--- a/Doc/Nhóm 6 - Quản lý bán vé rạp phim.docx
+++ b/Doc/Nhóm 6 - Quản lý bán vé rạp phim.docx
@@ -5358,15 +5358,15 @@
         </w:rPr>
       </w:pPr>
       <w:bookmarkStart w:id="5" w:name="_Toc154343506"/>
-      <w:bookmarkStart w:id="6" w:name="_Toc150460218"/>
-      <w:bookmarkStart w:id="7" w:name="_Toc8737"/>
-      <w:bookmarkStart w:id="8" w:name="_Toc8358"/>
-      <w:bookmarkStart w:id="9" w:name="_Toc25926"/>
+      <w:bookmarkStart w:id="6" w:name="_Toc23168"/>
+      <w:bookmarkStart w:id="7" w:name="_Toc15938"/>
+      <w:bookmarkStart w:id="8" w:name="_Toc25481"/>
+      <w:bookmarkStart w:id="9" w:name="_Toc8358"/>
       <w:bookmarkStart w:id="10" w:name="_Toc27528"/>
-      <w:bookmarkStart w:id="11" w:name="_Toc31055"/>
-      <w:bookmarkStart w:id="12" w:name="_Toc25481"/>
-      <w:bookmarkStart w:id="13" w:name="_Toc23168"/>
-      <w:bookmarkStart w:id="14" w:name="_Toc15938"/>
+      <w:bookmarkStart w:id="11" w:name="_Toc150460218"/>
+      <w:bookmarkStart w:id="12" w:name="_Toc31055"/>
+      <w:bookmarkStart w:id="13" w:name="_Toc25926"/>
+      <w:bookmarkStart w:id="14" w:name="_Toc8737"/>
       <w:r>
         <w:rPr>
           <w:rFonts w:hint="default" w:ascii="Times New Roman" w:hAnsi="Times New Roman" w:cs="Times New Roman"/>
@@ -5430,12 +5430,6 @@
             <w:insideH w:val="single" w:color="auto" w:sz="4" w:space="0"/>
             <w:insideV w:val="single" w:color="auto" w:sz="4" w:space="0"/>
           </w:tblBorders>
-          <w:tblCellMar>
-            <w:top w:w="0" w:type="dxa"/>
-            <w:left w:w="108" w:type="dxa"/>
-            <w:bottom w:w="0" w:type="dxa"/>
-            <w:right w:w="108" w:type="dxa"/>
-          </w:tblCellMar>
         </w:tblPrEx>
         <w:tc>
           <w:tcPr>
@@ -6129,9 +6123,9 @@
           <w:szCs w:val="32"/>
         </w:rPr>
       </w:pPr>
-      <w:bookmarkStart w:id="16" w:name="_Toc8629"/>
-      <w:bookmarkStart w:id="17" w:name="_Toc17804"/>
-      <w:bookmarkStart w:id="18" w:name="_Toc17646"/>
+      <w:bookmarkStart w:id="16" w:name="_Toc17646"/>
+      <w:bookmarkStart w:id="17" w:name="_Toc8629"/>
+      <w:bookmarkStart w:id="18" w:name="_Toc17804"/>
       <w:r>
         <w:rPr>
           <w:rFonts w:hint="default" w:ascii="Times New Roman" w:hAnsi="Times New Roman" w:cs="Times New Roman"/>
@@ -6250,13 +6244,13 @@
       </w:pPr>
       <w:bookmarkStart w:id="19" w:name="_Toc5641"/>
       <w:bookmarkStart w:id="20" w:name="_Toc5995"/>
-      <w:bookmarkStart w:id="21" w:name="_Toc13771"/>
-      <w:bookmarkStart w:id="22" w:name="_Toc3781"/>
-      <w:bookmarkStart w:id="23" w:name="_Toc153631104"/>
+      <w:bookmarkStart w:id="21" w:name="_Toc3781"/>
+      <w:bookmarkStart w:id="22" w:name="_Toc153631104"/>
+      <w:bookmarkStart w:id="23" w:name="_Toc13771"/>
       <w:bookmarkStart w:id="24" w:name="_Toc14216"/>
-      <w:bookmarkStart w:id="25" w:name="_Toc16051"/>
+      <w:bookmarkStart w:id="25" w:name="_Toc28189"/>
       <w:bookmarkStart w:id="26" w:name="_Toc21113"/>
-      <w:bookmarkStart w:id="27" w:name="_Toc28189"/>
+      <w:bookmarkStart w:id="27" w:name="_Toc16051"/>
       <w:r>
         <w:rPr>
           <w:rFonts w:hint="default" w:ascii="Times New Roman" w:hAnsi="Times New Roman" w:cs="Times New Roman"/>
@@ -6275,8 +6269,8 @@
       <w:bookmarkEnd w:id="25"/>
       <w:bookmarkEnd w:id="26"/>
       <w:bookmarkEnd w:id="27"/>
-      <w:bookmarkStart w:id="28" w:name="_Toc150460220"/>
-      <w:bookmarkStart w:id="29" w:name="_Toc154343508"/>
+      <w:bookmarkStart w:id="28" w:name="_Toc154343508"/>
+      <w:bookmarkStart w:id="29" w:name="_Toc150460220"/>
     </w:p>
     <w:p>
       <w:pPr>
@@ -6588,14 +6582,14 @@
           <w:lang w:val="en-US"/>
         </w:rPr>
       </w:pPr>
-      <w:bookmarkStart w:id="30" w:name="_Toc10109"/>
-      <w:bookmarkStart w:id="31" w:name="_Toc24789"/>
-      <w:bookmarkStart w:id="32" w:name="_Toc10424"/>
-      <w:bookmarkStart w:id="33" w:name="_Toc17319"/>
-      <w:bookmarkStart w:id="34" w:name="_Toc17798"/>
-      <w:bookmarkStart w:id="35" w:name="_Toc19201"/>
-      <w:bookmarkStart w:id="36" w:name="_Toc17535"/>
-      <w:bookmarkStart w:id="37" w:name="_Toc9906"/>
+      <w:bookmarkStart w:id="30" w:name="_Toc10424"/>
+      <w:bookmarkStart w:id="31" w:name="_Toc10109"/>
+      <w:bookmarkStart w:id="32" w:name="_Toc17535"/>
+      <w:bookmarkStart w:id="33" w:name="_Toc24789"/>
+      <w:bookmarkStart w:id="34" w:name="_Toc9906"/>
+      <w:bookmarkStart w:id="35" w:name="_Toc17319"/>
+      <w:bookmarkStart w:id="36" w:name="_Toc17798"/>
+      <w:bookmarkStart w:id="37" w:name="_Toc19201"/>
       <w:r>
         <w:rPr>
           <w:rFonts w:hint="default" w:ascii="Times New Roman" w:hAnsi="Times New Roman" w:cs="Times New Roman"/>
@@ -6675,9 +6669,9 @@
           <w:szCs w:val="26"/>
         </w:rPr>
       </w:pPr>
-      <w:bookmarkStart w:id="41" w:name="_Toc18533"/>
-      <w:bookmarkStart w:id="42" w:name="_Toc25135"/>
-      <w:bookmarkStart w:id="43" w:name="_Toc26481"/>
+      <w:bookmarkStart w:id="41" w:name="_Toc26481"/>
+      <w:bookmarkStart w:id="42" w:name="_Toc18533"/>
+      <w:bookmarkStart w:id="43" w:name="_Toc25135"/>
       <w:r>
         <w:rPr>
           <w:rFonts w:hint="default" w:ascii="Times New Roman" w:hAnsi="Times New Roman" w:cs="Times New Roman"/>
@@ -7086,9 +7080,9 @@
           <w:szCs w:val="26"/>
         </w:rPr>
       </w:pPr>
-      <w:bookmarkStart w:id="48" w:name="_Toc13291"/>
-      <w:bookmarkStart w:id="49" w:name="_Toc19205"/>
-      <w:bookmarkStart w:id="50" w:name="_Toc31336"/>
+      <w:bookmarkStart w:id="48" w:name="_Toc31336"/>
+      <w:bookmarkStart w:id="49" w:name="_Toc13291"/>
+      <w:bookmarkStart w:id="50" w:name="_Toc19205"/>
       <w:r>
         <w:rPr>
           <w:rFonts w:hint="default" w:ascii="Times New Roman" w:hAnsi="Times New Roman" w:cs="Times New Roman"/>
@@ -7135,9 +7129,9 @@
           <w:szCs w:val="26"/>
         </w:rPr>
       </w:pPr>
-      <w:bookmarkStart w:id="51" w:name="_Toc21047"/>
-      <w:bookmarkStart w:id="52" w:name="_Toc5055"/>
-      <w:bookmarkStart w:id="53" w:name="_Toc23553"/>
+      <w:bookmarkStart w:id="51" w:name="_Toc23553"/>
+      <w:bookmarkStart w:id="52" w:name="_Toc21047"/>
+      <w:bookmarkStart w:id="53" w:name="_Toc5055"/>
       <w:r>
         <w:rPr>
           <w:rFonts w:hint="default" w:ascii="Times New Roman" w:hAnsi="Times New Roman" w:cs="Times New Roman"/>
@@ -7185,8 +7179,8 @@
         </w:rPr>
       </w:pPr>
       <w:bookmarkStart w:id="54" w:name="_Toc17134"/>
-      <w:bookmarkStart w:id="55" w:name="_Toc7719"/>
-      <w:bookmarkStart w:id="56" w:name="_Toc11661"/>
+      <w:bookmarkStart w:id="55" w:name="_Toc11661"/>
+      <w:bookmarkStart w:id="56" w:name="_Toc7719"/>
       <w:r>
         <w:rPr>
           <w:rFonts w:hint="default" w:ascii="Times New Roman" w:hAnsi="Times New Roman" w:cs="Times New Roman"/>
@@ -7234,9 +7228,9 @@
           <w:szCs w:val="26"/>
         </w:rPr>
       </w:pPr>
-      <w:bookmarkStart w:id="57" w:name="_Toc30351"/>
+      <w:bookmarkStart w:id="57" w:name="_Toc28497"/>
       <w:bookmarkStart w:id="58" w:name="_Toc18425"/>
-      <w:bookmarkStart w:id="59" w:name="_Toc28497"/>
+      <w:bookmarkStart w:id="59" w:name="_Toc30351"/>
       <w:r>
         <w:rPr>
           <w:rFonts w:hint="default" w:ascii="Times New Roman" w:hAnsi="Times New Roman" w:cs="Times New Roman"/>
@@ -7337,8 +7331,8 @@
         </w:rPr>
       </w:pPr>
       <w:bookmarkStart w:id="63" w:name="_Toc4951"/>
-      <w:bookmarkStart w:id="64" w:name="_Toc27394"/>
-      <w:bookmarkStart w:id="65" w:name="_Toc19604"/>
+      <w:bookmarkStart w:id="64" w:name="_Toc19604"/>
+      <w:bookmarkStart w:id="65" w:name="_Toc27394"/>
       <w:r>
         <w:rPr>
           <w:rStyle w:val="18"/>
@@ -8041,9 +8035,9 @@
           </w14:textFill>
         </w:rPr>
       </w:pPr>
-      <w:bookmarkStart w:id="69" w:name="_Toc28260"/>
+      <w:bookmarkStart w:id="69" w:name="_Toc13646"/>
       <w:bookmarkStart w:id="70" w:name="_Toc32675"/>
-      <w:bookmarkStart w:id="71" w:name="_Toc13646"/>
+      <w:bookmarkStart w:id="71" w:name="_Toc28260"/>
       <w:r>
         <w:rPr>
           <w:rStyle w:val="18"/>
@@ -8426,6 +8420,71 @@
         <w:keepLines w:val="0"/>
         <w:widowControl/>
         <w:numPr>
+          <w:numId w:val="0"/>
+        </w:numPr>
+        <w:suppressLineNumbers w:val="0"/>
+        <w:spacing w:before="0" w:beforeAutospacing="1" w:after="0" w:afterAutospacing="1"/>
+        <w:ind w:left="360" w:leftChars="0"/>
+        <w:outlineLvl w:val="9"/>
+        <w:rPr>
+          <w:rFonts w:hint="default" w:ascii="Times New Roman" w:hAnsi="Times New Roman" w:cs="Times New Roman"/>
+          <w:sz w:val="26"/>
+          <w:szCs w:val="26"/>
+          <w:lang w:val="en-US"/>
+        </w:rPr>
+      </w:pPr>
+      <w:r>
+        <w:rPr>
+          <w:rFonts w:hint="default" w:ascii="Times New Roman" w:hAnsi="Times New Roman" w:cs="Times New Roman"/>
+          <w:sz w:val="26"/>
+          <w:szCs w:val="26"/>
+          <w:lang w:val="en-US"/>
+        </w:rPr>
+        <w:drawing>
+          <wp:inline distT="0" distB="0" distL="114300" distR="114300">
+            <wp:extent cx="5748655" cy="2240915"/>
+            <wp:effectExtent l="0" t="0" r="12065" b="14605"/>
+            <wp:docPr id="20" name="Picture 20" descr="Flowchart (1)"/>
+            <wp:cNvGraphicFramePr>
+              <a:graphicFrameLocks xmlns:a="http://schemas.openxmlformats.org/drawingml/2006/main" noChangeAspect="1"/>
+            </wp:cNvGraphicFramePr>
+            <a:graphic xmlns:a="http://schemas.openxmlformats.org/drawingml/2006/main">
+              <a:graphicData uri="http://schemas.openxmlformats.org/drawingml/2006/picture">
+                <pic:pic xmlns:pic="http://schemas.openxmlformats.org/drawingml/2006/picture">
+                  <pic:nvPicPr>
+                    <pic:cNvPr id="20" name="Picture 20" descr="Flowchart (1)"/>
+                    <pic:cNvPicPr>
+                      <a:picLocks noChangeAspect="1"/>
+                    </pic:cNvPicPr>
+                  </pic:nvPicPr>
+                  <pic:blipFill>
+                    <a:blip r:embed="rId9"/>
+                    <a:stretch>
+                      <a:fillRect/>
+                    </a:stretch>
+                  </pic:blipFill>
+                  <pic:spPr>
+                    <a:xfrm>
+                      <a:off x="0" y="0"/>
+                      <a:ext cx="5748655" cy="2240915"/>
+                    </a:xfrm>
+                    <a:prstGeom prst="rect">
+                      <a:avLst/>
+                    </a:prstGeom>
+                  </pic:spPr>
+                </pic:pic>
+              </a:graphicData>
+            </a:graphic>
+          </wp:inline>
+        </w:drawing>
+      </w:r>
+    </w:p>
+    <w:p>
+      <w:pPr>
+        <w:keepNext w:val="0"/>
+        <w:keepLines w:val="0"/>
+        <w:widowControl/>
+        <w:numPr>
           <w:ilvl w:val="3"/>
           <w:numId w:val="0"/>
         </w:numPr>
@@ -8778,8 +8837,54 @@
           <w:rFonts w:hint="default" w:ascii="Times New Roman" w:hAnsi="Times New Roman" w:cs="Times New Roman"/>
           <w:sz w:val="26"/>
           <w:szCs w:val="26"/>
-        </w:rPr>
-      </w:pPr>
+          <w:lang w:val="en-US"/>
+        </w:rPr>
+      </w:pPr>
+      <w:r>
+        <w:rPr>
+          <w:rFonts w:hint="default" w:ascii="Times New Roman" w:hAnsi="Times New Roman" w:cs="Times New Roman"/>
+          <w:sz w:val="26"/>
+          <w:szCs w:val="26"/>
+          <w:lang w:val="en-US"/>
+        </w:rPr>
+        <w:drawing>
+          <wp:inline distT="0" distB="0" distL="114300" distR="114300">
+            <wp:extent cx="5758180" cy="2085975"/>
+            <wp:effectExtent l="0" t="0" r="2540" b="1905"/>
+            <wp:docPr id="19" name="Picture 19" descr="Flowchart"/>
+            <wp:cNvGraphicFramePr>
+              <a:graphicFrameLocks xmlns:a="http://schemas.openxmlformats.org/drawingml/2006/main" noChangeAspect="1"/>
+            </wp:cNvGraphicFramePr>
+            <a:graphic xmlns:a="http://schemas.openxmlformats.org/drawingml/2006/main">
+              <a:graphicData uri="http://schemas.openxmlformats.org/drawingml/2006/picture">
+                <pic:pic xmlns:pic="http://schemas.openxmlformats.org/drawingml/2006/picture">
+                  <pic:nvPicPr>
+                    <pic:cNvPr id="19" name="Picture 19" descr="Flowchart"/>
+                    <pic:cNvPicPr>
+                      <a:picLocks noChangeAspect="1"/>
+                    </pic:cNvPicPr>
+                  </pic:nvPicPr>
+                  <pic:blipFill>
+                    <a:blip r:embed="rId10"/>
+                    <a:stretch>
+                      <a:fillRect/>
+                    </a:stretch>
+                  </pic:blipFill>
+                  <pic:spPr>
+                    <a:xfrm>
+                      <a:off x="0" y="0"/>
+                      <a:ext cx="5758180" cy="2085975"/>
+                    </a:xfrm>
+                    <a:prstGeom prst="rect">
+                      <a:avLst/>
+                    </a:prstGeom>
+                  </pic:spPr>
+                </pic:pic>
+              </a:graphicData>
+            </a:graphic>
+          </wp:inline>
+        </w:drawing>
+      </w:r>
     </w:p>
     <w:p>
       <w:pPr>
@@ -8807,9 +8912,9 @@
           </w14:textFill>
         </w:rPr>
       </w:pPr>
-      <w:bookmarkStart w:id="75" w:name="_Toc9634"/>
+      <w:bookmarkStart w:id="75" w:name="_Toc12885"/>
       <w:bookmarkStart w:id="76" w:name="_Toc15011"/>
-      <w:bookmarkStart w:id="77" w:name="_Toc12885"/>
+      <w:bookmarkStart w:id="77" w:name="_Toc9634"/>
       <w:r>
         <w:rPr>
           <w:rStyle w:val="18"/>
@@ -9090,8 +9195,56 @@
           <w:rFonts w:hint="default" w:ascii="Times New Roman" w:hAnsi="Times New Roman" w:cs="Times New Roman"/>
           <w:sz w:val="26"/>
           <w:szCs w:val="26"/>
-        </w:rPr>
-      </w:pPr>
+          <w:lang w:val="en-US"/>
+        </w:rPr>
+      </w:pPr>
+      <w:r>
+        <w:rPr>
+          <w:rFonts w:hint="default" w:ascii="Times New Roman" w:hAnsi="Times New Roman" w:cs="Times New Roman"/>
+          <w:sz w:val="26"/>
+          <w:szCs w:val="26"/>
+          <w:lang w:val="en-US"/>
+        </w:rPr>
+        <w:drawing>
+          <wp:inline distT="0" distB="0" distL="114300" distR="114300">
+            <wp:extent cx="5751830" cy="2860040"/>
+            <wp:effectExtent l="0" t="0" r="8890" b="5080"/>
+            <wp:docPr id="21" name="Picture 21" descr="Flowchart"/>
+            <wp:cNvGraphicFramePr>
+              <a:graphicFrameLocks xmlns:a="http://schemas.openxmlformats.org/drawingml/2006/main" noChangeAspect="1"/>
+            </wp:cNvGraphicFramePr>
+            <a:graphic xmlns:a="http://schemas.openxmlformats.org/drawingml/2006/main">
+              <a:graphicData uri="http://schemas.openxmlformats.org/drawingml/2006/picture">
+                <pic:pic xmlns:pic="http://schemas.openxmlformats.org/drawingml/2006/picture">
+                  <pic:nvPicPr>
+                    <pic:cNvPr id="21" name="Picture 21" descr="Flowchart"/>
+                    <pic:cNvPicPr>
+                      <a:picLocks noChangeAspect="1"/>
+                    </pic:cNvPicPr>
+                  </pic:nvPicPr>
+                  <pic:blipFill>
+                    <a:blip r:embed="rId11"/>
+                    <a:stretch>
+                      <a:fillRect/>
+                    </a:stretch>
+                  </pic:blipFill>
+                  <pic:spPr>
+                    <a:xfrm>
+                      <a:off x="0" y="0"/>
+                      <a:ext cx="5751830" cy="2860040"/>
+                    </a:xfrm>
+                    <a:prstGeom prst="rect">
+                      <a:avLst/>
+                    </a:prstGeom>
+                  </pic:spPr>
+                </pic:pic>
+              </a:graphicData>
+            </a:graphic>
+          </wp:inline>
+        </w:drawing>
+      </w:r>
+      <w:bookmarkStart w:id="264" w:name="_GoBack"/>
+      <w:bookmarkEnd w:id="264"/>
     </w:p>
     <w:p>
       <w:pPr>
@@ -9121,8 +9274,8 @@
         </w:rPr>
       </w:pPr>
       <w:bookmarkStart w:id="78" w:name="_Toc22820"/>
-      <w:bookmarkStart w:id="79" w:name="_Toc22315"/>
-      <w:bookmarkStart w:id="80" w:name="_Toc24193"/>
+      <w:bookmarkStart w:id="79" w:name="_Toc24193"/>
+      <w:bookmarkStart w:id="80" w:name="_Toc22315"/>
       <w:r>
         <w:rPr>
           <w:rStyle w:val="18"/>
@@ -9501,8 +9654,8 @@
         </w:rPr>
       </w:pPr>
       <w:bookmarkStart w:id="81" w:name="_Toc26261"/>
-      <w:bookmarkStart w:id="82" w:name="_Toc30355"/>
-      <w:bookmarkStart w:id="83" w:name="_Toc22364"/>
+      <w:bookmarkStart w:id="82" w:name="_Toc22364"/>
+      <w:bookmarkStart w:id="83" w:name="_Toc30355"/>
       <w:r>
         <w:rPr>
           <w:rStyle w:val="18"/>
@@ -9689,8 +9842,8 @@
         </w:rPr>
       </w:pPr>
       <w:bookmarkStart w:id="84" w:name="_Toc27222"/>
-      <w:bookmarkStart w:id="85" w:name="_Toc17541"/>
-      <w:bookmarkStart w:id="86" w:name="_Toc9506"/>
+      <w:bookmarkStart w:id="85" w:name="_Toc9506"/>
+      <w:bookmarkStart w:id="86" w:name="_Toc17541"/>
       <w:r>
         <w:rPr>
           <w:rStyle w:val="18"/>
@@ -9942,9 +10095,9 @@
           <w:lang w:val="en-US"/>
         </w:rPr>
       </w:pPr>
-      <w:bookmarkStart w:id="87" w:name="_Toc13403"/>
-      <w:bookmarkStart w:id="88" w:name="_Toc28620"/>
-      <w:bookmarkStart w:id="89" w:name="_Toc16627"/>
+      <w:bookmarkStart w:id="87" w:name="_Toc28620"/>
+      <w:bookmarkStart w:id="88" w:name="_Toc16627"/>
+      <w:bookmarkStart w:id="89" w:name="_Toc13403"/>
       <w:r>
         <w:rPr>
           <w:rStyle w:val="18"/>
@@ -11813,14 +11966,14 @@
           <w:shd w:val="clear" w:color="auto" w:fill="FFFFFF"/>
         </w:rPr>
       </w:pPr>
-      <w:bookmarkStart w:id="90" w:name="_Toc20075"/>
-      <w:bookmarkStart w:id="91" w:name="_Toc31009"/>
-      <w:bookmarkStart w:id="92" w:name="_Toc17233"/>
-      <w:bookmarkStart w:id="93" w:name="_Toc20379"/>
-      <w:bookmarkStart w:id="94" w:name="_Toc29479"/>
-      <w:bookmarkStart w:id="95" w:name="_Toc16134"/>
-      <w:bookmarkStart w:id="96" w:name="_Toc3068"/>
-      <w:bookmarkStart w:id="97" w:name="_Toc28657"/>
+      <w:bookmarkStart w:id="90" w:name="_Toc28657"/>
+      <w:bookmarkStart w:id="91" w:name="_Toc29479"/>
+      <w:bookmarkStart w:id="92" w:name="_Toc3068"/>
+      <w:bookmarkStart w:id="93" w:name="_Toc20075"/>
+      <w:bookmarkStart w:id="94" w:name="_Toc17233"/>
+      <w:bookmarkStart w:id="95" w:name="_Toc31009"/>
+      <w:bookmarkStart w:id="96" w:name="_Toc16134"/>
+      <w:bookmarkStart w:id="97" w:name="_Toc20379"/>
       <w:r>
         <w:rPr>
           <w:rFonts w:hint="default" w:ascii="Times New Roman" w:hAnsi="Times New Roman" w:cs="Times New Roman"/>
@@ -11855,14 +12008,14 @@
           <w:shd w:val="clear" w:color="auto" w:fill="FFFFFF"/>
         </w:rPr>
       </w:pPr>
-      <w:bookmarkStart w:id="98" w:name="_Toc3046"/>
-      <w:bookmarkStart w:id="99" w:name="_Toc19454"/>
-      <w:bookmarkStart w:id="100" w:name="_Toc18617"/>
-      <w:bookmarkStart w:id="101" w:name="_Toc9780"/>
+      <w:bookmarkStart w:id="98" w:name="_Toc9780"/>
+      <w:bookmarkStart w:id="99" w:name="_Toc1363"/>
+      <w:bookmarkStart w:id="100" w:name="_Toc3046"/>
+      <w:bookmarkStart w:id="101" w:name="_Toc19454"/>
       <w:bookmarkStart w:id="102" w:name="_Toc26157"/>
       <w:bookmarkStart w:id="103" w:name="_Toc26500"/>
       <w:bookmarkStart w:id="104" w:name="_Toc1352"/>
-      <w:bookmarkStart w:id="105" w:name="_Toc1363"/>
+      <w:bookmarkStart w:id="105" w:name="_Toc18617"/>
       <w:r>
         <w:rPr>
           <w:rFonts w:hint="default" w:ascii="Times New Roman" w:hAnsi="Times New Roman" w:eastAsia="sans-serif" w:cs="Times New Roman"/>
@@ -11893,14 +12046,14 @@
           <w:shd w:val="clear" w:color="auto" w:fill="FFFFFF"/>
         </w:rPr>
       </w:pPr>
-      <w:bookmarkStart w:id="106" w:name="_Toc30870"/>
-      <w:bookmarkStart w:id="107" w:name="_Toc26308"/>
-      <w:bookmarkStart w:id="108" w:name="_Toc10313"/>
-      <w:bookmarkStart w:id="109" w:name="_Toc19136"/>
-      <w:bookmarkStart w:id="110" w:name="_Toc1370"/>
-      <w:bookmarkStart w:id="111" w:name="_Toc265"/>
-      <w:bookmarkStart w:id="112" w:name="_Toc29436"/>
-      <w:bookmarkStart w:id="113" w:name="_Toc23116"/>
+      <w:bookmarkStart w:id="106" w:name="_Toc10313"/>
+      <w:bookmarkStart w:id="107" w:name="_Toc19136"/>
+      <w:bookmarkStart w:id="108" w:name="_Toc1370"/>
+      <w:bookmarkStart w:id="109" w:name="_Toc265"/>
+      <w:bookmarkStart w:id="110" w:name="_Toc30870"/>
+      <w:bookmarkStart w:id="111" w:name="_Toc26308"/>
+      <w:bookmarkStart w:id="112" w:name="_Toc23116"/>
+      <w:bookmarkStart w:id="113" w:name="_Toc29436"/>
       <w:r>
         <w:rPr>
           <w:rFonts w:hint="default" w:ascii="Times New Roman" w:hAnsi="Times New Roman" w:cs="Times New Roman"/>
@@ -11963,14 +12116,14 @@
         </w:rPr>
         <w:t xml:space="preserve"> </w:t>
       </w:r>
-      <w:bookmarkStart w:id="114" w:name="_Toc11597"/>
-      <w:bookmarkStart w:id="115" w:name="_Toc12419"/>
-      <w:bookmarkStart w:id="116" w:name="_Toc25584"/>
-      <w:bookmarkStart w:id="117" w:name="_Toc3321"/>
-      <w:bookmarkStart w:id="118" w:name="_Toc3895"/>
-      <w:bookmarkStart w:id="119" w:name="_Toc26722"/>
-      <w:bookmarkStart w:id="120" w:name="_Toc13385"/>
-      <w:bookmarkStart w:id="121" w:name="_Toc21073"/>
+      <w:bookmarkStart w:id="114" w:name="_Toc25584"/>
+      <w:bookmarkStart w:id="115" w:name="_Toc26722"/>
+      <w:bookmarkStart w:id="116" w:name="_Toc3895"/>
+      <w:bookmarkStart w:id="117" w:name="_Toc12419"/>
+      <w:bookmarkStart w:id="118" w:name="_Toc11597"/>
+      <w:bookmarkStart w:id="119" w:name="_Toc3321"/>
+      <w:bookmarkStart w:id="120" w:name="_Toc21073"/>
+      <w:bookmarkStart w:id="121" w:name="_Toc13385"/>
       <w:r>
         <w:rPr>
           <w:rFonts w:hint="default" w:ascii="Times New Roman" w:hAnsi="Times New Roman" w:cs="Times New Roman"/>
@@ -12034,11 +12187,11 @@
         <w:t xml:space="preserve"> </w:t>
       </w:r>
       <w:bookmarkStart w:id="122" w:name="_Toc2985"/>
-      <w:bookmarkStart w:id="123" w:name="_Toc23603"/>
-      <w:bookmarkStart w:id="124" w:name="_Toc9216"/>
-      <w:bookmarkStart w:id="125" w:name="_Toc16616"/>
-      <w:bookmarkStart w:id="126" w:name="_Toc16255"/>
-      <w:bookmarkStart w:id="127" w:name="_Toc23832"/>
+      <w:bookmarkStart w:id="123" w:name="_Toc9216"/>
+      <w:bookmarkStart w:id="124" w:name="_Toc16616"/>
+      <w:bookmarkStart w:id="125" w:name="_Toc23832"/>
+      <w:bookmarkStart w:id="126" w:name="_Toc23603"/>
+      <w:bookmarkStart w:id="127" w:name="_Toc16255"/>
       <w:bookmarkStart w:id="128" w:name="_Toc27481"/>
       <w:bookmarkStart w:id="129" w:name="_Toc12876"/>
       <w:r>
@@ -12202,14 +12355,14 @@
         </w:rPr>
         <w:t xml:space="preserve"> </w:t>
       </w:r>
-      <w:bookmarkStart w:id="130" w:name="_Toc7709"/>
-      <w:bookmarkStart w:id="131" w:name="_Toc26793"/>
-      <w:bookmarkStart w:id="132" w:name="_Toc24094"/>
-      <w:bookmarkStart w:id="133" w:name="_Toc4645"/>
-      <w:bookmarkStart w:id="134" w:name="_Toc19186"/>
-      <w:bookmarkStart w:id="135" w:name="_Toc15860"/>
-      <w:bookmarkStart w:id="136" w:name="_Toc4445"/>
-      <w:bookmarkStart w:id="137" w:name="_Toc18241"/>
+      <w:bookmarkStart w:id="130" w:name="_Toc19186"/>
+      <w:bookmarkStart w:id="131" w:name="_Toc24094"/>
+      <w:bookmarkStart w:id="132" w:name="_Toc15860"/>
+      <w:bookmarkStart w:id="133" w:name="_Toc26793"/>
+      <w:bookmarkStart w:id="134" w:name="_Toc4645"/>
+      <w:bookmarkStart w:id="135" w:name="_Toc7709"/>
+      <w:bookmarkStart w:id="136" w:name="_Toc18241"/>
+      <w:bookmarkStart w:id="137" w:name="_Toc4445"/>
       <w:r>
         <w:rPr>
           <w:rFonts w:hint="default" w:ascii="Times New Roman" w:hAnsi="Times New Roman" w:cs="Times New Roman"/>
@@ -12449,12 +12602,12 @@
       </w:r>
       <w:bookmarkStart w:id="146" w:name="_Toc10469"/>
       <w:bookmarkStart w:id="147" w:name="_Toc4554"/>
-      <w:bookmarkStart w:id="148" w:name="_Toc9813"/>
-      <w:bookmarkStart w:id="149" w:name="_Toc10126"/>
+      <w:bookmarkStart w:id="148" w:name="_Toc10126"/>
+      <w:bookmarkStart w:id="149" w:name="_Toc9813"/>
       <w:bookmarkStart w:id="150" w:name="_Toc4115"/>
-      <w:bookmarkStart w:id="151" w:name="_Toc14297"/>
-      <w:bookmarkStart w:id="152" w:name="_Toc20393"/>
-      <w:bookmarkStart w:id="153" w:name="_Toc26255"/>
+      <w:bookmarkStart w:id="151" w:name="_Toc26255"/>
+      <w:bookmarkStart w:id="152" w:name="_Toc14297"/>
+      <w:bookmarkStart w:id="153" w:name="_Toc20393"/>
       <w:r>
         <w:rPr>
           <w:rFonts w:hint="default" w:ascii="Times New Roman" w:hAnsi="Times New Roman" w:cs="Times New Roman"/>
@@ -12621,7 +12774,7 @@
                     </pic:cNvPicPr>
                   </pic:nvPicPr>
                   <pic:blipFill>
-                    <a:blip r:embed="rId9">
+                    <a:blip r:embed="rId12">
                       <a:extLst>
                         <a:ext uri="{28A0092B-C50C-407E-A947-70E740481C1C}">
                           <a14:useLocalDpi xmlns:a14="http://schemas.microsoft.com/office/drawing/2010/main" val="0"/>
@@ -12728,17 +12881,17 @@
         </w:rPr>
         <w:fldChar w:fldCharType="end"/>
       </w:r>
-      <w:bookmarkStart w:id="154" w:name="_Toc24194"/>
-      <w:bookmarkStart w:id="155" w:name="_Toc15168"/>
+      <w:bookmarkStart w:id="154" w:name="_Toc15168"/>
+      <w:bookmarkStart w:id="155" w:name="_Toc24194"/>
       <w:bookmarkStart w:id="156" w:name="_Toc25652"/>
       <w:bookmarkStart w:id="157" w:name="_Toc5370"/>
-      <w:bookmarkStart w:id="158" w:name="_Toc27176"/>
-      <w:bookmarkStart w:id="159" w:name="_Toc23741"/>
-      <w:bookmarkStart w:id="160" w:name="_Toc29015"/>
-      <w:bookmarkStart w:id="161" w:name="_Toc15021"/>
-      <w:bookmarkStart w:id="162" w:name="_Toc25494"/>
-      <w:bookmarkStart w:id="163" w:name="_Toc2081"/>
-      <w:bookmarkStart w:id="164" w:name="_Toc23757"/>
+      <w:bookmarkStart w:id="158" w:name="_Toc23757"/>
+      <w:bookmarkStart w:id="159" w:name="_Toc27176"/>
+      <w:bookmarkStart w:id="160" w:name="_Toc23741"/>
+      <w:bookmarkStart w:id="161" w:name="_Toc29015"/>
+      <w:bookmarkStart w:id="162" w:name="_Toc15021"/>
+      <w:bookmarkStart w:id="163" w:name="_Toc25494"/>
+      <w:bookmarkStart w:id="164" w:name="_Toc2081"/>
       <w:r>
         <w:rPr>
           <w:rFonts w:hint="default" w:ascii="Times New Roman" w:hAnsi="Times New Roman" w:cs="Times New Roman"/>
@@ -12914,8 +13067,8 @@
           <w:shd w:val="clear" w:color="auto" w:fill="FFFFFF"/>
         </w:rPr>
       </w:pPr>
-      <w:bookmarkStart w:id="165" w:name="_Toc10849"/>
-      <w:bookmarkStart w:id="166" w:name="_Toc583"/>
+      <w:bookmarkStart w:id="165" w:name="_Toc583"/>
+      <w:bookmarkStart w:id="166" w:name="_Toc10849"/>
       <w:bookmarkStart w:id="167" w:name="_Toc32587"/>
       <w:bookmarkStart w:id="168" w:name="_Toc21941"/>
       <w:bookmarkStart w:id="169" w:name="_Toc2799"/>
@@ -13002,9 +13155,9 @@
           <w:szCs w:val="32"/>
         </w:rPr>
       </w:pPr>
-      <w:bookmarkStart w:id="170" w:name="_Toc13240"/>
+      <w:bookmarkStart w:id="170" w:name="_Toc25669"/>
       <w:bookmarkStart w:id="171" w:name="_Toc32512"/>
-      <w:bookmarkStart w:id="172" w:name="_Toc25669"/>
+      <w:bookmarkStart w:id="172" w:name="_Toc13240"/>
       <w:r>
         <w:rPr>
           <w:rFonts w:hint="default" w:ascii="Times New Roman" w:hAnsi="Times New Roman" w:cs="Times New Roman"/>
@@ -13064,8 +13217,8 @@
         </w:rPr>
       </w:pPr>
       <w:bookmarkStart w:id="175" w:name="_Toc6622"/>
-      <w:bookmarkStart w:id="176" w:name="_Toc27632"/>
-      <w:bookmarkStart w:id="177" w:name="_Toc10660"/>
+      <w:bookmarkStart w:id="176" w:name="_Toc10660"/>
+      <w:bookmarkStart w:id="177" w:name="_Toc27632"/>
       <w:r>
         <w:rPr>
           <w:rFonts w:hint="default" w:ascii="Times New Roman" w:hAnsi="Times New Roman" w:cs="Times New Roman"/>
@@ -13117,7 +13270,7 @@
                     </pic:cNvPicPr>
                   </pic:nvPicPr>
                   <pic:blipFill>
-                    <a:blip r:embed="rId10"/>
+                    <a:blip r:embed="rId13"/>
                     <a:srcRect t="2099" b="2099"/>
                     <a:stretch>
                       <a:fillRect/>
@@ -13507,7 +13660,7 @@
                     </pic:cNvPicPr>
                   </pic:nvPicPr>
                   <pic:blipFill>
-                    <a:blip r:embed="rId11"/>
+                    <a:blip r:embed="rId14"/>
                     <a:srcRect t="6" b="6"/>
                     <a:stretch>
                       <a:fillRect/>
@@ -13568,8 +13721,8 @@
         </w:rPr>
         <w:t xml:space="preserve">Hình </w:t>
       </w:r>
-      <w:bookmarkStart w:id="183" w:name="_Toc31258"/>
-      <w:bookmarkStart w:id="184" w:name="_Toc13671"/>
+      <w:bookmarkStart w:id="183" w:name="_Toc13671"/>
+      <w:bookmarkStart w:id="184" w:name="_Toc31258"/>
       <w:bookmarkStart w:id="185" w:name="_Toc17827"/>
       <w:bookmarkStart w:id="186" w:name="_Toc17076"/>
       <w:bookmarkStart w:id="187" w:name="_Toc10585"/>
@@ -13640,7 +13793,7 @@
                     </pic:cNvPicPr>
                   </pic:nvPicPr>
                   <pic:blipFill>
-                    <a:blip r:embed="rId12"/>
+                    <a:blip r:embed="rId15"/>
                     <a:stretch>
                       <a:fillRect/>
                     </a:stretch>
@@ -13868,14 +14021,14 @@
         </w:rPr>
       </w:pPr>
       <w:bookmarkStart w:id="188" w:name="_Toc32165"/>
-      <w:bookmarkStart w:id="189" w:name="_Toc154343554"/>
-      <w:bookmarkStart w:id="190" w:name="_Toc1585"/>
-      <w:bookmarkStart w:id="191" w:name="_Toc19860"/>
-      <w:bookmarkStart w:id="192" w:name="_Toc10837"/>
-      <w:bookmarkStart w:id="193" w:name="_Toc15012"/>
-      <w:bookmarkStart w:id="194" w:name="_Toc27777"/>
-      <w:bookmarkStart w:id="195" w:name="_Toc18326"/>
-      <w:bookmarkStart w:id="196" w:name="_Toc9821"/>
+      <w:bookmarkStart w:id="189" w:name="_Toc27777"/>
+      <w:bookmarkStart w:id="190" w:name="_Toc15012"/>
+      <w:bookmarkStart w:id="191" w:name="_Toc18326"/>
+      <w:bookmarkStart w:id="192" w:name="_Toc9821"/>
+      <w:bookmarkStart w:id="193" w:name="_Toc19860"/>
+      <w:bookmarkStart w:id="194" w:name="_Toc154343554"/>
+      <w:bookmarkStart w:id="195" w:name="_Toc1585"/>
+      <w:bookmarkStart w:id="196" w:name="_Toc10837"/>
       <w:r>
         <w:rPr>
           <w:rFonts w:hint="default" w:ascii="Times New Roman" w:hAnsi="Times New Roman" w:cs="Times New Roman"/>
@@ -13918,11 +14071,11 @@
           <w:bCs/>
         </w:rPr>
       </w:pPr>
-      <w:bookmarkStart w:id="197" w:name="_Toc15209"/>
-      <w:bookmarkStart w:id="198" w:name="_Toc21243"/>
-      <w:bookmarkStart w:id="199" w:name="_Toc27364"/>
-      <w:bookmarkStart w:id="200" w:name="_Toc1766"/>
-      <w:bookmarkStart w:id="201" w:name="_Toc7422"/>
+      <w:bookmarkStart w:id="197" w:name="_Toc7422"/>
+      <w:bookmarkStart w:id="198" w:name="_Toc27364"/>
+      <w:bookmarkStart w:id="199" w:name="_Toc21243"/>
+      <w:bookmarkStart w:id="200" w:name="_Toc15209"/>
+      <w:bookmarkStart w:id="201" w:name="_Toc1766"/>
       <w:r>
         <w:rPr>
           <w:rFonts w:hint="default" w:ascii="Times New Roman" w:hAnsi="Times New Roman" w:cs="Times New Roman"/>
@@ -13984,7 +14137,7 @@
                     </pic:cNvPicPr>
                   </pic:nvPicPr>
                   <pic:blipFill>
-                    <a:blip r:embed="rId13"/>
+                    <a:blip r:embed="rId16"/>
                     <a:stretch>
                       <a:fillRect/>
                     </a:stretch>
@@ -14038,11 +14191,11 @@
           <w:bCs/>
         </w:rPr>
       </w:pPr>
-      <w:bookmarkStart w:id="202" w:name="_Toc23166"/>
-      <w:bookmarkStart w:id="203" w:name="_Toc18064"/>
-      <w:bookmarkStart w:id="204" w:name="_Toc6729"/>
-      <w:bookmarkStart w:id="205" w:name="_Toc15832"/>
-      <w:bookmarkStart w:id="206" w:name="_Toc726"/>
+      <w:bookmarkStart w:id="202" w:name="_Toc18064"/>
+      <w:bookmarkStart w:id="203" w:name="_Toc15832"/>
+      <w:bookmarkStart w:id="204" w:name="_Toc726"/>
+      <w:bookmarkStart w:id="205" w:name="_Toc23166"/>
+      <w:bookmarkStart w:id="206" w:name="_Toc6729"/>
       <w:r>
         <w:rPr>
           <w:rFonts w:hint="default" w:ascii="Times New Roman" w:hAnsi="Times New Roman" w:cs="Times New Roman"/>
@@ -14124,7 +14277,7 @@
                     </pic:cNvPicPr>
                   </pic:nvPicPr>
                   <pic:blipFill>
-                    <a:blip r:embed="rId14"/>
+                    <a:blip r:embed="rId17"/>
                     <a:stretch>
                       <a:fillRect/>
                     </a:stretch>
@@ -14172,10 +14325,10 @@
           <w:bCs/>
         </w:rPr>
       </w:pPr>
-      <w:bookmarkStart w:id="207" w:name="_Toc3929"/>
-      <w:bookmarkStart w:id="208" w:name="_Toc32592"/>
-      <w:bookmarkStart w:id="209" w:name="_Toc24902"/>
-      <w:bookmarkStart w:id="210" w:name="_Toc14203"/>
+      <w:bookmarkStart w:id="207" w:name="_Toc14203"/>
+      <w:bookmarkStart w:id="208" w:name="_Toc24902"/>
+      <w:bookmarkStart w:id="209" w:name="_Toc32592"/>
+      <w:bookmarkStart w:id="210" w:name="_Toc3929"/>
       <w:bookmarkStart w:id="211" w:name="_Toc6243"/>
       <w:r>
         <w:rPr>
@@ -14232,7 +14385,7 @@
                     </pic:cNvPicPr>
                   </pic:nvPicPr>
                   <pic:blipFill>
-                    <a:blip r:embed="rId15"/>
+                    <a:blip r:embed="rId18"/>
                     <a:stretch>
                       <a:fillRect/>
                     </a:stretch>
@@ -14352,7 +14505,7 @@
                     </pic:cNvPicPr>
                   </pic:nvPicPr>
                   <pic:blipFill>
-                    <a:blip r:embed="rId16"/>
+                    <a:blip r:embed="rId19"/>
                     <a:stretch>
                       <a:fillRect/>
                     </a:stretch>
@@ -14476,7 +14629,7 @@
                     </pic:cNvPicPr>
                   </pic:nvPicPr>
                   <pic:blipFill>
-                    <a:blip r:embed="rId17"/>
+                    <a:blip r:embed="rId20"/>
                     <a:stretch>
                       <a:fillRect/>
                     </a:stretch>
@@ -14576,7 +14729,7 @@
                     </pic:cNvPicPr>
                   </pic:nvPicPr>
                   <pic:blipFill>
-                    <a:blip r:embed="rId18"/>
+                    <a:blip r:embed="rId21"/>
                     <a:stretch>
                       <a:fillRect/>
                     </a:stretch>
@@ -14673,10 +14826,10 @@
         </w:rPr>
       </w:pPr>
       <w:bookmarkStart w:id="212" w:name="_Toc7500"/>
-      <w:bookmarkStart w:id="213" w:name="_Toc16485"/>
-      <w:bookmarkStart w:id="214" w:name="_Toc18687"/>
-      <w:bookmarkStart w:id="215" w:name="_Toc13411"/>
-      <w:bookmarkStart w:id="216" w:name="_Toc21763"/>
+      <w:bookmarkStart w:id="213" w:name="_Toc13411"/>
+      <w:bookmarkStart w:id="214" w:name="_Toc16485"/>
+      <w:bookmarkStart w:id="215" w:name="_Toc21763"/>
+      <w:bookmarkStart w:id="216" w:name="_Toc18687"/>
       <w:r>
         <w:rPr>
           <w:rFonts w:hint="default" w:ascii="Times New Roman" w:hAnsi="Times New Roman" w:cs="Times New Roman"/>
@@ -14734,11 +14887,11 @@
           <w:bCs/>
         </w:rPr>
       </w:pPr>
-      <w:bookmarkStart w:id="217" w:name="_Toc27564"/>
-      <w:bookmarkStart w:id="218" w:name="_Toc26999"/>
-      <w:bookmarkStart w:id="219" w:name="_Toc25293"/>
-      <w:bookmarkStart w:id="220" w:name="_Toc8390"/>
-      <w:bookmarkStart w:id="221" w:name="_Toc18294"/>
+      <w:bookmarkStart w:id="217" w:name="_Toc8390"/>
+      <w:bookmarkStart w:id="218" w:name="_Toc18294"/>
+      <w:bookmarkStart w:id="219" w:name="_Toc27564"/>
+      <w:bookmarkStart w:id="220" w:name="_Toc26999"/>
+      <w:bookmarkStart w:id="221" w:name="_Toc25293"/>
       <w:r>
         <w:rPr>
           <w:rFonts w:hint="default" w:ascii="Times New Roman" w:hAnsi="Times New Roman" w:cs="Times New Roman"/>
@@ -14784,11 +14937,11 @@
           <w:bCs/>
         </w:rPr>
       </w:pPr>
-      <w:bookmarkStart w:id="222" w:name="_Toc17379"/>
+      <w:bookmarkStart w:id="222" w:name="_Toc9061"/>
       <w:bookmarkStart w:id="223" w:name="_Toc28152"/>
-      <w:bookmarkStart w:id="224" w:name="_Toc9061"/>
-      <w:bookmarkStart w:id="225" w:name="_Toc12101"/>
-      <w:bookmarkStart w:id="226" w:name="_Toc3204"/>
+      <w:bookmarkStart w:id="224" w:name="_Toc17379"/>
+      <w:bookmarkStart w:id="225" w:name="_Toc3204"/>
+      <w:bookmarkStart w:id="226" w:name="_Toc12101"/>
       <w:r>
         <w:rPr>
           <w:rFonts w:hint="default" w:ascii="Times New Roman" w:hAnsi="Times New Roman" w:cs="Times New Roman"/>
@@ -14920,7 +15073,7 @@
                     </pic:cNvPicPr>
                   </pic:nvPicPr>
                   <pic:blipFill>
-                    <a:blip r:embed="rId19"/>
+                    <a:blip r:embed="rId22"/>
                     <a:stretch>
                       <a:fillRect/>
                     </a:stretch>
@@ -15007,7 +15160,7 @@
                     </pic:cNvPicPr>
                   </pic:nvPicPr>
                   <pic:blipFill>
-                    <a:blip r:embed="rId20"/>
+                    <a:blip r:embed="rId23"/>
                     <a:stretch>
                       <a:fillRect/>
                     </a:stretch>
@@ -15082,7 +15235,7 @@
                     </pic:cNvPicPr>
                   </pic:nvPicPr>
                   <pic:blipFill>
-                    <a:blip r:embed="rId21"/>
+                    <a:blip r:embed="rId24"/>
                     <a:stretch>
                       <a:fillRect/>
                     </a:stretch>
@@ -15200,7 +15353,7 @@
                     </pic:cNvPicPr>
                   </pic:nvPicPr>
                   <pic:blipFill>
-                    <a:blip r:embed="rId22"/>
+                    <a:blip r:embed="rId25"/>
                     <a:stretch>
                       <a:fillRect/>
                     </a:stretch>
@@ -15289,7 +15442,7 @@
                     </pic:cNvPicPr>
                   </pic:nvPicPr>
                   <pic:blipFill>
-                    <a:blip r:embed="rId23"/>
+                    <a:blip r:embed="rId26"/>
                     <a:stretch>
                       <a:fillRect/>
                     </a:stretch>
@@ -15405,14 +15558,14 @@
           <w:szCs w:val="32"/>
         </w:rPr>
       </w:pPr>
-      <w:bookmarkStart w:id="227" w:name="_Toc4841"/>
-      <w:bookmarkStart w:id="228" w:name="_Toc1994"/>
-      <w:bookmarkStart w:id="229" w:name="_Toc19788"/>
-      <w:bookmarkStart w:id="230" w:name="_Toc3098"/>
-      <w:bookmarkStart w:id="231" w:name="_Toc12656"/>
-      <w:bookmarkStart w:id="232" w:name="_Toc3249"/>
-      <w:bookmarkStart w:id="233" w:name="_Toc12743"/>
-      <w:bookmarkStart w:id="234" w:name="_Toc22499"/>
+      <w:bookmarkStart w:id="227" w:name="_Toc12656"/>
+      <w:bookmarkStart w:id="228" w:name="_Toc4841"/>
+      <w:bookmarkStart w:id="229" w:name="_Toc3098"/>
+      <w:bookmarkStart w:id="230" w:name="_Toc1994"/>
+      <w:bookmarkStart w:id="231" w:name="_Toc19788"/>
+      <w:bookmarkStart w:id="232" w:name="_Toc12743"/>
+      <w:bookmarkStart w:id="233" w:name="_Toc22499"/>
+      <w:bookmarkStart w:id="234" w:name="_Toc3249"/>
       <w:r>
         <w:rPr>
           <w:rStyle w:val="18"/>
@@ -15455,10 +15608,10 @@
           <w:shd w:val="clear" w:color="auto" w:fill="FFFFFF"/>
         </w:rPr>
       </w:pPr>
-      <w:bookmarkStart w:id="235" w:name="_Toc6536"/>
-      <w:bookmarkStart w:id="236" w:name="_Toc31056"/>
-      <w:bookmarkStart w:id="237" w:name="_Toc4267"/>
-      <w:bookmarkStart w:id="238" w:name="_Toc13178"/>
+      <w:bookmarkStart w:id="235" w:name="_Toc31056"/>
+      <w:bookmarkStart w:id="236" w:name="_Toc4267"/>
+      <w:bookmarkStart w:id="237" w:name="_Toc13178"/>
+      <w:bookmarkStart w:id="238" w:name="_Toc6536"/>
       <w:bookmarkStart w:id="239" w:name="_Toc24644"/>
       <w:r>
         <w:rPr>
@@ -15514,7 +15667,7 @@
                     </pic:cNvPicPr>
                   </pic:nvPicPr>
                   <pic:blipFill>
-                    <a:blip r:embed="rId24"/>
+                    <a:blip r:embed="rId27"/>
                     <a:stretch>
                       <a:fillRect/>
                     </a:stretch>
@@ -15571,11 +15724,11 @@
         </w:rPr>
         <w:t>5.2. Đăng ký</w:t>
       </w:r>
-      <w:bookmarkStart w:id="240" w:name="_Toc12561"/>
-      <w:bookmarkStart w:id="241" w:name="_Toc31488"/>
+      <w:bookmarkStart w:id="240" w:name="_Toc31488"/>
+      <w:bookmarkStart w:id="241" w:name="_Toc12561"/>
       <w:bookmarkStart w:id="242" w:name="_Toc14645"/>
-      <w:bookmarkStart w:id="243" w:name="_Toc6183"/>
-      <w:bookmarkStart w:id="244" w:name="_Toc16781"/>
+      <w:bookmarkStart w:id="243" w:name="_Toc16781"/>
+      <w:bookmarkStart w:id="244" w:name="_Toc6183"/>
     </w:p>
     <w:p>
       <w:pPr>
@@ -15616,7 +15769,7 @@
                     </pic:cNvPicPr>
                   </pic:nvPicPr>
                   <pic:blipFill>
-                    <a:blip r:embed="rId25"/>
+                    <a:blip r:embed="rId28"/>
                     <a:stretch>
                       <a:fillRect/>
                     </a:stretch>
@@ -15725,7 +15878,7 @@
                     </pic:cNvPicPr>
                   </pic:nvPicPr>
                   <pic:blipFill>
-                    <a:blip r:embed="rId26"/>
+                    <a:blip r:embed="rId29"/>
                     <a:stretch>
                       <a:fillRect/>
                     </a:stretch>
@@ -15833,7 +15986,7 @@
                     </pic:cNvPicPr>
                   </pic:nvPicPr>
                   <pic:blipFill>
-                    <a:blip r:embed="rId21"/>
+                    <a:blip r:embed="rId24"/>
                     <a:stretch>
                       <a:fillRect/>
                     </a:stretch>
@@ -15925,7 +16078,7 @@
                     </pic:cNvPicPr>
                   </pic:nvPicPr>
                   <pic:blipFill>
-                    <a:blip r:embed="rId27"/>
+                    <a:blip r:embed="rId30"/>
                     <a:stretch>
                       <a:fillRect/>
                     </a:stretch>
@@ -16043,7 +16196,7 @@
                     </pic:cNvPicPr>
                   </pic:nvPicPr>
                   <pic:blipFill>
-                    <a:blip r:embed="rId28"/>
+                    <a:blip r:embed="rId31"/>
                     <a:stretch>
                       <a:fillRect/>
                     </a:stretch>
@@ -16082,10 +16235,10 @@
         </w:rPr>
       </w:pPr>
       <w:bookmarkStart w:id="245" w:name="_Toc2034"/>
-      <w:bookmarkStart w:id="246" w:name="_Toc4137"/>
-      <w:bookmarkStart w:id="247" w:name="_Toc1262"/>
-      <w:bookmarkStart w:id="248" w:name="_Toc5632"/>
-      <w:bookmarkStart w:id="249" w:name="_Toc15981"/>
+      <w:bookmarkStart w:id="246" w:name="_Toc1262"/>
+      <w:bookmarkStart w:id="247" w:name="_Toc4137"/>
+      <w:bookmarkStart w:id="248" w:name="_Toc15981"/>
+      <w:bookmarkStart w:id="249" w:name="_Toc5632"/>
     </w:p>
     <w:p>
       <w:pPr>
@@ -16310,8 +16463,6 @@
         </w:rPr>
         <w:t xml:space="preserve"> công việc</w:t>
       </w:r>
-      <w:bookmarkStart w:id="264" w:name="_GoBack"/>
-      <w:bookmarkEnd w:id="264"/>
     </w:p>
     <w:tbl>
       <w:tblPr>
@@ -19414,8 +19565,8 @@
           <w:szCs w:val="32"/>
         </w:rPr>
       </w:pPr>
-      <w:bookmarkStart w:id="253" w:name="_Toc17788"/>
-      <w:bookmarkStart w:id="254" w:name="_Toc19393"/>
+      <w:bookmarkStart w:id="253" w:name="_Toc19393"/>
+      <w:bookmarkStart w:id="254" w:name="_Toc17788"/>
       <w:bookmarkStart w:id="255" w:name="_Toc15770"/>
       <w:r>
         <w:rPr>
@@ -19472,12 +19623,12 @@
       </w:pPr>
       <w:bookmarkStart w:id="256" w:name="_Toc17888"/>
       <w:bookmarkStart w:id="257" w:name="_Toc26129"/>
-      <w:bookmarkStart w:id="258" w:name="_Toc11512"/>
+      <w:bookmarkStart w:id="258" w:name="_Toc15108"/>
       <w:bookmarkStart w:id="259" w:name="_Toc4371"/>
-      <w:bookmarkStart w:id="260" w:name="_Toc4531"/>
-      <w:bookmarkStart w:id="261" w:name="_Toc20973"/>
-      <w:bookmarkStart w:id="262" w:name="_Toc6025"/>
-      <w:bookmarkStart w:id="263" w:name="_Toc15108"/>
+      <w:bookmarkStart w:id="260" w:name="_Toc6025"/>
+      <w:bookmarkStart w:id="261" w:name="_Toc11512"/>
+      <w:bookmarkStart w:id="262" w:name="_Toc20973"/>
+      <w:bookmarkStart w:id="263" w:name="_Toc4531"/>
       <w:r>
         <w:rPr>
           <w:rFonts w:hint="default" w:ascii="Times New Roman" w:hAnsi="Times New Roman" w:cs="Times New Roman"/>

--- a/Doc/Nhóm 6 - Quản lý bán vé rạp phim.docx
+++ b/Doc/Nhóm 6 - Quản lý bán vé rạp phim.docx
@@ -5359,14 +5359,14 @@
       </w:pPr>
       <w:bookmarkStart w:id="5" w:name="_Toc154343506"/>
       <w:bookmarkStart w:id="6" w:name="_Toc23168"/>
-      <w:bookmarkStart w:id="7" w:name="_Toc15938"/>
-      <w:bookmarkStart w:id="8" w:name="_Toc25481"/>
-      <w:bookmarkStart w:id="9" w:name="_Toc8358"/>
-      <w:bookmarkStart w:id="10" w:name="_Toc27528"/>
-      <w:bookmarkStart w:id="11" w:name="_Toc150460218"/>
-      <w:bookmarkStart w:id="12" w:name="_Toc31055"/>
-      <w:bookmarkStart w:id="13" w:name="_Toc25926"/>
-      <w:bookmarkStart w:id="14" w:name="_Toc8737"/>
+      <w:bookmarkStart w:id="7" w:name="_Toc27528"/>
+      <w:bookmarkStart w:id="8" w:name="_Toc25926"/>
+      <w:bookmarkStart w:id="9" w:name="_Toc8737"/>
+      <w:bookmarkStart w:id="10" w:name="_Toc8358"/>
+      <w:bookmarkStart w:id="11" w:name="_Toc31055"/>
+      <w:bookmarkStart w:id="12" w:name="_Toc15938"/>
+      <w:bookmarkStart w:id="13" w:name="_Toc25481"/>
+      <w:bookmarkStart w:id="14" w:name="_Toc150460218"/>
       <w:r>
         <w:rPr>
           <w:rFonts w:hint="default" w:ascii="Times New Roman" w:hAnsi="Times New Roman" w:cs="Times New Roman"/>
@@ -5430,6 +5430,12 @@
             <w:insideH w:val="single" w:color="auto" w:sz="4" w:space="0"/>
             <w:insideV w:val="single" w:color="auto" w:sz="4" w:space="0"/>
           </w:tblBorders>
+          <w:tblCellMar>
+            <w:top w:w="0" w:type="dxa"/>
+            <w:left w:w="108" w:type="dxa"/>
+            <w:bottom w:w="0" w:type="dxa"/>
+            <w:right w:w="108" w:type="dxa"/>
+          </w:tblCellMar>
         </w:tblPrEx>
         <w:tc>
           <w:tcPr>
@@ -6123,9 +6129,9 @@
           <w:szCs w:val="32"/>
         </w:rPr>
       </w:pPr>
-      <w:bookmarkStart w:id="16" w:name="_Toc17646"/>
-      <w:bookmarkStart w:id="17" w:name="_Toc8629"/>
-      <w:bookmarkStart w:id="18" w:name="_Toc17804"/>
+      <w:bookmarkStart w:id="16" w:name="_Toc8629"/>
+      <w:bookmarkStart w:id="17" w:name="_Toc17804"/>
+      <w:bookmarkStart w:id="18" w:name="_Toc17646"/>
       <w:r>
         <w:rPr>
           <w:rFonts w:hint="default" w:ascii="Times New Roman" w:hAnsi="Times New Roman" w:cs="Times New Roman"/>
@@ -6242,15 +6248,15 @@
           <w:szCs w:val="32"/>
         </w:rPr>
       </w:pPr>
-      <w:bookmarkStart w:id="19" w:name="_Toc5641"/>
+      <w:bookmarkStart w:id="19" w:name="_Toc21113"/>
       <w:bookmarkStart w:id="20" w:name="_Toc5995"/>
       <w:bookmarkStart w:id="21" w:name="_Toc3781"/>
-      <w:bookmarkStart w:id="22" w:name="_Toc153631104"/>
-      <w:bookmarkStart w:id="23" w:name="_Toc13771"/>
-      <w:bookmarkStart w:id="24" w:name="_Toc14216"/>
-      <w:bookmarkStart w:id="25" w:name="_Toc28189"/>
-      <w:bookmarkStart w:id="26" w:name="_Toc21113"/>
-      <w:bookmarkStart w:id="27" w:name="_Toc16051"/>
+      <w:bookmarkStart w:id="22" w:name="_Toc5641"/>
+      <w:bookmarkStart w:id="23" w:name="_Toc28189"/>
+      <w:bookmarkStart w:id="24" w:name="_Toc16051"/>
+      <w:bookmarkStart w:id="25" w:name="_Toc13771"/>
+      <w:bookmarkStart w:id="26" w:name="_Toc153631104"/>
+      <w:bookmarkStart w:id="27" w:name="_Toc14216"/>
       <w:r>
         <w:rPr>
           <w:rFonts w:hint="default" w:ascii="Times New Roman" w:hAnsi="Times New Roman" w:cs="Times New Roman"/>
@@ -6269,8 +6275,8 @@
       <w:bookmarkEnd w:id="25"/>
       <w:bookmarkEnd w:id="26"/>
       <w:bookmarkEnd w:id="27"/>
-      <w:bookmarkStart w:id="28" w:name="_Toc154343508"/>
-      <w:bookmarkStart w:id="29" w:name="_Toc150460220"/>
+      <w:bookmarkStart w:id="28" w:name="_Toc150460220"/>
+      <w:bookmarkStart w:id="29" w:name="_Toc154343508"/>
     </w:p>
     <w:p>
       <w:pPr>
@@ -6582,14 +6588,14 @@
           <w:lang w:val="en-US"/>
         </w:rPr>
       </w:pPr>
-      <w:bookmarkStart w:id="30" w:name="_Toc10424"/>
-      <w:bookmarkStart w:id="31" w:name="_Toc10109"/>
-      <w:bookmarkStart w:id="32" w:name="_Toc17535"/>
-      <w:bookmarkStart w:id="33" w:name="_Toc24789"/>
-      <w:bookmarkStart w:id="34" w:name="_Toc9906"/>
-      <w:bookmarkStart w:id="35" w:name="_Toc17319"/>
-      <w:bookmarkStart w:id="36" w:name="_Toc17798"/>
-      <w:bookmarkStart w:id="37" w:name="_Toc19201"/>
+      <w:bookmarkStart w:id="30" w:name="_Toc24789"/>
+      <w:bookmarkStart w:id="31" w:name="_Toc17798"/>
+      <w:bookmarkStart w:id="32" w:name="_Toc19201"/>
+      <w:bookmarkStart w:id="33" w:name="_Toc10424"/>
+      <w:bookmarkStart w:id="34" w:name="_Toc17319"/>
+      <w:bookmarkStart w:id="35" w:name="_Toc10109"/>
+      <w:bookmarkStart w:id="36" w:name="_Toc17535"/>
+      <w:bookmarkStart w:id="37" w:name="_Toc9906"/>
       <w:r>
         <w:rPr>
           <w:rFonts w:hint="default" w:ascii="Times New Roman" w:hAnsi="Times New Roman" w:cs="Times New Roman"/>
@@ -6669,9 +6675,9 @@
           <w:szCs w:val="26"/>
         </w:rPr>
       </w:pPr>
-      <w:bookmarkStart w:id="41" w:name="_Toc26481"/>
+      <w:bookmarkStart w:id="41" w:name="_Toc25135"/>
       <w:bookmarkStart w:id="42" w:name="_Toc18533"/>
-      <w:bookmarkStart w:id="43" w:name="_Toc25135"/>
+      <w:bookmarkStart w:id="43" w:name="_Toc26481"/>
       <w:r>
         <w:rPr>
           <w:rFonts w:hint="default" w:ascii="Times New Roman" w:hAnsi="Times New Roman" w:cs="Times New Roman"/>
@@ -7080,9 +7086,9 @@
           <w:szCs w:val="26"/>
         </w:rPr>
       </w:pPr>
-      <w:bookmarkStart w:id="48" w:name="_Toc31336"/>
-      <w:bookmarkStart w:id="49" w:name="_Toc13291"/>
-      <w:bookmarkStart w:id="50" w:name="_Toc19205"/>
+      <w:bookmarkStart w:id="48" w:name="_Toc13291"/>
+      <w:bookmarkStart w:id="49" w:name="_Toc19205"/>
+      <w:bookmarkStart w:id="50" w:name="_Toc31336"/>
       <w:r>
         <w:rPr>
           <w:rFonts w:hint="default" w:ascii="Times New Roman" w:hAnsi="Times New Roman" w:cs="Times New Roman"/>
@@ -7906,9 +7912,9 @@
           </w14:textFill>
         </w:rPr>
       </w:pPr>
-      <w:bookmarkStart w:id="66" w:name="_Toc10800"/>
-      <w:bookmarkStart w:id="67" w:name="_Toc11984"/>
-      <w:bookmarkStart w:id="68" w:name="_Toc3259"/>
+      <w:bookmarkStart w:id="66" w:name="_Toc11984"/>
+      <w:bookmarkStart w:id="67" w:name="_Toc3259"/>
+      <w:bookmarkStart w:id="68" w:name="_Toc10800"/>
       <w:r>
         <w:rPr>
           <w:rStyle w:val="18"/>
@@ -8035,9 +8041,9 @@
           </w14:textFill>
         </w:rPr>
       </w:pPr>
-      <w:bookmarkStart w:id="69" w:name="_Toc13646"/>
+      <w:bookmarkStart w:id="69" w:name="_Toc28260"/>
       <w:bookmarkStart w:id="70" w:name="_Toc32675"/>
-      <w:bookmarkStart w:id="71" w:name="_Toc28260"/>
+      <w:bookmarkStart w:id="71" w:name="_Toc13646"/>
       <w:r>
         <w:rPr>
           <w:rStyle w:val="18"/>
@@ -8420,6 +8426,7 @@
         <w:keepLines w:val="0"/>
         <w:widowControl/>
         <w:numPr>
+          <w:ilvl w:val="0"/>
           <w:numId w:val="0"/>
         </w:numPr>
         <w:suppressLineNumbers w:val="0"/>
@@ -9243,8 +9250,6 @@
           </wp:inline>
         </w:drawing>
       </w:r>
-      <w:bookmarkStart w:id="264" w:name="_GoBack"/>
-      <w:bookmarkEnd w:id="264"/>
     </w:p>
     <w:p>
       <w:pPr>
@@ -9273,8 +9278,8 @@
           </w14:textFill>
         </w:rPr>
       </w:pPr>
-      <w:bookmarkStart w:id="78" w:name="_Toc22820"/>
-      <w:bookmarkStart w:id="79" w:name="_Toc24193"/>
+      <w:bookmarkStart w:id="78" w:name="_Toc24193"/>
+      <w:bookmarkStart w:id="79" w:name="_Toc22820"/>
       <w:bookmarkStart w:id="80" w:name="_Toc22315"/>
       <w:r>
         <w:rPr>
@@ -11941,6 +11946,22 @@
     </w:p>
     <w:p>
       <w:pPr>
+        <w:spacing w:line="276" w:lineRule="auto"/>
+        <w:ind w:firstLine="0"/>
+        <w:outlineLvl w:val="9"/>
+        <w:rPr>
+          <w:rFonts w:hint="default" w:ascii="Times New Roman" w:hAnsi="Times New Roman" w:cs="Times New Roman"/>
+          <w:b/>
+          <w:bCs/>
+          <w:sz w:val="26"/>
+          <w:szCs w:val="26"/>
+        </w:rPr>
+      </w:pPr>
+      <w:bookmarkStart w:id="264" w:name="_GoBack"/>
+      <w:bookmarkEnd w:id="264"/>
+    </w:p>
+    <w:p>
+      <w:pPr>
         <w:ind w:firstLine="0"/>
         <w:outlineLvl w:val="9"/>
         <w:rPr>
@@ -11967,13 +11988,13 @@
         </w:rPr>
       </w:pPr>
       <w:bookmarkStart w:id="90" w:name="_Toc28657"/>
-      <w:bookmarkStart w:id="91" w:name="_Toc29479"/>
-      <w:bookmarkStart w:id="92" w:name="_Toc3068"/>
-      <w:bookmarkStart w:id="93" w:name="_Toc20075"/>
-      <w:bookmarkStart w:id="94" w:name="_Toc17233"/>
-      <w:bookmarkStart w:id="95" w:name="_Toc31009"/>
-      <w:bookmarkStart w:id="96" w:name="_Toc16134"/>
-      <w:bookmarkStart w:id="97" w:name="_Toc20379"/>
+      <w:bookmarkStart w:id="91" w:name="_Toc20075"/>
+      <w:bookmarkStart w:id="92" w:name="_Toc17233"/>
+      <w:bookmarkStart w:id="93" w:name="_Toc31009"/>
+      <w:bookmarkStart w:id="94" w:name="_Toc29479"/>
+      <w:bookmarkStart w:id="95" w:name="_Toc3068"/>
+      <w:bookmarkStart w:id="96" w:name="_Toc20379"/>
+      <w:bookmarkStart w:id="97" w:name="_Toc16134"/>
       <w:r>
         <w:rPr>
           <w:rFonts w:hint="default" w:ascii="Times New Roman" w:hAnsi="Times New Roman" w:cs="Times New Roman"/>
@@ -12008,14 +12029,14 @@
           <w:shd w:val="clear" w:color="auto" w:fill="FFFFFF"/>
         </w:rPr>
       </w:pPr>
-      <w:bookmarkStart w:id="98" w:name="_Toc9780"/>
-      <w:bookmarkStart w:id="99" w:name="_Toc1363"/>
-      <w:bookmarkStart w:id="100" w:name="_Toc3046"/>
-      <w:bookmarkStart w:id="101" w:name="_Toc19454"/>
-      <w:bookmarkStart w:id="102" w:name="_Toc26157"/>
-      <w:bookmarkStart w:id="103" w:name="_Toc26500"/>
-      <w:bookmarkStart w:id="104" w:name="_Toc1352"/>
-      <w:bookmarkStart w:id="105" w:name="_Toc18617"/>
+      <w:bookmarkStart w:id="98" w:name="_Toc19454"/>
+      <w:bookmarkStart w:id="99" w:name="_Toc1352"/>
+      <w:bookmarkStart w:id="100" w:name="_Toc9780"/>
+      <w:bookmarkStart w:id="101" w:name="_Toc26500"/>
+      <w:bookmarkStart w:id="102" w:name="_Toc18617"/>
+      <w:bookmarkStart w:id="103" w:name="_Toc1363"/>
+      <w:bookmarkStart w:id="104" w:name="_Toc3046"/>
+      <w:bookmarkStart w:id="105" w:name="_Toc26157"/>
       <w:r>
         <w:rPr>
           <w:rFonts w:hint="default" w:ascii="Times New Roman" w:hAnsi="Times New Roman" w:eastAsia="sans-serif" w:cs="Times New Roman"/>
@@ -12046,14 +12067,14 @@
           <w:shd w:val="clear" w:color="auto" w:fill="FFFFFF"/>
         </w:rPr>
       </w:pPr>
-      <w:bookmarkStart w:id="106" w:name="_Toc10313"/>
-      <w:bookmarkStart w:id="107" w:name="_Toc19136"/>
-      <w:bookmarkStart w:id="108" w:name="_Toc1370"/>
-      <w:bookmarkStart w:id="109" w:name="_Toc265"/>
-      <w:bookmarkStart w:id="110" w:name="_Toc30870"/>
-      <w:bookmarkStart w:id="111" w:name="_Toc26308"/>
-      <w:bookmarkStart w:id="112" w:name="_Toc23116"/>
-      <w:bookmarkStart w:id="113" w:name="_Toc29436"/>
+      <w:bookmarkStart w:id="106" w:name="_Toc265"/>
+      <w:bookmarkStart w:id="107" w:name="_Toc10313"/>
+      <w:bookmarkStart w:id="108" w:name="_Toc19136"/>
+      <w:bookmarkStart w:id="109" w:name="_Toc1370"/>
+      <w:bookmarkStart w:id="110" w:name="_Toc29436"/>
+      <w:bookmarkStart w:id="111" w:name="_Toc30870"/>
+      <w:bookmarkStart w:id="112" w:name="_Toc26308"/>
+      <w:bookmarkStart w:id="113" w:name="_Toc23116"/>
       <w:r>
         <w:rPr>
           <w:rFonts w:hint="default" w:ascii="Times New Roman" w:hAnsi="Times New Roman" w:cs="Times New Roman"/>
@@ -12118,11 +12139,11 @@
       </w:r>
       <w:bookmarkStart w:id="114" w:name="_Toc25584"/>
       <w:bookmarkStart w:id="115" w:name="_Toc26722"/>
-      <w:bookmarkStart w:id="116" w:name="_Toc3895"/>
-      <w:bookmarkStart w:id="117" w:name="_Toc12419"/>
-      <w:bookmarkStart w:id="118" w:name="_Toc11597"/>
-      <w:bookmarkStart w:id="119" w:name="_Toc3321"/>
-      <w:bookmarkStart w:id="120" w:name="_Toc21073"/>
+      <w:bookmarkStart w:id="116" w:name="_Toc3321"/>
+      <w:bookmarkStart w:id="117" w:name="_Toc11597"/>
+      <w:bookmarkStart w:id="118" w:name="_Toc3895"/>
+      <w:bookmarkStart w:id="119" w:name="_Toc21073"/>
+      <w:bookmarkStart w:id="120" w:name="_Toc12419"/>
       <w:bookmarkStart w:id="121" w:name="_Toc13385"/>
       <w:r>
         <w:rPr>
@@ -12186,14 +12207,14 @@
         </w:rPr>
         <w:t xml:space="preserve"> </w:t>
       </w:r>
-      <w:bookmarkStart w:id="122" w:name="_Toc2985"/>
-      <w:bookmarkStart w:id="123" w:name="_Toc9216"/>
+      <w:bookmarkStart w:id="122" w:name="_Toc23832"/>
+      <w:bookmarkStart w:id="123" w:name="_Toc12876"/>
       <w:bookmarkStart w:id="124" w:name="_Toc16616"/>
-      <w:bookmarkStart w:id="125" w:name="_Toc23832"/>
-      <w:bookmarkStart w:id="126" w:name="_Toc23603"/>
-      <w:bookmarkStart w:id="127" w:name="_Toc16255"/>
-      <w:bookmarkStart w:id="128" w:name="_Toc27481"/>
-      <w:bookmarkStart w:id="129" w:name="_Toc12876"/>
+      <w:bookmarkStart w:id="125" w:name="_Toc9216"/>
+      <w:bookmarkStart w:id="126" w:name="_Toc27481"/>
+      <w:bookmarkStart w:id="127" w:name="_Toc23603"/>
+      <w:bookmarkStart w:id="128" w:name="_Toc2985"/>
+      <w:bookmarkStart w:id="129" w:name="_Toc16255"/>
       <w:r>
         <w:rPr>
           <w:rFonts w:hint="default" w:ascii="Times New Roman" w:hAnsi="Times New Roman" w:cs="Times New Roman"/>
@@ -12355,12 +12376,12 @@
         </w:rPr>
         <w:t xml:space="preserve"> </w:t>
       </w:r>
-      <w:bookmarkStart w:id="130" w:name="_Toc19186"/>
-      <w:bookmarkStart w:id="131" w:name="_Toc24094"/>
-      <w:bookmarkStart w:id="132" w:name="_Toc15860"/>
-      <w:bookmarkStart w:id="133" w:name="_Toc26793"/>
-      <w:bookmarkStart w:id="134" w:name="_Toc4645"/>
-      <w:bookmarkStart w:id="135" w:name="_Toc7709"/>
+      <w:bookmarkStart w:id="130" w:name="_Toc24094"/>
+      <w:bookmarkStart w:id="131" w:name="_Toc19186"/>
+      <w:bookmarkStart w:id="132" w:name="_Toc7709"/>
+      <w:bookmarkStart w:id="133" w:name="_Toc4645"/>
+      <w:bookmarkStart w:id="134" w:name="_Toc15860"/>
+      <w:bookmarkStart w:id="135" w:name="_Toc26793"/>
       <w:bookmarkStart w:id="136" w:name="_Toc18241"/>
       <w:bookmarkStart w:id="137" w:name="_Toc4445"/>
       <w:r>
@@ -12534,12 +12555,12 @@
       </w:r>
       <w:bookmarkStart w:id="138" w:name="_Toc20079"/>
       <w:bookmarkStart w:id="139" w:name="_Toc647"/>
-      <w:bookmarkStart w:id="140" w:name="_Toc18926"/>
-      <w:bookmarkStart w:id="141" w:name="_Toc8442"/>
-      <w:bookmarkStart w:id="142" w:name="_Toc21338"/>
-      <w:bookmarkStart w:id="143" w:name="_Toc849"/>
-      <w:bookmarkStart w:id="144" w:name="_Toc15252"/>
-      <w:bookmarkStart w:id="145" w:name="_Toc28009"/>
+      <w:bookmarkStart w:id="140" w:name="_Toc21338"/>
+      <w:bookmarkStart w:id="141" w:name="_Toc18926"/>
+      <w:bookmarkStart w:id="142" w:name="_Toc28009"/>
+      <w:bookmarkStart w:id="143" w:name="_Toc15252"/>
+      <w:bookmarkStart w:id="144" w:name="_Toc849"/>
+      <w:bookmarkStart w:id="145" w:name="_Toc8442"/>
       <w:r>
         <w:rPr>
           <w:rFonts w:hint="default" w:ascii="Times New Roman" w:hAnsi="Times New Roman" w:cs="Times New Roman"/>
@@ -12603,10 +12624,10 @@
       <w:bookmarkStart w:id="146" w:name="_Toc10469"/>
       <w:bookmarkStart w:id="147" w:name="_Toc4554"/>
       <w:bookmarkStart w:id="148" w:name="_Toc10126"/>
-      <w:bookmarkStart w:id="149" w:name="_Toc9813"/>
-      <w:bookmarkStart w:id="150" w:name="_Toc4115"/>
-      <w:bookmarkStart w:id="151" w:name="_Toc26255"/>
-      <w:bookmarkStart w:id="152" w:name="_Toc14297"/>
+      <w:bookmarkStart w:id="149" w:name="_Toc4115"/>
+      <w:bookmarkStart w:id="150" w:name="_Toc9813"/>
+      <w:bookmarkStart w:id="151" w:name="_Toc14297"/>
+      <w:bookmarkStart w:id="152" w:name="_Toc26255"/>
       <w:bookmarkStart w:id="153" w:name="_Toc20393"/>
       <w:r>
         <w:rPr>
@@ -12881,17 +12902,17 @@
         </w:rPr>
         <w:fldChar w:fldCharType="end"/>
       </w:r>
-      <w:bookmarkStart w:id="154" w:name="_Toc15168"/>
-      <w:bookmarkStart w:id="155" w:name="_Toc24194"/>
-      <w:bookmarkStart w:id="156" w:name="_Toc25652"/>
-      <w:bookmarkStart w:id="157" w:name="_Toc5370"/>
-      <w:bookmarkStart w:id="158" w:name="_Toc23757"/>
-      <w:bookmarkStart w:id="159" w:name="_Toc27176"/>
-      <w:bookmarkStart w:id="160" w:name="_Toc23741"/>
-      <w:bookmarkStart w:id="161" w:name="_Toc29015"/>
+      <w:bookmarkStart w:id="154" w:name="_Toc5370"/>
+      <w:bookmarkStart w:id="155" w:name="_Toc25652"/>
+      <w:bookmarkStart w:id="156" w:name="_Toc24194"/>
+      <w:bookmarkStart w:id="157" w:name="_Toc15168"/>
+      <w:bookmarkStart w:id="158" w:name="_Toc29015"/>
+      <w:bookmarkStart w:id="159" w:name="_Toc23757"/>
+      <w:bookmarkStart w:id="160" w:name="_Toc25494"/>
+      <w:bookmarkStart w:id="161" w:name="_Toc27176"/>
       <w:bookmarkStart w:id="162" w:name="_Toc15021"/>
-      <w:bookmarkStart w:id="163" w:name="_Toc25494"/>
-      <w:bookmarkStart w:id="164" w:name="_Toc2081"/>
+      <w:bookmarkStart w:id="163" w:name="_Toc2081"/>
+      <w:bookmarkStart w:id="164" w:name="_Toc23741"/>
       <w:r>
         <w:rPr>
           <w:rFonts w:hint="default" w:ascii="Times New Roman" w:hAnsi="Times New Roman" w:cs="Times New Roman"/>
@@ -13067,11 +13088,11 @@
           <w:shd w:val="clear" w:color="auto" w:fill="FFFFFF"/>
         </w:rPr>
       </w:pPr>
-      <w:bookmarkStart w:id="165" w:name="_Toc583"/>
-      <w:bookmarkStart w:id="166" w:name="_Toc10849"/>
-      <w:bookmarkStart w:id="167" w:name="_Toc32587"/>
-      <w:bookmarkStart w:id="168" w:name="_Toc21941"/>
-      <w:bookmarkStart w:id="169" w:name="_Toc2799"/>
+      <w:bookmarkStart w:id="165" w:name="_Toc10849"/>
+      <w:bookmarkStart w:id="166" w:name="_Toc32587"/>
+      <w:bookmarkStart w:id="167" w:name="_Toc21941"/>
+      <w:bookmarkStart w:id="168" w:name="_Toc2799"/>
+      <w:bookmarkStart w:id="169" w:name="_Toc583"/>
     </w:p>
     <w:p>
       <w:pPr>
@@ -13169,8 +13190,8 @@
         </w:rPr>
         <w:t xml:space="preserve">CHƯƠNG 3: </w:t>
       </w:r>
-      <w:bookmarkStart w:id="173" w:name="_Toc150460235"/>
-      <w:bookmarkStart w:id="174" w:name="_Toc154343523"/>
+      <w:bookmarkStart w:id="173" w:name="_Toc154343523"/>
+      <w:bookmarkStart w:id="174" w:name="_Toc150460235"/>
       <w:r>
         <w:rPr>
           <w:rFonts w:hint="default" w:ascii="Times New Roman" w:hAnsi="Times New Roman" w:cs="Times New Roman"/>
@@ -13216,8 +13237,8 @@
           <w:lang w:val="en-US"/>
         </w:rPr>
       </w:pPr>
-      <w:bookmarkStart w:id="175" w:name="_Toc6622"/>
-      <w:bookmarkStart w:id="176" w:name="_Toc10660"/>
+      <w:bookmarkStart w:id="175" w:name="_Toc10660"/>
+      <w:bookmarkStart w:id="176" w:name="_Toc6622"/>
       <w:bookmarkStart w:id="177" w:name="_Toc27632"/>
       <w:r>
         <w:rPr>
@@ -13338,11 +13359,11 @@
         </w:rPr>
         <w:t xml:space="preserve"> </w:t>
       </w:r>
-      <w:bookmarkStart w:id="178" w:name="_Toc20874"/>
+      <w:bookmarkStart w:id="178" w:name="_Toc787"/>
       <w:bookmarkStart w:id="179" w:name="_Toc10779"/>
-      <w:bookmarkStart w:id="180" w:name="_Toc787"/>
-      <w:bookmarkStart w:id="181" w:name="_Toc28787"/>
-      <w:bookmarkStart w:id="182" w:name="_Toc3360"/>
+      <w:bookmarkStart w:id="180" w:name="_Toc3360"/>
+      <w:bookmarkStart w:id="181" w:name="_Toc20874"/>
+      <w:bookmarkStart w:id="182" w:name="_Toc28787"/>
       <w:r>
         <w:rPr>
           <w:rFonts w:hint="default" w:ascii="Times New Roman" w:hAnsi="Times New Roman" w:cs="Times New Roman"/>
@@ -13721,10 +13742,10 @@
         </w:rPr>
         <w:t xml:space="preserve">Hình </w:t>
       </w:r>
-      <w:bookmarkStart w:id="183" w:name="_Toc13671"/>
+      <w:bookmarkStart w:id="183" w:name="_Toc17076"/>
       <w:bookmarkStart w:id="184" w:name="_Toc31258"/>
       <w:bookmarkStart w:id="185" w:name="_Toc17827"/>
-      <w:bookmarkStart w:id="186" w:name="_Toc17076"/>
+      <w:bookmarkStart w:id="186" w:name="_Toc13671"/>
       <w:bookmarkStart w:id="187" w:name="_Toc10585"/>
       <w:r>
         <w:rPr>
@@ -14020,15 +14041,15 @@
           <w:lang w:val="vi-VN"/>
         </w:rPr>
       </w:pPr>
-      <w:bookmarkStart w:id="188" w:name="_Toc32165"/>
-      <w:bookmarkStart w:id="189" w:name="_Toc27777"/>
+      <w:bookmarkStart w:id="188" w:name="_Toc18326"/>
+      <w:bookmarkStart w:id="189" w:name="_Toc154343554"/>
       <w:bookmarkStart w:id="190" w:name="_Toc15012"/>
-      <w:bookmarkStart w:id="191" w:name="_Toc18326"/>
-      <w:bookmarkStart w:id="192" w:name="_Toc9821"/>
-      <w:bookmarkStart w:id="193" w:name="_Toc19860"/>
-      <w:bookmarkStart w:id="194" w:name="_Toc154343554"/>
-      <w:bookmarkStart w:id="195" w:name="_Toc1585"/>
-      <w:bookmarkStart w:id="196" w:name="_Toc10837"/>
+      <w:bookmarkStart w:id="191" w:name="_Toc1585"/>
+      <w:bookmarkStart w:id="192" w:name="_Toc10837"/>
+      <w:bookmarkStart w:id="193" w:name="_Toc27777"/>
+      <w:bookmarkStart w:id="194" w:name="_Toc9821"/>
+      <w:bookmarkStart w:id="195" w:name="_Toc19860"/>
+      <w:bookmarkStart w:id="196" w:name="_Toc32165"/>
       <w:r>
         <w:rPr>
           <w:rFonts w:hint="default" w:ascii="Times New Roman" w:hAnsi="Times New Roman" w:cs="Times New Roman"/>
@@ -14071,11 +14092,11 @@
           <w:bCs/>
         </w:rPr>
       </w:pPr>
-      <w:bookmarkStart w:id="197" w:name="_Toc7422"/>
-      <w:bookmarkStart w:id="198" w:name="_Toc27364"/>
+      <w:bookmarkStart w:id="197" w:name="_Toc15209"/>
+      <w:bookmarkStart w:id="198" w:name="_Toc1766"/>
       <w:bookmarkStart w:id="199" w:name="_Toc21243"/>
-      <w:bookmarkStart w:id="200" w:name="_Toc15209"/>
-      <w:bookmarkStart w:id="201" w:name="_Toc1766"/>
+      <w:bookmarkStart w:id="200" w:name="_Toc27364"/>
+      <w:bookmarkStart w:id="201" w:name="_Toc7422"/>
       <w:r>
         <w:rPr>
           <w:rFonts w:hint="default" w:ascii="Times New Roman" w:hAnsi="Times New Roman" w:cs="Times New Roman"/>
@@ -14193,9 +14214,9 @@
       </w:pPr>
       <w:bookmarkStart w:id="202" w:name="_Toc18064"/>
       <w:bookmarkStart w:id="203" w:name="_Toc15832"/>
-      <w:bookmarkStart w:id="204" w:name="_Toc726"/>
-      <w:bookmarkStart w:id="205" w:name="_Toc23166"/>
-      <w:bookmarkStart w:id="206" w:name="_Toc6729"/>
+      <w:bookmarkStart w:id="204" w:name="_Toc6729"/>
+      <w:bookmarkStart w:id="205" w:name="_Toc726"/>
+      <w:bookmarkStart w:id="206" w:name="_Toc23166"/>
       <w:r>
         <w:rPr>
           <w:rFonts w:hint="default" w:ascii="Times New Roman" w:hAnsi="Times New Roman" w:cs="Times New Roman"/>
@@ -14325,11 +14346,11 @@
           <w:bCs/>
         </w:rPr>
       </w:pPr>
-      <w:bookmarkStart w:id="207" w:name="_Toc14203"/>
-      <w:bookmarkStart w:id="208" w:name="_Toc24902"/>
-      <w:bookmarkStart w:id="209" w:name="_Toc32592"/>
-      <w:bookmarkStart w:id="210" w:name="_Toc3929"/>
-      <w:bookmarkStart w:id="211" w:name="_Toc6243"/>
+      <w:bookmarkStart w:id="207" w:name="_Toc24902"/>
+      <w:bookmarkStart w:id="208" w:name="_Toc32592"/>
+      <w:bookmarkStart w:id="209" w:name="_Toc6243"/>
+      <w:bookmarkStart w:id="210" w:name="_Toc14203"/>
+      <w:bookmarkStart w:id="211" w:name="_Toc3929"/>
       <w:r>
         <w:rPr>
           <w:rFonts w:hint="default" w:ascii="Times New Roman" w:hAnsi="Times New Roman" w:cs="Times New Roman"/>
@@ -14827,9 +14848,9 @@
       </w:pPr>
       <w:bookmarkStart w:id="212" w:name="_Toc7500"/>
       <w:bookmarkStart w:id="213" w:name="_Toc13411"/>
-      <w:bookmarkStart w:id="214" w:name="_Toc16485"/>
-      <w:bookmarkStart w:id="215" w:name="_Toc21763"/>
-      <w:bookmarkStart w:id="216" w:name="_Toc18687"/>
+      <w:bookmarkStart w:id="214" w:name="_Toc18687"/>
+      <w:bookmarkStart w:id="215" w:name="_Toc16485"/>
+      <w:bookmarkStart w:id="216" w:name="_Toc21763"/>
       <w:r>
         <w:rPr>
           <w:rFonts w:hint="default" w:ascii="Times New Roman" w:hAnsi="Times New Roman" w:cs="Times New Roman"/>
@@ -14887,10 +14908,10 @@
           <w:bCs/>
         </w:rPr>
       </w:pPr>
-      <w:bookmarkStart w:id="217" w:name="_Toc8390"/>
-      <w:bookmarkStart w:id="218" w:name="_Toc18294"/>
-      <w:bookmarkStart w:id="219" w:name="_Toc27564"/>
-      <w:bookmarkStart w:id="220" w:name="_Toc26999"/>
+      <w:bookmarkStart w:id="217" w:name="_Toc18294"/>
+      <w:bookmarkStart w:id="218" w:name="_Toc27564"/>
+      <w:bookmarkStart w:id="219" w:name="_Toc26999"/>
+      <w:bookmarkStart w:id="220" w:name="_Toc8390"/>
       <w:bookmarkStart w:id="221" w:name="_Toc25293"/>
       <w:r>
         <w:rPr>
@@ -14937,11 +14958,11 @@
           <w:bCs/>
         </w:rPr>
       </w:pPr>
-      <w:bookmarkStart w:id="222" w:name="_Toc9061"/>
-      <w:bookmarkStart w:id="223" w:name="_Toc28152"/>
-      <w:bookmarkStart w:id="224" w:name="_Toc17379"/>
+      <w:bookmarkStart w:id="222" w:name="_Toc17379"/>
+      <w:bookmarkStart w:id="223" w:name="_Toc9061"/>
+      <w:bookmarkStart w:id="224" w:name="_Toc12101"/>
       <w:bookmarkStart w:id="225" w:name="_Toc3204"/>
-      <w:bookmarkStart w:id="226" w:name="_Toc12101"/>
+      <w:bookmarkStart w:id="226" w:name="_Toc28152"/>
       <w:r>
         <w:rPr>
           <w:rFonts w:hint="default" w:ascii="Times New Roman" w:hAnsi="Times New Roman" w:cs="Times New Roman"/>
@@ -15558,14 +15579,14 @@
           <w:szCs w:val="32"/>
         </w:rPr>
       </w:pPr>
-      <w:bookmarkStart w:id="227" w:name="_Toc12656"/>
+      <w:bookmarkStart w:id="227" w:name="_Toc1994"/>
       <w:bookmarkStart w:id="228" w:name="_Toc4841"/>
-      <w:bookmarkStart w:id="229" w:name="_Toc3098"/>
-      <w:bookmarkStart w:id="230" w:name="_Toc1994"/>
+      <w:bookmarkStart w:id="229" w:name="_Toc12656"/>
+      <w:bookmarkStart w:id="230" w:name="_Toc3098"/>
       <w:bookmarkStart w:id="231" w:name="_Toc19788"/>
-      <w:bookmarkStart w:id="232" w:name="_Toc12743"/>
-      <w:bookmarkStart w:id="233" w:name="_Toc22499"/>
-      <w:bookmarkStart w:id="234" w:name="_Toc3249"/>
+      <w:bookmarkStart w:id="232" w:name="_Toc3249"/>
+      <w:bookmarkStart w:id="233" w:name="_Toc12743"/>
+      <w:bookmarkStart w:id="234" w:name="_Toc22499"/>
       <w:r>
         <w:rPr>
           <w:rStyle w:val="18"/>
@@ -15608,10 +15629,10 @@
           <w:shd w:val="clear" w:color="auto" w:fill="FFFFFF"/>
         </w:rPr>
       </w:pPr>
-      <w:bookmarkStart w:id="235" w:name="_Toc31056"/>
-      <w:bookmarkStart w:id="236" w:name="_Toc4267"/>
-      <w:bookmarkStart w:id="237" w:name="_Toc13178"/>
-      <w:bookmarkStart w:id="238" w:name="_Toc6536"/>
+      <w:bookmarkStart w:id="235" w:name="_Toc4267"/>
+      <w:bookmarkStart w:id="236" w:name="_Toc13178"/>
+      <w:bookmarkStart w:id="237" w:name="_Toc6536"/>
+      <w:bookmarkStart w:id="238" w:name="_Toc31056"/>
       <w:bookmarkStart w:id="239" w:name="_Toc24644"/>
       <w:r>
         <w:rPr>
@@ -15724,11 +15745,11 @@
         </w:rPr>
         <w:t>5.2. Đăng ký</w:t>
       </w:r>
-      <w:bookmarkStart w:id="240" w:name="_Toc31488"/>
-      <w:bookmarkStart w:id="241" w:name="_Toc12561"/>
+      <w:bookmarkStart w:id="240" w:name="_Toc6183"/>
+      <w:bookmarkStart w:id="241" w:name="_Toc31488"/>
       <w:bookmarkStart w:id="242" w:name="_Toc14645"/>
       <w:bookmarkStart w:id="243" w:name="_Toc16781"/>
-      <w:bookmarkStart w:id="244" w:name="_Toc6183"/>
+      <w:bookmarkStart w:id="244" w:name="_Toc12561"/>
     </w:p>
     <w:p>
       <w:pPr>
@@ -16235,10 +16256,10 @@
         </w:rPr>
       </w:pPr>
       <w:bookmarkStart w:id="245" w:name="_Toc2034"/>
-      <w:bookmarkStart w:id="246" w:name="_Toc1262"/>
-      <w:bookmarkStart w:id="247" w:name="_Toc4137"/>
-      <w:bookmarkStart w:id="248" w:name="_Toc15981"/>
-      <w:bookmarkStart w:id="249" w:name="_Toc5632"/>
+      <w:bookmarkStart w:id="246" w:name="_Toc4137"/>
+      <w:bookmarkStart w:id="247" w:name="_Toc15981"/>
+      <w:bookmarkStart w:id="248" w:name="_Toc5632"/>
+      <w:bookmarkStart w:id="249" w:name="_Toc1262"/>
     </w:p>
     <w:p>
       <w:pPr>
@@ -19621,8 +19642,8 @@
           <w:szCs w:val="32"/>
         </w:rPr>
       </w:pPr>
-      <w:bookmarkStart w:id="256" w:name="_Toc17888"/>
-      <w:bookmarkStart w:id="257" w:name="_Toc26129"/>
+      <w:bookmarkStart w:id="256" w:name="_Toc26129"/>
+      <w:bookmarkStart w:id="257" w:name="_Toc17888"/>
       <w:bookmarkStart w:id="258" w:name="_Toc15108"/>
       <w:bookmarkStart w:id="259" w:name="_Toc4371"/>
       <w:bookmarkStart w:id="260" w:name="_Toc6025"/>
@@ -22585,7 +22606,7 @@
       <w:rFonts w:eastAsiaTheme="majorEastAsia" w:cstheme="majorBidi"/>
       <w:bCs/>
       <w:i/>
-      <w:color w:val="385723" w:themeColor="accent6" w:themeShade="80"/>
+      <w:color w:val="385724" w:themeColor="accent6" w:themeShade="80"/>
       <w:sz w:val="28"/>
     </w:rPr>
   </w:style>
@@ -23335,7 +23356,6 @@
   <customSectProps>
     <customSectPr/>
     <customSectPr/>
-    <customSectPr/>
   </customSectProps>
   <customShpExts>
     <customShpInfo spid="_x0000_s1026" textRotate="1"/>

--- a/Doc/Nhóm 6 - Quản lý bán vé rạp phim.docx
+++ b/Doc/Nhóm 6 - Quản lý bán vé rạp phim.docx
@@ -4688,125 +4688,6 @@
           <w:rFonts w:hint="default" w:ascii="Times New Roman" w:hAnsi="Times New Roman" w:cs="Times New Roman"/>
           <w:b/>
           <w:bCs w:val="0"/>
-          <w:sz w:val="26"/>
-          <w:szCs w:val="26"/>
-        </w:rPr>
-        <w:fldChar w:fldCharType="end"/>
-      </w:r>
-    </w:p>
-    <w:p>
-      <w:pPr>
-        <w:pStyle w:val="20"/>
-        <w:tabs>
-          <w:tab w:val="right" w:leader="dot" w:pos="9069"/>
-        </w:tabs>
-        <w:rPr>
-          <w:b/>
-          <w:bCs/>
-          <w:sz w:val="26"/>
-          <w:szCs w:val="26"/>
-        </w:rPr>
-      </w:pPr>
-      <w:r>
-        <w:rPr>
-          <w:rFonts w:hint="default" w:ascii="Times New Roman" w:hAnsi="Times New Roman" w:cs="Times New Roman"/>
-          <w:b/>
-          <w:bCs/>
-          <w:sz w:val="26"/>
-          <w:szCs w:val="26"/>
-        </w:rPr>
-        <w:fldChar w:fldCharType="begin"/>
-      </w:r>
-      <w:r>
-        <w:rPr>
-          <w:rFonts w:hint="default" w:ascii="Times New Roman" w:hAnsi="Times New Roman" w:cs="Times New Roman"/>
-          <w:b/>
-          <w:bCs/>
-          <w:sz w:val="26"/>
-          <w:szCs w:val="26"/>
-        </w:rPr>
-        <w:instrText xml:space="preserve"> HYPERLINK \l _Toc12743 </w:instrText>
-      </w:r>
-      <w:r>
-        <w:rPr>
-          <w:rFonts w:hint="default" w:ascii="Times New Roman" w:hAnsi="Times New Roman" w:cs="Times New Roman"/>
-          <w:b/>
-          <w:bCs/>
-          <w:sz w:val="26"/>
-          <w:szCs w:val="26"/>
-        </w:rPr>
-        <w:fldChar w:fldCharType="separate"/>
-      </w:r>
-      <w:r>
-        <w:rPr>
-          <w:rFonts w:hint="default" w:ascii="Times New Roman" w:hAnsi="Times New Roman" w:eastAsia="sans-serif" w:cs="Times New Roman"/>
-          <w:b/>
-          <w:bCs/>
-          <w:sz w:val="26"/>
-          <w:szCs w:val="26"/>
-          <w:shd w:val="clear" w:color="auto" w:fill="FFFFFF"/>
-        </w:rPr>
-        <w:t>CHƯƠNG 5: CÁC PHẦN ĐÃ CÀI ĐẶT</w:t>
-      </w:r>
-      <w:r>
-        <w:rPr>
-          <w:b/>
-          <w:bCs/>
-          <w:sz w:val="26"/>
-          <w:szCs w:val="26"/>
-        </w:rPr>
-        <w:tab/>
-      </w:r>
-      <w:r>
-        <w:rPr>
-          <w:b/>
-          <w:bCs/>
-          <w:sz w:val="26"/>
-          <w:szCs w:val="26"/>
-        </w:rPr>
-        <w:fldChar w:fldCharType="begin"/>
-      </w:r>
-      <w:r>
-        <w:rPr>
-          <w:b/>
-          <w:bCs/>
-          <w:sz w:val="26"/>
-          <w:szCs w:val="26"/>
-        </w:rPr>
-        <w:instrText xml:space="preserve"> PAGEREF _Toc12743 \h </w:instrText>
-      </w:r>
-      <w:r>
-        <w:rPr>
-          <w:b/>
-          <w:bCs/>
-          <w:sz w:val="26"/>
-          <w:szCs w:val="26"/>
-        </w:rPr>
-        <w:fldChar w:fldCharType="separate"/>
-      </w:r>
-      <w:r>
-        <w:rPr>
-          <w:b/>
-          <w:bCs/>
-          <w:sz w:val="26"/>
-          <w:szCs w:val="26"/>
-        </w:rPr>
-        <w:t>29</w:t>
-      </w:r>
-      <w:r>
-        <w:rPr>
-          <w:b/>
-          <w:bCs/>
-          <w:sz w:val="26"/>
-          <w:szCs w:val="26"/>
-        </w:rPr>
-        <w:fldChar w:fldCharType="end"/>
-      </w:r>
-      <w:r>
-        <w:rPr>
-          <w:rFonts w:hint="default" w:ascii="Times New Roman" w:hAnsi="Times New Roman" w:cs="Times New Roman"/>
-          <w:b/>
-          <w:bCs/>
           <w:sz w:val="26"/>
           <w:szCs w:val="26"/>
         </w:rPr>
@@ -6962,7 +6843,7 @@
           <w:numId w:val="2"/>
         </w:numPr>
         <w:spacing w:line="276" w:lineRule="auto"/>
-        <w:outlineLvl w:val="9"/>
+        <w:outlineLvl w:val="1"/>
         <w:rPr>
           <w:rFonts w:hint="default" w:ascii="Times New Roman" w:hAnsi="Times New Roman" w:cs="Times New Roman"/>
           <w:b/>
@@ -7250,6 +7131,17 @@
       <w:bookmarkEnd w:id="57"/>
       <w:bookmarkEnd w:id="58"/>
       <w:bookmarkEnd w:id="59"/>
+      <w:r>
+        <w:rPr>
+          <w:rFonts w:hint="default" w:cs="Times New Roman"/>
+          <w:b/>
+          <w:bCs/>
+          <w:sz w:val="26"/>
+          <w:szCs w:val="26"/>
+          <w:lang w:val="en-US"/>
+        </w:rPr>
+        <w:t xml:space="preserve"> và phân tích nghiệp vụ</w:t>
+      </w:r>
     </w:p>
     <w:p>
       <w:pPr>
@@ -10111,7 +10003,17 @@
           <w:szCs w:val="26"/>
           <w:lang w:val="en-US"/>
         </w:rPr>
-        <w:t>1.3.4</w:t>
+        <w:t>1.3.</w:t>
+      </w:r>
+      <w:r>
+        <w:rPr>
+          <w:rStyle w:val="18"/>
+          <w:rFonts w:hint="default" w:cs="Times New Roman"/>
+          <w:sz w:val="26"/>
+          <w:szCs w:val="26"/>
+          <w:lang w:val="en-US"/>
+        </w:rPr>
+        <w:t>4</w:t>
       </w:r>
       <w:r>
         <w:rPr>
@@ -11132,6 +11034,7 @@
         </w:numPr>
         <w:suppressLineNumbers w:val="0"/>
         <w:spacing w:line="360" w:lineRule="auto"/>
+        <w:jc w:val="both"/>
         <w:outlineLvl w:val="9"/>
         <w:rPr>
           <w:rStyle w:val="18"/>
@@ -11166,6 +11069,7 @@
         </w:numPr>
         <w:suppressLineNumbers w:val="0"/>
         <w:spacing w:line="360" w:lineRule="auto"/>
+        <w:jc w:val="both"/>
         <w:outlineLvl w:val="9"/>
         <w:rPr>
           <w:rStyle w:val="18"/>
@@ -11212,6 +11116,7 @@
         </w:numPr>
         <w:suppressLineNumbers w:val="0"/>
         <w:spacing w:line="360" w:lineRule="auto"/>
+        <w:jc w:val="both"/>
         <w:outlineLvl w:val="9"/>
         <w:rPr>
           <w:rStyle w:val="18"/>
@@ -11246,6 +11151,7 @@
         </w:numPr>
         <w:suppressLineNumbers w:val="0"/>
         <w:spacing w:line="360" w:lineRule="auto"/>
+        <w:jc w:val="both"/>
         <w:outlineLvl w:val="9"/>
         <w:rPr>
           <w:rStyle w:val="18"/>
@@ -11280,6 +11186,7 @@
         </w:numPr>
         <w:suppressLineNumbers w:val="0"/>
         <w:spacing w:line="360" w:lineRule="auto"/>
+        <w:jc w:val="both"/>
         <w:outlineLvl w:val="9"/>
         <w:rPr>
           <w:rStyle w:val="18"/>
@@ -11314,6 +11221,7 @@
         </w:numPr>
         <w:suppressLineNumbers w:val="0"/>
         <w:spacing w:line="360" w:lineRule="auto"/>
+        <w:jc w:val="both"/>
         <w:outlineLvl w:val="9"/>
         <w:rPr>
           <w:rStyle w:val="18"/>
@@ -11348,6 +11256,7 @@
         </w:numPr>
         <w:suppressLineNumbers w:val="0"/>
         <w:spacing w:line="360" w:lineRule="auto"/>
+        <w:jc w:val="both"/>
         <w:outlineLvl w:val="9"/>
         <w:rPr>
           <w:rStyle w:val="18"/>
@@ -11394,6 +11303,7 @@
         </w:numPr>
         <w:suppressLineNumbers w:val="0"/>
         <w:spacing w:line="360" w:lineRule="auto"/>
+        <w:jc w:val="both"/>
         <w:outlineLvl w:val="9"/>
         <w:rPr>
           <w:rStyle w:val="18"/>
@@ -11428,6 +11338,7 @@
         </w:numPr>
         <w:suppressLineNumbers w:val="0"/>
         <w:spacing w:line="360" w:lineRule="auto"/>
+        <w:jc w:val="both"/>
         <w:outlineLvl w:val="9"/>
         <w:rPr>
           <w:rStyle w:val="18"/>
@@ -11462,6 +11373,7 @@
         </w:numPr>
         <w:suppressLineNumbers w:val="0"/>
         <w:spacing w:line="360" w:lineRule="auto"/>
+        <w:jc w:val="both"/>
         <w:outlineLvl w:val="9"/>
         <w:rPr>
           <w:rStyle w:val="18"/>
@@ -11496,6 +11408,7 @@
         </w:numPr>
         <w:suppressLineNumbers w:val="0"/>
         <w:spacing w:line="360" w:lineRule="auto"/>
+        <w:jc w:val="both"/>
         <w:outlineLvl w:val="9"/>
         <w:rPr>
           <w:rStyle w:val="18"/>
@@ -11530,6 +11443,7 @@
         </w:numPr>
         <w:suppressLineNumbers w:val="0"/>
         <w:spacing w:line="360" w:lineRule="auto"/>
+        <w:jc w:val="both"/>
         <w:outlineLvl w:val="9"/>
         <w:rPr>
           <w:rStyle w:val="18"/>
@@ -11564,6 +11478,7 @@
         </w:numPr>
         <w:suppressLineNumbers w:val="0"/>
         <w:spacing w:line="360" w:lineRule="auto"/>
+        <w:jc w:val="both"/>
         <w:outlineLvl w:val="9"/>
         <w:rPr>
           <w:rStyle w:val="18"/>
@@ -11598,6 +11513,7 @@
         </w:numPr>
         <w:suppressLineNumbers w:val="0"/>
         <w:spacing w:line="360" w:lineRule="auto"/>
+        <w:jc w:val="both"/>
         <w:outlineLvl w:val="9"/>
         <w:rPr>
           <w:rStyle w:val="18"/>
@@ -11644,6 +11560,7 @@
         </w:numPr>
         <w:suppressLineNumbers w:val="0"/>
         <w:spacing w:line="360" w:lineRule="auto"/>
+        <w:jc w:val="both"/>
         <w:outlineLvl w:val="9"/>
         <w:rPr>
           <w:rStyle w:val="18"/>
@@ -11678,6 +11595,7 @@
         </w:numPr>
         <w:suppressLineNumbers w:val="0"/>
         <w:spacing w:line="360" w:lineRule="auto"/>
+        <w:jc w:val="both"/>
         <w:outlineLvl w:val="9"/>
         <w:rPr>
           <w:rStyle w:val="18"/>
@@ -11712,6 +11630,7 @@
         </w:numPr>
         <w:suppressLineNumbers w:val="0"/>
         <w:spacing w:line="360" w:lineRule="auto"/>
+        <w:jc w:val="both"/>
         <w:outlineLvl w:val="9"/>
         <w:rPr>
           <w:rStyle w:val="18"/>
@@ -11746,6 +11665,7 @@
         </w:numPr>
         <w:suppressLineNumbers w:val="0"/>
         <w:spacing w:line="360" w:lineRule="auto"/>
+        <w:jc w:val="both"/>
         <w:outlineLvl w:val="9"/>
         <w:rPr>
           <w:rStyle w:val="18"/>
@@ -11803,6 +11723,7 @@
         </w:numPr>
         <w:suppressLineNumbers w:val="0"/>
         <w:spacing w:line="360" w:lineRule="auto"/>
+        <w:jc w:val="both"/>
         <w:outlineLvl w:val="9"/>
         <w:rPr>
           <w:rStyle w:val="18"/>
@@ -11827,7 +11748,6 @@
     </w:p>
     <w:p>
       <w:pPr>
-        <w:pStyle w:val="17"/>
         <w:keepNext w:val="0"/>
         <w:keepLines w:val="0"/>
         <w:widowControl/>
@@ -11836,29 +11756,3384 @@
           <w:numId w:val="0"/>
         </w:numPr>
         <w:suppressLineNumbers w:val="0"/>
-        <w:spacing w:line="360" w:lineRule="auto"/>
-        <w:outlineLvl w:val="9"/>
-        <w:rPr>
-          <w:rStyle w:val="18"/>
-          <w:rFonts w:hint="default" w:ascii="Times New Roman" w:hAnsi="Times New Roman" w:cs="Times New Roman"/>
-          <w:sz w:val="26"/>
-          <w:szCs w:val="26"/>
-        </w:rPr>
-      </w:pPr>
-    </w:p>
-    <w:p>
-      <w:pPr>
-        <w:spacing w:line="360" w:lineRule="auto"/>
-        <w:ind w:firstLine="0"/>
-        <w:outlineLvl w:val="9"/>
-        <w:rPr>
-          <w:rFonts w:hint="default" w:ascii="Times New Roman" w:hAnsi="Times New Roman" w:cs="Times New Roman"/>
-          <w:b/>
-          <w:bCs/>
-          <w:sz w:val="26"/>
-          <w:szCs w:val="26"/>
-        </w:rPr>
-      </w:pPr>
+        <w:spacing w:before="0" w:beforeAutospacing="1" w:after="0" w:afterAutospacing="1"/>
+        <w:ind w:leftChars="0"/>
+        <w:outlineLvl w:val="1"/>
+        <w:rPr>
+          <w:rStyle w:val="18"/>
+          <w:rFonts w:hint="default"/>
+          <w:b/>
+          <w:bCs/>
+          <w:sz w:val="26"/>
+          <w:szCs w:val="26"/>
+          <w:lang w:val="en-US"/>
+        </w:rPr>
+      </w:pPr>
+      <w:r>
+        <w:rPr>
+          <w:rStyle w:val="18"/>
+          <w:rFonts w:hint="default"/>
+          <w:b/>
+          <w:bCs/>
+          <w:sz w:val="26"/>
+          <w:szCs w:val="26"/>
+          <w:lang w:val="en-US"/>
+        </w:rPr>
+        <w:t>1.4. Đặc tả nghiệp vụ của hệ thống</w:t>
+      </w:r>
+    </w:p>
+    <w:p>
+      <w:pPr>
+        <w:keepNext w:val="0"/>
+        <w:keepLines w:val="0"/>
+        <w:widowControl/>
+        <w:numPr>
+          <w:ilvl w:val="0"/>
+          <w:numId w:val="0"/>
+        </w:numPr>
+        <w:suppressLineNumbers w:val="0"/>
+        <w:spacing w:before="0" w:beforeAutospacing="1" w:after="0" w:afterAutospacing="1"/>
+        <w:ind w:leftChars="0"/>
+        <w:jc w:val="left"/>
+        <w:outlineLvl w:val="9"/>
+        <w:rPr>
+          <w:rStyle w:val="18"/>
+          <w:rFonts w:hint="default"/>
+          <w:b w:val="0"/>
+          <w:bCs w:val="0"/>
+          <w:color w:val="auto"/>
+          <w:sz w:val="26"/>
+          <w:szCs w:val="26"/>
+          <w:lang w:val="en-US"/>
+        </w:rPr>
+      </w:pPr>
+      <w:r>
+        <w:rPr>
+          <w:rStyle w:val="18"/>
+          <w:rFonts w:hint="default"/>
+          <w:b w:val="0"/>
+          <w:bCs w:val="0"/>
+          <w:color w:val="auto"/>
+          <w:sz w:val="26"/>
+          <w:szCs w:val="26"/>
+          <w:lang w:val="en-US"/>
+        </w:rPr>
+        <w:t>Dựa trên kết quả khảo sát và phân tích nghiệp vụ ở trên, chúng ta có thể xây dựng đặc tả nghiệp vụ cho phần mềm quản lý bán vé rạp chiếu phim như sau:</w:t>
+      </w:r>
+    </w:p>
+    <w:p>
+      <w:pPr>
+        <w:keepNext w:val="0"/>
+        <w:keepLines w:val="0"/>
+        <w:widowControl/>
+        <w:numPr>
+          <w:ilvl w:val="0"/>
+          <w:numId w:val="0"/>
+        </w:numPr>
+        <w:suppressLineNumbers w:val="0"/>
+        <w:spacing w:before="0" w:beforeAutospacing="1" w:after="0" w:afterAutospacing="1"/>
+        <w:ind w:leftChars="0"/>
+        <w:outlineLvl w:val="1"/>
+        <w:rPr>
+          <w:rStyle w:val="18"/>
+          <w:rFonts w:hint="default"/>
+          <w:b w:val="0"/>
+          <w:bCs w:val="0"/>
+          <w:color w:val="auto"/>
+          <w:sz w:val="26"/>
+          <w:szCs w:val="26"/>
+          <w:lang w:val="en-US"/>
+        </w:rPr>
+      </w:pPr>
+    </w:p>
+    <w:p>
+      <w:pPr>
+        <w:keepNext w:val="0"/>
+        <w:keepLines w:val="0"/>
+        <w:widowControl/>
+        <w:numPr>
+          <w:ilvl w:val="0"/>
+          <w:numId w:val="0"/>
+        </w:numPr>
+        <w:suppressLineNumbers w:val="0"/>
+        <w:spacing w:before="0" w:beforeAutospacing="1" w:after="0" w:afterAutospacing="1"/>
+        <w:ind w:leftChars="0"/>
+        <w:jc w:val="left"/>
+        <w:outlineLvl w:val="2"/>
+        <w:rPr>
+          <w:rStyle w:val="18"/>
+          <w:rFonts w:hint="default"/>
+          <w:b/>
+          <w:bCs/>
+          <w:color w:val="auto"/>
+          <w:sz w:val="26"/>
+          <w:szCs w:val="26"/>
+          <w:lang w:val="en-US"/>
+        </w:rPr>
+      </w:pPr>
+      <w:r>
+        <w:rPr>
+          <w:rStyle w:val="18"/>
+          <w:rFonts w:hint="default"/>
+          <w:b/>
+          <w:bCs/>
+          <w:color w:val="auto"/>
+          <w:sz w:val="26"/>
+          <w:szCs w:val="26"/>
+          <w:lang w:val="en-US"/>
+        </w:rPr>
+        <w:t>1.4.1. Đặc tả Nghiệp vụ cho Khách hàng</w:t>
+      </w:r>
+    </w:p>
+    <w:p>
+      <w:pPr>
+        <w:keepNext w:val="0"/>
+        <w:keepLines w:val="0"/>
+        <w:widowControl/>
+        <w:numPr>
+          <w:ilvl w:val="0"/>
+          <w:numId w:val="0"/>
+        </w:numPr>
+        <w:suppressLineNumbers w:val="0"/>
+        <w:spacing w:before="0" w:beforeAutospacing="1" w:after="0" w:afterAutospacing="1"/>
+        <w:ind w:leftChars="0"/>
+        <w:outlineLvl w:val="3"/>
+        <w:rPr>
+          <w:rStyle w:val="18"/>
+          <w:rFonts w:hint="default"/>
+          <w:b/>
+          <w:bCs/>
+          <w:color w:val="auto"/>
+          <w:sz w:val="26"/>
+          <w:szCs w:val="26"/>
+          <w:lang w:val="en-US"/>
+        </w:rPr>
+      </w:pPr>
+      <w:r>
+        <w:rPr>
+          <w:rStyle w:val="18"/>
+          <w:rFonts w:hint="default"/>
+          <w:b/>
+          <w:bCs/>
+          <w:color w:val="auto"/>
+          <w:sz w:val="26"/>
+          <w:szCs w:val="26"/>
+          <w:lang w:val="en-US"/>
+        </w:rPr>
+        <w:t>1.4.1.1. UC1: Tìm kiếm phim</w:t>
+      </w:r>
+    </w:p>
+    <w:p>
+      <w:pPr>
+        <w:keepNext w:val="0"/>
+        <w:keepLines w:val="0"/>
+        <w:widowControl/>
+        <w:numPr>
+          <w:ilvl w:val="0"/>
+          <w:numId w:val="0"/>
+        </w:numPr>
+        <w:suppressLineNumbers w:val="0"/>
+        <w:spacing w:before="0" w:beforeAutospacing="1" w:after="0" w:afterAutospacing="1"/>
+        <w:ind w:leftChars="0"/>
+        <w:outlineLvl w:val="9"/>
+        <w:rPr>
+          <w:rStyle w:val="18"/>
+          <w:rFonts w:hint="default"/>
+          <w:b w:val="0"/>
+          <w:bCs w:val="0"/>
+          <w:color w:val="auto"/>
+          <w:sz w:val="26"/>
+          <w:szCs w:val="26"/>
+          <w:lang w:val="en-US"/>
+        </w:rPr>
+      </w:pPr>
+    </w:p>
+    <w:p>
+      <w:pPr>
+        <w:keepNext w:val="0"/>
+        <w:keepLines w:val="0"/>
+        <w:widowControl/>
+        <w:numPr>
+          <w:ilvl w:val="0"/>
+          <w:numId w:val="0"/>
+        </w:numPr>
+        <w:suppressLineNumbers w:val="0"/>
+        <w:spacing w:before="0" w:beforeAutospacing="1" w:after="0" w:afterAutospacing="1"/>
+        <w:ind w:leftChars="0"/>
+        <w:outlineLvl w:val="9"/>
+        <w:rPr>
+          <w:rStyle w:val="18"/>
+          <w:rFonts w:hint="default"/>
+          <w:b w:val="0"/>
+          <w:bCs w:val="0"/>
+          <w:color w:val="auto"/>
+          <w:sz w:val="26"/>
+          <w:szCs w:val="26"/>
+          <w:lang w:val="en-US"/>
+        </w:rPr>
+      </w:pPr>
+      <w:r>
+        <w:rPr>
+          <w:rStyle w:val="18"/>
+          <w:rFonts w:hint="default"/>
+          <w:b w:val="0"/>
+          <w:bCs w:val="0"/>
+          <w:color w:val="auto"/>
+          <w:sz w:val="26"/>
+          <w:szCs w:val="26"/>
+          <w:lang w:val="en-US"/>
+        </w:rPr>
+        <w:t>Mô tả: Khách hàng có thể tìm kiếm thông tin về các bộ phim đang chiếu hoặc sắp chiếu tại rạp.</w:t>
+      </w:r>
+    </w:p>
+    <w:p>
+      <w:pPr>
+        <w:keepNext w:val="0"/>
+        <w:keepLines w:val="0"/>
+        <w:widowControl/>
+        <w:numPr>
+          <w:ilvl w:val="0"/>
+          <w:numId w:val="0"/>
+        </w:numPr>
+        <w:suppressLineNumbers w:val="0"/>
+        <w:spacing w:before="0" w:beforeAutospacing="1" w:after="0" w:afterAutospacing="1"/>
+        <w:ind w:leftChars="0"/>
+        <w:outlineLvl w:val="9"/>
+        <w:rPr>
+          <w:rStyle w:val="18"/>
+          <w:rFonts w:hint="default"/>
+          <w:b w:val="0"/>
+          <w:bCs w:val="0"/>
+          <w:color w:val="auto"/>
+          <w:sz w:val="26"/>
+          <w:szCs w:val="26"/>
+          <w:lang w:val="en-US"/>
+        </w:rPr>
+      </w:pPr>
+      <w:r>
+        <w:rPr>
+          <w:rStyle w:val="18"/>
+          <w:rFonts w:hint="default"/>
+          <w:b w:val="0"/>
+          <w:bCs w:val="0"/>
+          <w:color w:val="auto"/>
+          <w:sz w:val="26"/>
+          <w:szCs w:val="26"/>
+          <w:lang w:val="en-US"/>
+        </w:rPr>
+        <w:t>Tác nhân: Khách hàng</w:t>
+      </w:r>
+    </w:p>
+    <w:p>
+      <w:pPr>
+        <w:keepNext w:val="0"/>
+        <w:keepLines w:val="0"/>
+        <w:widowControl/>
+        <w:numPr>
+          <w:ilvl w:val="0"/>
+          <w:numId w:val="0"/>
+        </w:numPr>
+        <w:suppressLineNumbers w:val="0"/>
+        <w:spacing w:before="0" w:beforeAutospacing="1" w:after="0" w:afterAutospacing="1"/>
+        <w:ind w:leftChars="0"/>
+        <w:outlineLvl w:val="9"/>
+        <w:rPr>
+          <w:rStyle w:val="18"/>
+          <w:rFonts w:hint="default"/>
+          <w:b w:val="0"/>
+          <w:bCs w:val="0"/>
+          <w:color w:val="auto"/>
+          <w:sz w:val="26"/>
+          <w:szCs w:val="26"/>
+          <w:lang w:val="en-US"/>
+        </w:rPr>
+      </w:pPr>
+      <w:r>
+        <w:rPr>
+          <w:rStyle w:val="18"/>
+          <w:rFonts w:hint="default"/>
+          <w:b w:val="0"/>
+          <w:bCs w:val="0"/>
+          <w:color w:val="auto"/>
+          <w:sz w:val="26"/>
+          <w:szCs w:val="26"/>
+          <w:lang w:val="en-US"/>
+        </w:rPr>
+        <w:t xml:space="preserve">Luồng sự kiện chính: Khách hàng truy cập vào giao diện tìm kiếm phim </w:t>
+      </w:r>
+      <w:r>
+        <w:rPr>
+          <w:rStyle w:val="18"/>
+          <w:rFonts w:hint="default" w:ascii="Arial" w:hAnsi="Arial" w:cs="Arial"/>
+          <w:b w:val="0"/>
+          <w:bCs w:val="0"/>
+          <w:color w:val="auto"/>
+          <w:sz w:val="26"/>
+          <w:szCs w:val="26"/>
+          <w:lang w:val="en-US"/>
+        </w:rPr>
+        <w:t>→</w:t>
+      </w:r>
+      <w:r>
+        <w:rPr>
+          <w:rStyle w:val="18"/>
+          <w:rFonts w:hint="default"/>
+          <w:b w:val="0"/>
+          <w:bCs w:val="0"/>
+          <w:color w:val="auto"/>
+          <w:sz w:val="26"/>
+          <w:szCs w:val="26"/>
+          <w:lang w:val="en-US"/>
+        </w:rPr>
+        <w:t xml:space="preserve"> Hệ thống hiển thị giao diện tìm kiếm với các tùy chọn:</w:t>
+      </w:r>
+    </w:p>
+    <w:p>
+      <w:pPr>
+        <w:keepNext w:val="0"/>
+        <w:keepLines w:val="0"/>
+        <w:widowControl/>
+        <w:numPr>
+          <w:ilvl w:val="0"/>
+          <w:numId w:val="0"/>
+        </w:numPr>
+        <w:suppressLineNumbers w:val="0"/>
+        <w:spacing w:before="0" w:beforeAutospacing="1" w:after="0" w:afterAutospacing="1"/>
+        <w:ind w:leftChars="0"/>
+        <w:outlineLvl w:val="9"/>
+        <w:rPr>
+          <w:rStyle w:val="18"/>
+          <w:rFonts w:hint="default"/>
+          <w:b w:val="0"/>
+          <w:bCs w:val="0"/>
+          <w:color w:val="auto"/>
+          <w:sz w:val="26"/>
+          <w:szCs w:val="26"/>
+          <w:lang w:val="en-US"/>
+        </w:rPr>
+      </w:pPr>
+      <w:r>
+        <w:rPr>
+          <w:rStyle w:val="18"/>
+          <w:rFonts w:hint="default"/>
+          <w:b w:val="0"/>
+          <w:bCs w:val="0"/>
+          <w:color w:val="auto"/>
+          <w:sz w:val="26"/>
+          <w:szCs w:val="26"/>
+          <w:lang w:val="en-US"/>
+        </w:rPr>
+        <w:t>Tìm kiếm theo tên phim.</w:t>
+      </w:r>
+    </w:p>
+    <w:p>
+      <w:pPr>
+        <w:keepNext w:val="0"/>
+        <w:keepLines w:val="0"/>
+        <w:widowControl/>
+        <w:numPr>
+          <w:ilvl w:val="0"/>
+          <w:numId w:val="0"/>
+        </w:numPr>
+        <w:suppressLineNumbers w:val="0"/>
+        <w:spacing w:before="0" w:beforeAutospacing="1" w:after="0" w:afterAutospacing="1"/>
+        <w:ind w:leftChars="0"/>
+        <w:outlineLvl w:val="9"/>
+        <w:rPr>
+          <w:rStyle w:val="18"/>
+          <w:rFonts w:hint="default"/>
+          <w:b w:val="0"/>
+          <w:bCs w:val="0"/>
+          <w:color w:val="auto"/>
+          <w:sz w:val="26"/>
+          <w:szCs w:val="26"/>
+          <w:lang w:val="en-US"/>
+        </w:rPr>
+      </w:pPr>
+      <w:r>
+        <w:rPr>
+          <w:rStyle w:val="18"/>
+          <w:rFonts w:hint="default"/>
+          <w:b w:val="0"/>
+          <w:bCs w:val="0"/>
+          <w:color w:val="auto"/>
+          <w:sz w:val="26"/>
+          <w:szCs w:val="26"/>
+          <w:lang w:val="en-US"/>
+        </w:rPr>
+        <w:t>Tìm kiếm theo thể loại.</w:t>
+      </w:r>
+    </w:p>
+    <w:p>
+      <w:pPr>
+        <w:keepNext w:val="0"/>
+        <w:keepLines w:val="0"/>
+        <w:widowControl/>
+        <w:numPr>
+          <w:ilvl w:val="0"/>
+          <w:numId w:val="0"/>
+        </w:numPr>
+        <w:suppressLineNumbers w:val="0"/>
+        <w:spacing w:before="0" w:beforeAutospacing="1" w:after="0" w:afterAutospacing="1"/>
+        <w:ind w:leftChars="0"/>
+        <w:outlineLvl w:val="9"/>
+        <w:rPr>
+          <w:rStyle w:val="18"/>
+          <w:rFonts w:hint="default"/>
+          <w:b w:val="0"/>
+          <w:bCs w:val="0"/>
+          <w:color w:val="auto"/>
+          <w:sz w:val="26"/>
+          <w:szCs w:val="26"/>
+          <w:lang w:val="en-US"/>
+        </w:rPr>
+      </w:pPr>
+      <w:r>
+        <w:rPr>
+          <w:rStyle w:val="18"/>
+          <w:rFonts w:hint="default"/>
+          <w:b w:val="0"/>
+          <w:bCs w:val="0"/>
+          <w:color w:val="auto"/>
+          <w:sz w:val="26"/>
+          <w:szCs w:val="26"/>
+          <w:lang w:val="en-US"/>
+        </w:rPr>
+        <w:t>Tìm kiếm theo diễn viên/đạo diễn.</w:t>
+      </w:r>
+    </w:p>
+    <w:p>
+      <w:pPr>
+        <w:keepNext w:val="0"/>
+        <w:keepLines w:val="0"/>
+        <w:widowControl/>
+        <w:numPr>
+          <w:ilvl w:val="0"/>
+          <w:numId w:val="0"/>
+        </w:numPr>
+        <w:suppressLineNumbers w:val="0"/>
+        <w:spacing w:before="0" w:beforeAutospacing="1" w:after="0" w:afterAutospacing="1"/>
+        <w:ind w:leftChars="0"/>
+        <w:outlineLvl w:val="9"/>
+        <w:rPr>
+          <w:rStyle w:val="18"/>
+          <w:rFonts w:hint="default"/>
+          <w:b w:val="0"/>
+          <w:bCs w:val="0"/>
+          <w:color w:val="auto"/>
+          <w:sz w:val="26"/>
+          <w:szCs w:val="26"/>
+          <w:lang w:val="en-US"/>
+        </w:rPr>
+      </w:pPr>
+      <w:r>
+        <w:rPr>
+          <w:rStyle w:val="18"/>
+          <w:rFonts w:hint="default"/>
+          <w:b w:val="0"/>
+          <w:bCs w:val="0"/>
+          <w:color w:val="auto"/>
+          <w:sz w:val="26"/>
+          <w:szCs w:val="26"/>
+          <w:lang w:val="en-US"/>
+        </w:rPr>
+        <w:t>Tìm kiếm theo ngày chiếu.</w:t>
+      </w:r>
+    </w:p>
+    <w:p>
+      <w:pPr>
+        <w:keepNext w:val="0"/>
+        <w:keepLines w:val="0"/>
+        <w:widowControl/>
+        <w:numPr>
+          <w:ilvl w:val="0"/>
+          <w:numId w:val="0"/>
+        </w:numPr>
+        <w:suppressLineNumbers w:val="0"/>
+        <w:spacing w:before="0" w:beforeAutospacing="1" w:after="0" w:afterAutospacing="1"/>
+        <w:ind w:leftChars="0"/>
+        <w:outlineLvl w:val="9"/>
+        <w:rPr>
+          <w:rStyle w:val="18"/>
+          <w:rFonts w:hint="default"/>
+          <w:b w:val="0"/>
+          <w:bCs w:val="0"/>
+          <w:color w:val="auto"/>
+          <w:sz w:val="26"/>
+          <w:szCs w:val="26"/>
+          <w:lang w:val="en-US"/>
+        </w:rPr>
+      </w:pPr>
+      <w:r>
+        <w:rPr>
+          <w:rStyle w:val="18"/>
+          <w:rFonts w:hint="default" w:ascii="Arial" w:hAnsi="Arial" w:cs="Arial"/>
+          <w:b w:val="0"/>
+          <w:bCs w:val="0"/>
+          <w:color w:val="auto"/>
+          <w:sz w:val="26"/>
+          <w:szCs w:val="26"/>
+          <w:lang w:val="en-US"/>
+        </w:rPr>
+        <w:t xml:space="preserve">→ </w:t>
+      </w:r>
+      <w:r>
+        <w:rPr>
+          <w:rStyle w:val="18"/>
+          <w:rFonts w:hint="default"/>
+          <w:b w:val="0"/>
+          <w:bCs w:val="0"/>
+          <w:color w:val="auto"/>
+          <w:sz w:val="26"/>
+          <w:szCs w:val="26"/>
+          <w:lang w:val="en-US"/>
+        </w:rPr>
+        <w:t>Khách hàng nhập thông tin tìm kiếm và nhấn nút "Tìm kiếm".</w:t>
+      </w:r>
+    </w:p>
+    <w:p>
+      <w:pPr>
+        <w:keepNext w:val="0"/>
+        <w:keepLines w:val="0"/>
+        <w:widowControl/>
+        <w:numPr>
+          <w:ilvl w:val="0"/>
+          <w:numId w:val="0"/>
+        </w:numPr>
+        <w:suppressLineNumbers w:val="0"/>
+        <w:spacing w:before="0" w:beforeAutospacing="1" w:after="0" w:afterAutospacing="1"/>
+        <w:ind w:leftChars="0"/>
+        <w:outlineLvl w:val="9"/>
+        <w:rPr>
+          <w:rStyle w:val="18"/>
+          <w:rFonts w:hint="default"/>
+          <w:b w:val="0"/>
+          <w:bCs w:val="0"/>
+          <w:color w:val="auto"/>
+          <w:sz w:val="26"/>
+          <w:szCs w:val="26"/>
+          <w:lang w:val="en-US"/>
+        </w:rPr>
+      </w:pPr>
+      <w:r>
+        <w:rPr>
+          <w:rStyle w:val="18"/>
+          <w:rFonts w:hint="default" w:ascii="Arial" w:hAnsi="Arial" w:cs="Arial"/>
+          <w:b w:val="0"/>
+          <w:bCs w:val="0"/>
+          <w:color w:val="auto"/>
+          <w:sz w:val="26"/>
+          <w:szCs w:val="26"/>
+          <w:lang w:val="en-US"/>
+        </w:rPr>
+        <w:t xml:space="preserve">→ </w:t>
+      </w:r>
+      <w:r>
+        <w:rPr>
+          <w:rStyle w:val="18"/>
+          <w:rFonts w:hint="default"/>
+          <w:b w:val="0"/>
+          <w:bCs w:val="0"/>
+          <w:color w:val="auto"/>
+          <w:sz w:val="26"/>
+          <w:szCs w:val="26"/>
+          <w:lang w:val="en-US"/>
+        </w:rPr>
+        <w:t>Hệ thống hiển thị danh sách các phim phù hợp với tiêu chí tìm kiếm.</w:t>
+      </w:r>
+    </w:p>
+    <w:p>
+      <w:pPr>
+        <w:keepNext w:val="0"/>
+        <w:keepLines w:val="0"/>
+        <w:widowControl/>
+        <w:numPr>
+          <w:ilvl w:val="0"/>
+          <w:numId w:val="0"/>
+        </w:numPr>
+        <w:suppressLineNumbers w:val="0"/>
+        <w:spacing w:before="0" w:beforeAutospacing="1" w:after="0" w:afterAutospacing="1"/>
+        <w:ind w:leftChars="0"/>
+        <w:outlineLvl w:val="9"/>
+        <w:rPr>
+          <w:rStyle w:val="18"/>
+          <w:rFonts w:hint="default"/>
+          <w:b w:val="0"/>
+          <w:bCs w:val="0"/>
+          <w:color w:val="auto"/>
+          <w:sz w:val="26"/>
+          <w:szCs w:val="26"/>
+          <w:lang w:val="en-US"/>
+        </w:rPr>
+      </w:pPr>
+      <w:r>
+        <w:rPr>
+          <w:rStyle w:val="18"/>
+          <w:rFonts w:hint="default" w:ascii="Arial" w:hAnsi="Arial" w:cs="Arial"/>
+          <w:b w:val="0"/>
+          <w:bCs w:val="0"/>
+          <w:color w:val="auto"/>
+          <w:sz w:val="26"/>
+          <w:szCs w:val="26"/>
+          <w:lang w:val="en-US"/>
+        </w:rPr>
+        <w:t xml:space="preserve">→ </w:t>
+      </w:r>
+      <w:r>
+        <w:rPr>
+          <w:rStyle w:val="18"/>
+          <w:rFonts w:hint="default"/>
+          <w:b w:val="0"/>
+          <w:bCs w:val="0"/>
+          <w:color w:val="auto"/>
+          <w:sz w:val="26"/>
+          <w:szCs w:val="26"/>
+          <w:lang w:val="en-US"/>
+        </w:rPr>
+        <w:t>Khách hàng chọn một phim từ danh sách để xem thông tin chi tiết.</w:t>
+      </w:r>
+    </w:p>
+    <w:p>
+      <w:pPr>
+        <w:keepNext w:val="0"/>
+        <w:keepLines w:val="0"/>
+        <w:widowControl/>
+        <w:numPr>
+          <w:ilvl w:val="0"/>
+          <w:numId w:val="0"/>
+        </w:numPr>
+        <w:suppressLineNumbers w:val="0"/>
+        <w:spacing w:before="0" w:beforeAutospacing="1" w:after="0" w:afterAutospacing="1"/>
+        <w:ind w:leftChars="0"/>
+        <w:outlineLvl w:val="9"/>
+        <w:rPr>
+          <w:rStyle w:val="18"/>
+          <w:rFonts w:hint="default"/>
+          <w:b w:val="0"/>
+          <w:bCs w:val="0"/>
+          <w:color w:val="auto"/>
+          <w:sz w:val="26"/>
+          <w:szCs w:val="26"/>
+          <w:lang w:val="en-US"/>
+        </w:rPr>
+      </w:pPr>
+      <w:r>
+        <w:rPr>
+          <w:rStyle w:val="18"/>
+          <w:rFonts w:hint="default" w:ascii="Arial" w:hAnsi="Arial" w:cs="Arial"/>
+          <w:b w:val="0"/>
+          <w:bCs w:val="0"/>
+          <w:color w:val="auto"/>
+          <w:sz w:val="26"/>
+          <w:szCs w:val="26"/>
+          <w:lang w:val="en-US"/>
+        </w:rPr>
+        <w:t xml:space="preserve">→ </w:t>
+      </w:r>
+      <w:r>
+        <w:rPr>
+          <w:rStyle w:val="18"/>
+          <w:rFonts w:hint="default"/>
+          <w:b w:val="0"/>
+          <w:bCs w:val="0"/>
+          <w:color w:val="auto"/>
+          <w:sz w:val="26"/>
+          <w:szCs w:val="26"/>
+          <w:lang w:val="en-US"/>
+        </w:rPr>
+        <w:t>Hệ thống hiển thị thông tin chi tiết về phim: Tên phim, thể loại, đạo diễn, diễn viên, thời lượng, trailer (nếu có).</w:t>
+      </w:r>
+    </w:p>
+    <w:p>
+      <w:pPr>
+        <w:keepNext w:val="0"/>
+        <w:keepLines w:val="0"/>
+        <w:widowControl/>
+        <w:numPr>
+          <w:ilvl w:val="0"/>
+          <w:numId w:val="0"/>
+        </w:numPr>
+        <w:suppressLineNumbers w:val="0"/>
+        <w:spacing w:before="0" w:beforeAutospacing="1" w:after="0" w:afterAutospacing="1"/>
+        <w:ind w:leftChars="0"/>
+        <w:outlineLvl w:val="9"/>
+        <w:rPr>
+          <w:rStyle w:val="18"/>
+          <w:rFonts w:hint="default"/>
+          <w:b w:val="0"/>
+          <w:bCs w:val="0"/>
+          <w:color w:val="auto"/>
+          <w:sz w:val="26"/>
+          <w:szCs w:val="26"/>
+          <w:lang w:val="en-US"/>
+        </w:rPr>
+      </w:pPr>
+      <w:r>
+        <w:rPr>
+          <w:rStyle w:val="18"/>
+          <w:rFonts w:hint="default"/>
+          <w:b w:val="0"/>
+          <w:bCs w:val="0"/>
+          <w:color w:val="auto"/>
+          <w:sz w:val="26"/>
+          <w:szCs w:val="26"/>
+          <w:lang w:val="en-US"/>
+        </w:rPr>
+        <w:t>Luồng sự kiện phụ:</w:t>
+      </w:r>
+    </w:p>
+    <w:p>
+      <w:pPr>
+        <w:keepNext w:val="0"/>
+        <w:keepLines w:val="0"/>
+        <w:widowControl/>
+        <w:numPr>
+          <w:ilvl w:val="0"/>
+          <w:numId w:val="0"/>
+        </w:numPr>
+        <w:suppressLineNumbers w:val="0"/>
+        <w:spacing w:before="0" w:beforeAutospacing="1" w:after="0" w:afterAutospacing="1"/>
+        <w:ind w:leftChars="0"/>
+        <w:outlineLvl w:val="9"/>
+        <w:rPr>
+          <w:rStyle w:val="18"/>
+          <w:rFonts w:hint="default"/>
+          <w:b w:val="0"/>
+          <w:bCs w:val="0"/>
+          <w:color w:val="auto"/>
+          <w:sz w:val="26"/>
+          <w:szCs w:val="26"/>
+          <w:lang w:val="en-US"/>
+        </w:rPr>
+      </w:pPr>
+      <w:r>
+        <w:rPr>
+          <w:rStyle w:val="18"/>
+          <w:rFonts w:hint="default"/>
+          <w:b w:val="0"/>
+          <w:bCs w:val="0"/>
+          <w:color w:val="auto"/>
+          <w:sz w:val="26"/>
+          <w:szCs w:val="26"/>
+          <w:lang w:val="en-US"/>
+        </w:rPr>
+        <w:t>1a. Không tìm thấy phim phù hợp: Hệ thống hiển thị thông báo "Không tìm thấy phim phù hợp".</w:t>
+      </w:r>
+    </w:p>
+    <w:p>
+      <w:pPr>
+        <w:keepNext w:val="0"/>
+        <w:keepLines w:val="0"/>
+        <w:widowControl/>
+        <w:numPr>
+          <w:ilvl w:val="0"/>
+          <w:numId w:val="0"/>
+        </w:numPr>
+        <w:suppressLineNumbers w:val="0"/>
+        <w:spacing w:before="0" w:beforeAutospacing="1" w:after="0" w:afterAutospacing="1"/>
+        <w:ind w:leftChars="0"/>
+        <w:outlineLvl w:val="9"/>
+        <w:rPr>
+          <w:rStyle w:val="18"/>
+          <w:rFonts w:hint="default"/>
+          <w:b w:val="0"/>
+          <w:bCs w:val="0"/>
+          <w:sz w:val="26"/>
+          <w:szCs w:val="26"/>
+          <w:lang w:val="en-US"/>
+        </w:rPr>
+      </w:pPr>
+      <w:r>
+        <w:rPr>
+          <w:rStyle w:val="18"/>
+          <w:rFonts w:hint="default"/>
+          <w:b w:val="0"/>
+          <w:bCs w:val="0"/>
+          <w:color w:val="auto"/>
+          <w:sz w:val="26"/>
+          <w:szCs w:val="26"/>
+          <w:lang w:val="en-US"/>
+        </w:rPr>
+        <w:t xml:space="preserve">1b. Khách hàng không nhập thông tin tìm kiếm: Hệ thống hiển thị danh sách tất </w:t>
+      </w:r>
+      <w:r>
+        <w:rPr>
+          <w:rStyle w:val="18"/>
+          <w:rFonts w:hint="default"/>
+          <w:b w:val="0"/>
+          <w:bCs w:val="0"/>
+          <w:sz w:val="26"/>
+          <w:szCs w:val="26"/>
+          <w:lang w:val="en-US"/>
+        </w:rPr>
+        <w:t>cả các phim đang chiếu hoặc sắp chiếu.</w:t>
+      </w:r>
+    </w:p>
+    <w:p>
+      <w:pPr>
+        <w:keepNext w:val="0"/>
+        <w:keepLines w:val="0"/>
+        <w:widowControl/>
+        <w:numPr>
+          <w:ilvl w:val="0"/>
+          <w:numId w:val="0"/>
+        </w:numPr>
+        <w:suppressLineNumbers w:val="0"/>
+        <w:spacing w:before="0" w:beforeAutospacing="1" w:after="0" w:afterAutospacing="1"/>
+        <w:ind w:leftChars="0"/>
+        <w:outlineLvl w:val="9"/>
+        <w:rPr>
+          <w:rStyle w:val="18"/>
+          <w:rFonts w:hint="default"/>
+          <w:b/>
+          <w:bCs/>
+          <w:sz w:val="26"/>
+          <w:szCs w:val="26"/>
+          <w:lang w:val="en-US"/>
+        </w:rPr>
+      </w:pPr>
+      <w:r>
+        <w:rPr>
+          <w:rStyle w:val="18"/>
+          <w:rFonts w:hint="default"/>
+          <w:b/>
+          <w:bCs/>
+          <w:sz w:val="26"/>
+          <w:szCs w:val="26"/>
+          <w:lang w:val="en-US"/>
+        </w:rPr>
+        <w:t>1.4.1.2. UC2: Đặt vé trực tuyến</w:t>
+      </w:r>
+    </w:p>
+    <w:p>
+      <w:pPr>
+        <w:keepNext w:val="0"/>
+        <w:keepLines w:val="0"/>
+        <w:widowControl/>
+        <w:numPr>
+          <w:ilvl w:val="0"/>
+          <w:numId w:val="0"/>
+        </w:numPr>
+        <w:suppressLineNumbers w:val="0"/>
+        <w:spacing w:before="0" w:beforeAutospacing="1" w:after="0" w:afterAutospacing="1"/>
+        <w:ind w:leftChars="0"/>
+        <w:outlineLvl w:val="9"/>
+        <w:rPr>
+          <w:rStyle w:val="18"/>
+          <w:rFonts w:hint="default"/>
+          <w:b w:val="0"/>
+          <w:bCs w:val="0"/>
+          <w:sz w:val="26"/>
+          <w:szCs w:val="26"/>
+          <w:lang w:val="en-US"/>
+        </w:rPr>
+      </w:pPr>
+      <w:r>
+        <w:rPr>
+          <w:rStyle w:val="18"/>
+          <w:rFonts w:hint="default"/>
+          <w:b w:val="0"/>
+          <w:bCs w:val="0"/>
+          <w:sz w:val="26"/>
+          <w:szCs w:val="26"/>
+          <w:lang w:val="en-US"/>
+        </w:rPr>
+        <w:t>Mô tả: Khách hàng có thể chọn phim, suất chiếu, ghế ngồi và đặt vé trực tuyến.</w:t>
+      </w:r>
+    </w:p>
+    <w:p>
+      <w:pPr>
+        <w:keepNext w:val="0"/>
+        <w:keepLines w:val="0"/>
+        <w:widowControl/>
+        <w:numPr>
+          <w:ilvl w:val="0"/>
+          <w:numId w:val="0"/>
+        </w:numPr>
+        <w:suppressLineNumbers w:val="0"/>
+        <w:spacing w:before="0" w:beforeAutospacing="1" w:after="0" w:afterAutospacing="1"/>
+        <w:ind w:leftChars="0"/>
+        <w:outlineLvl w:val="9"/>
+        <w:rPr>
+          <w:rStyle w:val="18"/>
+          <w:rFonts w:hint="default"/>
+          <w:b w:val="0"/>
+          <w:bCs w:val="0"/>
+          <w:sz w:val="26"/>
+          <w:szCs w:val="26"/>
+          <w:lang w:val="en-US"/>
+        </w:rPr>
+      </w:pPr>
+      <w:r>
+        <w:rPr>
+          <w:rStyle w:val="18"/>
+          <w:rFonts w:hint="default"/>
+          <w:b w:val="0"/>
+          <w:bCs w:val="0"/>
+          <w:sz w:val="26"/>
+          <w:szCs w:val="26"/>
+          <w:lang w:val="en-US"/>
+        </w:rPr>
+        <w:t>Tác nhân: Khách hàng</w:t>
+      </w:r>
+    </w:p>
+    <w:p>
+      <w:pPr>
+        <w:keepNext w:val="0"/>
+        <w:keepLines w:val="0"/>
+        <w:widowControl/>
+        <w:numPr>
+          <w:ilvl w:val="0"/>
+          <w:numId w:val="0"/>
+        </w:numPr>
+        <w:suppressLineNumbers w:val="0"/>
+        <w:spacing w:before="0" w:beforeAutospacing="1" w:after="0" w:afterAutospacing="1"/>
+        <w:ind w:leftChars="0"/>
+        <w:outlineLvl w:val="9"/>
+        <w:rPr>
+          <w:rStyle w:val="18"/>
+          <w:rFonts w:hint="default"/>
+          <w:b w:val="0"/>
+          <w:bCs w:val="0"/>
+          <w:sz w:val="26"/>
+          <w:szCs w:val="26"/>
+          <w:lang w:val="en-US"/>
+        </w:rPr>
+      </w:pPr>
+      <w:r>
+        <w:rPr>
+          <w:rStyle w:val="18"/>
+          <w:rFonts w:hint="default"/>
+          <w:b w:val="0"/>
+          <w:bCs w:val="0"/>
+          <w:sz w:val="26"/>
+          <w:szCs w:val="26"/>
+          <w:lang w:val="en-US"/>
+        </w:rPr>
+        <w:t>Luồng sự kiện chính:</w:t>
+      </w:r>
+    </w:p>
+    <w:p>
+      <w:pPr>
+        <w:keepNext w:val="0"/>
+        <w:keepLines w:val="0"/>
+        <w:widowControl/>
+        <w:numPr>
+          <w:ilvl w:val="0"/>
+          <w:numId w:val="0"/>
+        </w:numPr>
+        <w:suppressLineNumbers w:val="0"/>
+        <w:spacing w:before="0" w:beforeAutospacing="1" w:after="0" w:afterAutospacing="1"/>
+        <w:ind w:leftChars="0"/>
+        <w:outlineLvl w:val="9"/>
+        <w:rPr>
+          <w:rStyle w:val="18"/>
+          <w:rFonts w:hint="default"/>
+          <w:b w:val="0"/>
+          <w:bCs w:val="0"/>
+          <w:sz w:val="26"/>
+          <w:szCs w:val="26"/>
+          <w:lang w:val="en-US"/>
+        </w:rPr>
+      </w:pPr>
+      <w:r>
+        <w:rPr>
+          <w:rStyle w:val="18"/>
+          <w:rFonts w:hint="default"/>
+          <w:b w:val="0"/>
+          <w:bCs w:val="0"/>
+          <w:sz w:val="26"/>
+          <w:szCs w:val="26"/>
+          <w:lang w:val="en-US"/>
+        </w:rPr>
+        <w:t>Khách hàng đã chọn phim và nhấn nút "Đặt vé".</w:t>
+      </w:r>
+    </w:p>
+    <w:p>
+      <w:pPr>
+        <w:keepNext w:val="0"/>
+        <w:keepLines w:val="0"/>
+        <w:widowControl/>
+        <w:numPr>
+          <w:ilvl w:val="0"/>
+          <w:numId w:val="0"/>
+        </w:numPr>
+        <w:suppressLineNumbers w:val="0"/>
+        <w:spacing w:before="0" w:beforeAutospacing="1" w:after="0" w:afterAutospacing="1"/>
+        <w:ind w:leftChars="0"/>
+        <w:outlineLvl w:val="9"/>
+        <w:rPr>
+          <w:rStyle w:val="18"/>
+          <w:rFonts w:hint="default"/>
+          <w:b w:val="0"/>
+          <w:bCs w:val="0"/>
+          <w:sz w:val="26"/>
+          <w:szCs w:val="26"/>
+          <w:lang w:val="en-US"/>
+        </w:rPr>
+      </w:pPr>
+      <w:r>
+        <w:rPr>
+          <w:rStyle w:val="18"/>
+          <w:rFonts w:hint="default" w:ascii="Arial" w:hAnsi="Arial" w:cs="Arial"/>
+          <w:b w:val="0"/>
+          <w:bCs w:val="0"/>
+          <w:color w:val="auto"/>
+          <w:sz w:val="26"/>
+          <w:szCs w:val="26"/>
+          <w:lang w:val="en-US"/>
+        </w:rPr>
+        <w:t xml:space="preserve">→ </w:t>
+      </w:r>
+      <w:r>
+        <w:rPr>
+          <w:rStyle w:val="18"/>
+          <w:rFonts w:hint="default"/>
+          <w:b w:val="0"/>
+          <w:bCs w:val="0"/>
+          <w:sz w:val="26"/>
+          <w:szCs w:val="26"/>
+          <w:lang w:val="en-US"/>
+        </w:rPr>
+        <w:t>Hệ thống hiển thị danh sách các suất chiếu khả dụng cho phim đã chọn. (2)</w:t>
+      </w:r>
+    </w:p>
+    <w:p>
+      <w:pPr>
+        <w:keepNext w:val="0"/>
+        <w:keepLines w:val="0"/>
+        <w:widowControl/>
+        <w:numPr>
+          <w:ilvl w:val="0"/>
+          <w:numId w:val="0"/>
+        </w:numPr>
+        <w:suppressLineNumbers w:val="0"/>
+        <w:spacing w:before="0" w:beforeAutospacing="1" w:after="0" w:afterAutospacing="1"/>
+        <w:ind w:leftChars="0"/>
+        <w:outlineLvl w:val="9"/>
+        <w:rPr>
+          <w:rStyle w:val="18"/>
+          <w:rFonts w:hint="default"/>
+          <w:b w:val="0"/>
+          <w:bCs w:val="0"/>
+          <w:sz w:val="26"/>
+          <w:szCs w:val="26"/>
+          <w:lang w:val="en-US"/>
+        </w:rPr>
+      </w:pPr>
+      <w:r>
+        <w:rPr>
+          <w:rStyle w:val="18"/>
+          <w:rFonts w:hint="default" w:ascii="Arial" w:hAnsi="Arial" w:cs="Arial"/>
+          <w:b w:val="0"/>
+          <w:bCs w:val="0"/>
+          <w:color w:val="auto"/>
+          <w:sz w:val="26"/>
+          <w:szCs w:val="26"/>
+          <w:lang w:val="en-US"/>
+        </w:rPr>
+        <w:t xml:space="preserve">→ </w:t>
+      </w:r>
+      <w:r>
+        <w:rPr>
+          <w:rStyle w:val="18"/>
+          <w:rFonts w:hint="default"/>
+          <w:b w:val="0"/>
+          <w:bCs w:val="0"/>
+          <w:sz w:val="26"/>
+          <w:szCs w:val="26"/>
+          <w:lang w:val="en-US"/>
+        </w:rPr>
+        <w:t xml:space="preserve">Khách hàng chọn một suất chiếu. </w:t>
+      </w:r>
+    </w:p>
+    <w:p>
+      <w:pPr>
+        <w:keepNext w:val="0"/>
+        <w:keepLines w:val="0"/>
+        <w:widowControl/>
+        <w:numPr>
+          <w:ilvl w:val="0"/>
+          <w:numId w:val="0"/>
+        </w:numPr>
+        <w:suppressLineNumbers w:val="0"/>
+        <w:spacing w:before="0" w:beforeAutospacing="1" w:after="0" w:afterAutospacing="1"/>
+        <w:ind w:leftChars="0"/>
+        <w:outlineLvl w:val="9"/>
+        <w:rPr>
+          <w:rStyle w:val="18"/>
+          <w:rFonts w:hint="default"/>
+          <w:b w:val="0"/>
+          <w:bCs w:val="0"/>
+          <w:sz w:val="26"/>
+          <w:szCs w:val="26"/>
+          <w:lang w:val="en-US"/>
+        </w:rPr>
+      </w:pPr>
+      <w:r>
+        <w:rPr>
+          <w:rStyle w:val="18"/>
+          <w:rFonts w:hint="default" w:ascii="Arial" w:hAnsi="Arial" w:cs="Arial"/>
+          <w:b w:val="0"/>
+          <w:bCs w:val="0"/>
+          <w:color w:val="auto"/>
+          <w:sz w:val="26"/>
+          <w:szCs w:val="26"/>
+          <w:lang w:val="en-US"/>
+        </w:rPr>
+        <w:t xml:space="preserve">→ </w:t>
+      </w:r>
+      <w:r>
+        <w:rPr>
+          <w:rStyle w:val="18"/>
+          <w:rFonts w:hint="default"/>
+          <w:b w:val="0"/>
+          <w:bCs w:val="0"/>
+          <w:sz w:val="26"/>
+          <w:szCs w:val="26"/>
+          <w:lang w:val="en-US"/>
+        </w:rPr>
+        <w:t>Hệ thống hiển thị sơ đồ ghế ngồi của phòng chiếu cho suất chiếu đã chọn.</w:t>
+      </w:r>
+    </w:p>
+    <w:p>
+      <w:pPr>
+        <w:keepNext w:val="0"/>
+        <w:keepLines w:val="0"/>
+        <w:widowControl/>
+        <w:numPr>
+          <w:ilvl w:val="0"/>
+          <w:numId w:val="0"/>
+        </w:numPr>
+        <w:suppressLineNumbers w:val="0"/>
+        <w:spacing w:before="0" w:beforeAutospacing="1" w:after="0" w:afterAutospacing="1"/>
+        <w:ind w:leftChars="0"/>
+        <w:outlineLvl w:val="9"/>
+        <w:rPr>
+          <w:rStyle w:val="18"/>
+          <w:rFonts w:hint="default"/>
+          <w:b/>
+          <w:bCs/>
+          <w:sz w:val="26"/>
+          <w:szCs w:val="26"/>
+          <w:lang w:val="en-US"/>
+        </w:rPr>
+      </w:pPr>
+      <w:r>
+        <w:rPr>
+          <w:rStyle w:val="18"/>
+          <w:rFonts w:hint="default" w:ascii="Arial" w:hAnsi="Arial" w:cs="Arial"/>
+          <w:b w:val="0"/>
+          <w:bCs w:val="0"/>
+          <w:color w:val="auto"/>
+          <w:sz w:val="26"/>
+          <w:szCs w:val="26"/>
+          <w:lang w:val="en-US"/>
+        </w:rPr>
+        <w:t xml:space="preserve">→ </w:t>
+      </w:r>
+      <w:r>
+        <w:rPr>
+          <w:rStyle w:val="18"/>
+          <w:rFonts w:hint="default"/>
+          <w:b w:val="0"/>
+          <w:bCs w:val="0"/>
+          <w:sz w:val="26"/>
+          <w:szCs w:val="26"/>
+          <w:lang w:val="en-US"/>
+        </w:rPr>
+        <w:t>Khách hàng chọn ghế ngồi mong muốn.(5)</w:t>
+      </w:r>
+    </w:p>
+    <w:p>
+      <w:pPr>
+        <w:keepNext w:val="0"/>
+        <w:keepLines w:val="0"/>
+        <w:widowControl/>
+        <w:numPr>
+          <w:ilvl w:val="0"/>
+          <w:numId w:val="0"/>
+        </w:numPr>
+        <w:suppressLineNumbers w:val="0"/>
+        <w:spacing w:before="0" w:beforeAutospacing="1" w:after="0" w:afterAutospacing="1"/>
+        <w:ind w:leftChars="0"/>
+        <w:outlineLvl w:val="9"/>
+        <w:rPr>
+          <w:rStyle w:val="18"/>
+          <w:rFonts w:hint="default"/>
+          <w:b w:val="0"/>
+          <w:bCs w:val="0"/>
+          <w:sz w:val="26"/>
+          <w:szCs w:val="26"/>
+          <w:lang w:val="en-US"/>
+        </w:rPr>
+      </w:pPr>
+      <w:r>
+        <w:rPr>
+          <w:rStyle w:val="18"/>
+          <w:rFonts w:hint="default" w:ascii="Arial" w:hAnsi="Arial" w:cs="Arial"/>
+          <w:b w:val="0"/>
+          <w:bCs w:val="0"/>
+          <w:color w:val="auto"/>
+          <w:sz w:val="26"/>
+          <w:szCs w:val="26"/>
+          <w:lang w:val="en-US"/>
+        </w:rPr>
+        <w:t xml:space="preserve">→ </w:t>
+      </w:r>
+      <w:r>
+        <w:rPr>
+          <w:rStyle w:val="18"/>
+          <w:rFonts w:hint="default"/>
+          <w:b w:val="0"/>
+          <w:bCs w:val="0"/>
+          <w:sz w:val="26"/>
+          <w:szCs w:val="26"/>
+          <w:lang w:val="en-US"/>
+        </w:rPr>
+        <w:t xml:space="preserve">Hệ thống hiển thị thông tin tóm tắt đơn hàng: Tên phim, suất chiếu (ngày, giờ), phòng chiếu, ghế ngồi đã chọn, tổng tiền. </w:t>
+      </w:r>
+    </w:p>
+    <w:p>
+      <w:pPr>
+        <w:keepNext w:val="0"/>
+        <w:keepLines w:val="0"/>
+        <w:widowControl/>
+        <w:numPr>
+          <w:ilvl w:val="0"/>
+          <w:numId w:val="0"/>
+        </w:numPr>
+        <w:suppressLineNumbers w:val="0"/>
+        <w:spacing w:before="0" w:beforeAutospacing="1" w:after="0" w:afterAutospacing="1"/>
+        <w:ind w:leftChars="0"/>
+        <w:outlineLvl w:val="9"/>
+        <w:rPr>
+          <w:rStyle w:val="18"/>
+          <w:rFonts w:hint="default"/>
+          <w:b w:val="0"/>
+          <w:bCs w:val="0"/>
+          <w:sz w:val="26"/>
+          <w:szCs w:val="26"/>
+          <w:lang w:val="en-US"/>
+        </w:rPr>
+      </w:pPr>
+      <w:r>
+        <w:rPr>
+          <w:rStyle w:val="18"/>
+          <w:rFonts w:hint="default" w:ascii="Arial" w:hAnsi="Arial" w:cs="Arial"/>
+          <w:b w:val="0"/>
+          <w:bCs w:val="0"/>
+          <w:color w:val="auto"/>
+          <w:sz w:val="26"/>
+          <w:szCs w:val="26"/>
+          <w:lang w:val="en-US"/>
+        </w:rPr>
+        <w:t xml:space="preserve">→ </w:t>
+      </w:r>
+      <w:r>
+        <w:rPr>
+          <w:rStyle w:val="18"/>
+          <w:rFonts w:hint="default"/>
+          <w:b w:val="0"/>
+          <w:bCs w:val="0"/>
+          <w:sz w:val="26"/>
+          <w:szCs w:val="26"/>
+          <w:lang w:val="en-US"/>
+        </w:rPr>
+        <w:t>Khách hàng nhập thông tin liên hệ: Họ tên, số điện thoại, email (tùy chọn).</w:t>
+      </w:r>
+    </w:p>
+    <w:p>
+      <w:pPr>
+        <w:keepNext w:val="0"/>
+        <w:keepLines w:val="0"/>
+        <w:widowControl/>
+        <w:numPr>
+          <w:ilvl w:val="0"/>
+          <w:numId w:val="0"/>
+        </w:numPr>
+        <w:suppressLineNumbers w:val="0"/>
+        <w:spacing w:before="0" w:beforeAutospacing="1" w:after="0" w:afterAutospacing="1"/>
+        <w:ind w:leftChars="0"/>
+        <w:outlineLvl w:val="9"/>
+        <w:rPr>
+          <w:rStyle w:val="18"/>
+          <w:rFonts w:hint="default"/>
+          <w:b w:val="0"/>
+          <w:bCs w:val="0"/>
+          <w:sz w:val="26"/>
+          <w:szCs w:val="26"/>
+          <w:lang w:val="en-US"/>
+        </w:rPr>
+      </w:pPr>
+      <w:r>
+        <w:rPr>
+          <w:rStyle w:val="18"/>
+          <w:rFonts w:hint="default" w:ascii="Arial" w:hAnsi="Arial" w:cs="Arial"/>
+          <w:b w:val="0"/>
+          <w:bCs w:val="0"/>
+          <w:color w:val="auto"/>
+          <w:sz w:val="26"/>
+          <w:szCs w:val="26"/>
+          <w:lang w:val="en-US"/>
+        </w:rPr>
+        <w:t xml:space="preserve">→ </w:t>
+      </w:r>
+      <w:r>
+        <w:rPr>
+          <w:rStyle w:val="18"/>
+          <w:rFonts w:hint="default"/>
+          <w:b w:val="0"/>
+          <w:bCs w:val="0"/>
+          <w:sz w:val="26"/>
+          <w:szCs w:val="26"/>
+          <w:lang w:val="en-US"/>
+        </w:rPr>
+        <w:t>Khách hàng chọn phương thức thanh toán.</w:t>
+      </w:r>
+    </w:p>
+    <w:p>
+      <w:pPr>
+        <w:keepNext w:val="0"/>
+        <w:keepLines w:val="0"/>
+        <w:widowControl/>
+        <w:numPr>
+          <w:ilvl w:val="0"/>
+          <w:numId w:val="0"/>
+        </w:numPr>
+        <w:suppressLineNumbers w:val="0"/>
+        <w:spacing w:before="0" w:beforeAutospacing="1" w:after="0" w:afterAutospacing="1"/>
+        <w:ind w:leftChars="0"/>
+        <w:outlineLvl w:val="9"/>
+        <w:rPr>
+          <w:rStyle w:val="18"/>
+          <w:rFonts w:hint="default"/>
+          <w:b w:val="0"/>
+          <w:bCs w:val="0"/>
+          <w:sz w:val="26"/>
+          <w:szCs w:val="26"/>
+          <w:lang w:val="en-US"/>
+        </w:rPr>
+      </w:pPr>
+      <w:r>
+        <w:rPr>
+          <w:rStyle w:val="18"/>
+          <w:rFonts w:hint="default" w:ascii="Arial" w:hAnsi="Arial" w:cs="Arial"/>
+          <w:b w:val="0"/>
+          <w:bCs w:val="0"/>
+          <w:color w:val="auto"/>
+          <w:sz w:val="26"/>
+          <w:szCs w:val="26"/>
+          <w:lang w:val="en-US"/>
+        </w:rPr>
+        <w:t xml:space="preserve">→ </w:t>
+      </w:r>
+      <w:r>
+        <w:rPr>
+          <w:rStyle w:val="18"/>
+          <w:rFonts w:hint="default"/>
+          <w:b w:val="0"/>
+          <w:bCs w:val="0"/>
+          <w:sz w:val="26"/>
+          <w:szCs w:val="26"/>
+          <w:lang w:val="en-US"/>
+        </w:rPr>
+        <w:t>Khách hàng xác nhận đặt vé. (9)</w:t>
+      </w:r>
+    </w:p>
+    <w:p>
+      <w:pPr>
+        <w:keepNext w:val="0"/>
+        <w:keepLines w:val="0"/>
+        <w:widowControl/>
+        <w:numPr>
+          <w:ilvl w:val="0"/>
+          <w:numId w:val="0"/>
+        </w:numPr>
+        <w:suppressLineNumbers w:val="0"/>
+        <w:spacing w:before="0" w:beforeAutospacing="1" w:after="0" w:afterAutospacing="1"/>
+        <w:ind w:leftChars="0"/>
+        <w:outlineLvl w:val="9"/>
+        <w:rPr>
+          <w:rStyle w:val="18"/>
+          <w:rFonts w:hint="default"/>
+          <w:b w:val="0"/>
+          <w:bCs w:val="0"/>
+          <w:sz w:val="26"/>
+          <w:szCs w:val="26"/>
+          <w:lang w:val="en-US"/>
+        </w:rPr>
+      </w:pPr>
+      <w:r>
+        <w:rPr>
+          <w:rStyle w:val="18"/>
+          <w:rFonts w:hint="default" w:ascii="Arial" w:hAnsi="Arial" w:cs="Arial"/>
+          <w:b w:val="0"/>
+          <w:bCs w:val="0"/>
+          <w:color w:val="auto"/>
+          <w:sz w:val="26"/>
+          <w:szCs w:val="26"/>
+          <w:lang w:val="en-US"/>
+        </w:rPr>
+        <w:t xml:space="preserve">→ </w:t>
+      </w:r>
+      <w:r>
+        <w:rPr>
+          <w:rStyle w:val="18"/>
+          <w:rFonts w:hint="default"/>
+          <w:b w:val="0"/>
+          <w:bCs w:val="0"/>
+          <w:sz w:val="26"/>
+          <w:szCs w:val="26"/>
+          <w:lang w:val="en-US"/>
+        </w:rPr>
+        <w:t>Hệ thống xử lý thanh toán và tạo vé điện tử.</w:t>
+      </w:r>
+    </w:p>
+    <w:p>
+      <w:pPr>
+        <w:keepNext w:val="0"/>
+        <w:keepLines w:val="0"/>
+        <w:widowControl/>
+        <w:numPr>
+          <w:ilvl w:val="0"/>
+          <w:numId w:val="0"/>
+        </w:numPr>
+        <w:suppressLineNumbers w:val="0"/>
+        <w:spacing w:before="0" w:beforeAutospacing="1" w:after="0" w:afterAutospacing="1"/>
+        <w:ind w:leftChars="0"/>
+        <w:outlineLvl w:val="9"/>
+        <w:rPr>
+          <w:rStyle w:val="18"/>
+          <w:rFonts w:hint="default"/>
+          <w:b w:val="0"/>
+          <w:bCs w:val="0"/>
+          <w:sz w:val="26"/>
+          <w:szCs w:val="26"/>
+          <w:lang w:val="en-US"/>
+        </w:rPr>
+      </w:pPr>
+      <w:r>
+        <w:rPr>
+          <w:rStyle w:val="18"/>
+          <w:rFonts w:hint="default" w:ascii="Arial" w:hAnsi="Arial" w:cs="Arial"/>
+          <w:b w:val="0"/>
+          <w:bCs w:val="0"/>
+          <w:color w:val="auto"/>
+          <w:sz w:val="26"/>
+          <w:szCs w:val="26"/>
+          <w:lang w:val="en-US"/>
+        </w:rPr>
+        <w:t xml:space="preserve">→ </w:t>
+      </w:r>
+      <w:r>
+        <w:rPr>
+          <w:rStyle w:val="18"/>
+          <w:rFonts w:hint="default"/>
+          <w:b w:val="0"/>
+          <w:bCs w:val="0"/>
+          <w:sz w:val="26"/>
+          <w:szCs w:val="26"/>
+          <w:lang w:val="en-US"/>
+        </w:rPr>
+        <w:t>Hệ thống gửi vé điện tử đến email hoặc hiển thị mã vé trên màn hình.</w:t>
+      </w:r>
+    </w:p>
+    <w:p>
+      <w:pPr>
+        <w:keepNext w:val="0"/>
+        <w:keepLines w:val="0"/>
+        <w:widowControl/>
+        <w:numPr>
+          <w:ilvl w:val="0"/>
+          <w:numId w:val="0"/>
+        </w:numPr>
+        <w:suppressLineNumbers w:val="0"/>
+        <w:spacing w:before="0" w:beforeAutospacing="1" w:after="0" w:afterAutospacing="1"/>
+        <w:ind w:leftChars="0"/>
+        <w:outlineLvl w:val="9"/>
+        <w:rPr>
+          <w:rStyle w:val="18"/>
+          <w:rFonts w:hint="default"/>
+          <w:b w:val="0"/>
+          <w:bCs w:val="0"/>
+          <w:sz w:val="26"/>
+          <w:szCs w:val="26"/>
+          <w:lang w:val="en-US"/>
+        </w:rPr>
+      </w:pPr>
+      <w:r>
+        <w:rPr>
+          <w:rStyle w:val="18"/>
+          <w:rFonts w:hint="default"/>
+          <w:b w:val="0"/>
+          <w:bCs w:val="0"/>
+          <w:sz w:val="26"/>
+          <w:szCs w:val="26"/>
+          <w:lang w:val="en-US"/>
+        </w:rPr>
+        <w:t>Luồng sự kiện phụ:</w:t>
+      </w:r>
+    </w:p>
+    <w:p>
+      <w:pPr>
+        <w:keepNext w:val="0"/>
+        <w:keepLines w:val="0"/>
+        <w:widowControl/>
+        <w:numPr>
+          <w:ilvl w:val="0"/>
+          <w:numId w:val="0"/>
+        </w:numPr>
+        <w:suppressLineNumbers w:val="0"/>
+        <w:spacing w:before="0" w:beforeAutospacing="1" w:after="0" w:afterAutospacing="1"/>
+        <w:ind w:leftChars="0"/>
+        <w:outlineLvl w:val="9"/>
+        <w:rPr>
+          <w:rStyle w:val="18"/>
+          <w:rFonts w:hint="default"/>
+          <w:b w:val="0"/>
+          <w:bCs w:val="0"/>
+          <w:sz w:val="26"/>
+          <w:szCs w:val="26"/>
+          <w:lang w:val="en-US"/>
+        </w:rPr>
+      </w:pPr>
+      <w:r>
+        <w:rPr>
+          <w:rStyle w:val="18"/>
+          <w:rFonts w:hint="default"/>
+          <w:b w:val="0"/>
+          <w:bCs w:val="0"/>
+          <w:sz w:val="26"/>
+          <w:szCs w:val="26"/>
+          <w:lang w:val="en-US"/>
+        </w:rPr>
+        <w:t>2a. Suất chiếu đã hết vé: Hệ thống hiển thị thông báo và không cho phép chọn suất chiếu đó.</w:t>
+      </w:r>
+    </w:p>
+    <w:p>
+      <w:pPr>
+        <w:keepNext w:val="0"/>
+        <w:keepLines w:val="0"/>
+        <w:widowControl/>
+        <w:numPr>
+          <w:ilvl w:val="0"/>
+          <w:numId w:val="0"/>
+        </w:numPr>
+        <w:suppressLineNumbers w:val="0"/>
+        <w:spacing w:before="0" w:beforeAutospacing="1" w:after="0" w:afterAutospacing="1"/>
+        <w:ind w:leftChars="0"/>
+        <w:outlineLvl w:val="9"/>
+        <w:rPr>
+          <w:rStyle w:val="18"/>
+          <w:rFonts w:hint="default"/>
+          <w:b w:val="0"/>
+          <w:bCs w:val="0"/>
+          <w:sz w:val="26"/>
+          <w:szCs w:val="26"/>
+          <w:lang w:val="en-US"/>
+        </w:rPr>
+      </w:pPr>
+      <w:r>
+        <w:rPr>
+          <w:rStyle w:val="18"/>
+          <w:rFonts w:hint="default"/>
+          <w:b w:val="0"/>
+          <w:bCs w:val="0"/>
+          <w:sz w:val="26"/>
+          <w:szCs w:val="26"/>
+          <w:lang w:val="en-US"/>
+        </w:rPr>
+        <w:t>5a. Ghế đã được chọn: Hệ thống hiển thị thông báo và yêu cầu khách hàng chọn ghế khác.</w:t>
+      </w:r>
+    </w:p>
+    <w:p>
+      <w:pPr>
+        <w:keepNext w:val="0"/>
+        <w:keepLines w:val="0"/>
+        <w:widowControl/>
+        <w:numPr>
+          <w:ilvl w:val="0"/>
+          <w:numId w:val="0"/>
+        </w:numPr>
+        <w:suppressLineNumbers w:val="0"/>
+        <w:spacing w:before="0" w:beforeAutospacing="1" w:after="0" w:afterAutospacing="1"/>
+        <w:ind w:leftChars="0"/>
+        <w:outlineLvl w:val="9"/>
+        <w:rPr>
+          <w:rStyle w:val="18"/>
+          <w:rFonts w:hint="default"/>
+          <w:b w:val="0"/>
+          <w:bCs w:val="0"/>
+          <w:sz w:val="26"/>
+          <w:szCs w:val="26"/>
+          <w:lang w:val="en-US"/>
+        </w:rPr>
+      </w:pPr>
+      <w:r>
+        <w:rPr>
+          <w:rStyle w:val="18"/>
+          <w:rFonts w:hint="default"/>
+          <w:b w:val="0"/>
+          <w:bCs w:val="0"/>
+          <w:sz w:val="26"/>
+          <w:szCs w:val="26"/>
+          <w:lang w:val="en-US"/>
+        </w:rPr>
+        <w:t>5b. Khách hàng không chọn ghế trong thời gian quy định: Hệ thống hủy bỏ quá trình đặt vé.</w:t>
+      </w:r>
+    </w:p>
+    <w:p>
+      <w:pPr>
+        <w:keepNext w:val="0"/>
+        <w:keepLines w:val="0"/>
+        <w:widowControl/>
+        <w:numPr>
+          <w:ilvl w:val="0"/>
+          <w:numId w:val="0"/>
+        </w:numPr>
+        <w:suppressLineNumbers w:val="0"/>
+        <w:spacing w:before="0" w:beforeAutospacing="1" w:after="0" w:afterAutospacing="1"/>
+        <w:ind w:leftChars="0"/>
+        <w:outlineLvl w:val="9"/>
+        <w:rPr>
+          <w:rStyle w:val="18"/>
+          <w:rFonts w:hint="default"/>
+          <w:b w:val="0"/>
+          <w:bCs w:val="0"/>
+          <w:sz w:val="26"/>
+          <w:szCs w:val="26"/>
+          <w:lang w:val="en-US"/>
+        </w:rPr>
+      </w:pPr>
+      <w:r>
+        <w:rPr>
+          <w:rStyle w:val="18"/>
+          <w:rFonts w:hint="default"/>
+          <w:b w:val="0"/>
+          <w:bCs w:val="0"/>
+          <w:sz w:val="26"/>
+          <w:szCs w:val="26"/>
+          <w:lang w:val="en-US"/>
+        </w:rPr>
+        <w:t>9a. Thanh toán không thành công: Hệ thống hiển thị thông báo lỗi và yêu cầu khách hàng thử lại.</w:t>
+      </w:r>
+    </w:p>
+    <w:p>
+      <w:pPr>
+        <w:keepNext w:val="0"/>
+        <w:keepLines w:val="0"/>
+        <w:widowControl/>
+        <w:numPr>
+          <w:ilvl w:val="0"/>
+          <w:numId w:val="0"/>
+        </w:numPr>
+        <w:suppressLineNumbers w:val="0"/>
+        <w:spacing w:before="0" w:beforeAutospacing="1" w:after="0" w:afterAutospacing="1"/>
+        <w:ind w:leftChars="0"/>
+        <w:outlineLvl w:val="9"/>
+        <w:rPr>
+          <w:rStyle w:val="18"/>
+          <w:rFonts w:hint="default"/>
+          <w:b/>
+          <w:bCs/>
+          <w:sz w:val="26"/>
+          <w:szCs w:val="26"/>
+          <w:lang w:val="en-US"/>
+        </w:rPr>
+      </w:pPr>
+      <w:r>
+        <w:rPr>
+          <w:rStyle w:val="18"/>
+          <w:rFonts w:hint="default"/>
+          <w:b/>
+          <w:bCs/>
+          <w:sz w:val="26"/>
+          <w:szCs w:val="26"/>
+          <w:lang w:val="en-US"/>
+        </w:rPr>
+        <w:t>1.4.2. Đặc tả Nghiệp vụ cho Nhân viên bán vé</w:t>
+      </w:r>
+    </w:p>
+    <w:p>
+      <w:pPr>
+        <w:keepNext w:val="0"/>
+        <w:keepLines w:val="0"/>
+        <w:widowControl/>
+        <w:numPr>
+          <w:ilvl w:val="0"/>
+          <w:numId w:val="0"/>
+        </w:numPr>
+        <w:suppressLineNumbers w:val="0"/>
+        <w:spacing w:before="0" w:beforeAutospacing="1" w:after="0" w:afterAutospacing="1"/>
+        <w:ind w:leftChars="0"/>
+        <w:outlineLvl w:val="9"/>
+        <w:rPr>
+          <w:rStyle w:val="18"/>
+          <w:rFonts w:hint="default"/>
+          <w:b w:val="0"/>
+          <w:bCs w:val="0"/>
+          <w:sz w:val="26"/>
+          <w:szCs w:val="26"/>
+          <w:lang w:val="en-US"/>
+        </w:rPr>
+      </w:pPr>
+      <w:r>
+        <w:rPr>
+          <w:rStyle w:val="18"/>
+          <w:rFonts w:hint="default"/>
+          <w:b/>
+          <w:bCs/>
+          <w:sz w:val="26"/>
+          <w:szCs w:val="26"/>
+          <w:lang w:val="en-US"/>
+        </w:rPr>
+        <w:t>1.4.2.1. UC3: Bán vé tại quầy</w:t>
+      </w:r>
+    </w:p>
+    <w:p>
+      <w:pPr>
+        <w:keepNext w:val="0"/>
+        <w:keepLines w:val="0"/>
+        <w:widowControl/>
+        <w:numPr>
+          <w:ilvl w:val="0"/>
+          <w:numId w:val="0"/>
+        </w:numPr>
+        <w:suppressLineNumbers w:val="0"/>
+        <w:spacing w:before="0" w:beforeAutospacing="1" w:after="0" w:afterAutospacing="1"/>
+        <w:ind w:leftChars="0"/>
+        <w:outlineLvl w:val="9"/>
+        <w:rPr>
+          <w:rStyle w:val="18"/>
+          <w:rFonts w:hint="default"/>
+          <w:b w:val="0"/>
+          <w:bCs w:val="0"/>
+          <w:sz w:val="26"/>
+          <w:szCs w:val="26"/>
+          <w:lang w:val="en-US"/>
+        </w:rPr>
+      </w:pPr>
+      <w:r>
+        <w:rPr>
+          <w:rStyle w:val="18"/>
+          <w:rFonts w:hint="default"/>
+          <w:b w:val="0"/>
+          <w:bCs w:val="0"/>
+          <w:sz w:val="26"/>
+          <w:szCs w:val="26"/>
+          <w:lang w:val="en-US"/>
+        </w:rPr>
+        <w:t>Mô tả: Nhân viên bán vé có thể thực hiện bán vé trực tiếp tại quầy cho khách hàng.</w:t>
+      </w:r>
+    </w:p>
+    <w:p>
+      <w:pPr>
+        <w:keepNext w:val="0"/>
+        <w:keepLines w:val="0"/>
+        <w:widowControl/>
+        <w:numPr>
+          <w:ilvl w:val="0"/>
+          <w:numId w:val="0"/>
+        </w:numPr>
+        <w:suppressLineNumbers w:val="0"/>
+        <w:spacing w:before="0" w:beforeAutospacing="1" w:after="0" w:afterAutospacing="1"/>
+        <w:ind w:leftChars="0"/>
+        <w:outlineLvl w:val="9"/>
+        <w:rPr>
+          <w:rStyle w:val="18"/>
+          <w:rFonts w:hint="default"/>
+          <w:b w:val="0"/>
+          <w:bCs w:val="0"/>
+          <w:sz w:val="26"/>
+          <w:szCs w:val="26"/>
+          <w:lang w:val="en-US"/>
+        </w:rPr>
+      </w:pPr>
+      <w:r>
+        <w:rPr>
+          <w:rStyle w:val="18"/>
+          <w:rFonts w:hint="default"/>
+          <w:b w:val="0"/>
+          <w:bCs w:val="0"/>
+          <w:sz w:val="26"/>
+          <w:szCs w:val="26"/>
+          <w:lang w:val="en-US"/>
+        </w:rPr>
+        <w:t>Tác nhân: Nhân viên bán vé</w:t>
+      </w:r>
+    </w:p>
+    <w:p>
+      <w:pPr>
+        <w:keepNext w:val="0"/>
+        <w:keepLines w:val="0"/>
+        <w:widowControl/>
+        <w:numPr>
+          <w:ilvl w:val="0"/>
+          <w:numId w:val="0"/>
+        </w:numPr>
+        <w:suppressLineNumbers w:val="0"/>
+        <w:spacing w:before="0" w:beforeAutospacing="1" w:after="0" w:afterAutospacing="1"/>
+        <w:ind w:leftChars="0"/>
+        <w:outlineLvl w:val="9"/>
+        <w:rPr>
+          <w:rStyle w:val="18"/>
+          <w:rFonts w:hint="default"/>
+          <w:b w:val="0"/>
+          <w:bCs w:val="0"/>
+          <w:sz w:val="26"/>
+          <w:szCs w:val="26"/>
+          <w:lang w:val="en-US"/>
+        </w:rPr>
+      </w:pPr>
+      <w:r>
+        <w:rPr>
+          <w:rStyle w:val="18"/>
+          <w:rFonts w:hint="default"/>
+          <w:b w:val="0"/>
+          <w:bCs w:val="0"/>
+          <w:sz w:val="26"/>
+          <w:szCs w:val="26"/>
+          <w:lang w:val="en-US"/>
+        </w:rPr>
+        <w:t>Luồng sự kiện chính:</w:t>
+      </w:r>
+    </w:p>
+    <w:p>
+      <w:pPr>
+        <w:keepNext w:val="0"/>
+        <w:keepLines w:val="0"/>
+        <w:widowControl/>
+        <w:numPr>
+          <w:ilvl w:val="0"/>
+          <w:numId w:val="0"/>
+        </w:numPr>
+        <w:suppressLineNumbers w:val="0"/>
+        <w:spacing w:before="0" w:beforeAutospacing="1" w:after="0" w:afterAutospacing="1"/>
+        <w:ind w:leftChars="0"/>
+        <w:outlineLvl w:val="9"/>
+        <w:rPr>
+          <w:rStyle w:val="18"/>
+          <w:rFonts w:hint="default"/>
+          <w:b w:val="0"/>
+          <w:bCs w:val="0"/>
+          <w:sz w:val="26"/>
+          <w:szCs w:val="26"/>
+          <w:lang w:val="en-US"/>
+        </w:rPr>
+      </w:pPr>
+      <w:r>
+        <w:rPr>
+          <w:rStyle w:val="18"/>
+          <w:rFonts w:hint="default"/>
+          <w:b w:val="0"/>
+          <w:bCs w:val="0"/>
+          <w:sz w:val="26"/>
+          <w:szCs w:val="26"/>
+          <w:lang w:val="en-US"/>
+        </w:rPr>
+        <w:t>Nhân viên đăng nhập vào hệ thống.</w:t>
+      </w:r>
+    </w:p>
+    <w:p>
+      <w:pPr>
+        <w:keepNext w:val="0"/>
+        <w:keepLines w:val="0"/>
+        <w:widowControl/>
+        <w:numPr>
+          <w:ilvl w:val="0"/>
+          <w:numId w:val="0"/>
+        </w:numPr>
+        <w:suppressLineNumbers w:val="0"/>
+        <w:spacing w:before="0" w:beforeAutospacing="1" w:after="0" w:afterAutospacing="1"/>
+        <w:ind w:leftChars="0"/>
+        <w:outlineLvl w:val="9"/>
+        <w:rPr>
+          <w:rStyle w:val="18"/>
+          <w:rFonts w:hint="default"/>
+          <w:b w:val="0"/>
+          <w:bCs w:val="0"/>
+          <w:sz w:val="26"/>
+          <w:szCs w:val="26"/>
+          <w:lang w:val="en-US"/>
+        </w:rPr>
+      </w:pPr>
+      <w:r>
+        <w:rPr>
+          <w:rStyle w:val="18"/>
+          <w:rFonts w:hint="default" w:ascii="Arial" w:hAnsi="Arial" w:cs="Arial"/>
+          <w:b w:val="0"/>
+          <w:bCs w:val="0"/>
+          <w:sz w:val="26"/>
+          <w:szCs w:val="26"/>
+          <w:lang w:val="en-US"/>
+        </w:rPr>
+        <w:t>→</w:t>
+      </w:r>
+      <w:r>
+        <w:rPr>
+          <w:rStyle w:val="18"/>
+          <w:rFonts w:hint="default"/>
+          <w:b w:val="0"/>
+          <w:bCs w:val="0"/>
+          <w:sz w:val="26"/>
+          <w:szCs w:val="26"/>
+          <w:lang w:val="en-US"/>
+        </w:rPr>
+        <w:t xml:space="preserve"> Nhân viên hỏi khách hàng về phim và suất chiếu muốn xem.</w:t>
+      </w:r>
+    </w:p>
+    <w:p>
+      <w:pPr>
+        <w:keepNext w:val="0"/>
+        <w:keepLines w:val="0"/>
+        <w:widowControl/>
+        <w:numPr>
+          <w:ilvl w:val="0"/>
+          <w:numId w:val="0"/>
+        </w:numPr>
+        <w:suppressLineNumbers w:val="0"/>
+        <w:spacing w:before="0" w:beforeAutospacing="1" w:after="0" w:afterAutospacing="1"/>
+        <w:ind w:leftChars="0"/>
+        <w:outlineLvl w:val="9"/>
+        <w:rPr>
+          <w:rStyle w:val="18"/>
+          <w:rFonts w:hint="default"/>
+          <w:b w:val="0"/>
+          <w:bCs w:val="0"/>
+          <w:sz w:val="26"/>
+          <w:szCs w:val="26"/>
+          <w:lang w:val="en-US"/>
+        </w:rPr>
+      </w:pPr>
+      <w:r>
+        <w:rPr>
+          <w:rStyle w:val="18"/>
+          <w:rFonts w:hint="default" w:ascii="Arial" w:hAnsi="Arial" w:cs="Arial"/>
+          <w:b w:val="0"/>
+          <w:bCs w:val="0"/>
+          <w:sz w:val="26"/>
+          <w:szCs w:val="26"/>
+          <w:lang w:val="en-US"/>
+        </w:rPr>
+        <w:t>→</w:t>
+      </w:r>
+      <w:r>
+        <w:rPr>
+          <w:rStyle w:val="18"/>
+          <w:rFonts w:hint="default"/>
+          <w:b w:val="0"/>
+          <w:bCs w:val="0"/>
+          <w:sz w:val="26"/>
+          <w:szCs w:val="26"/>
+          <w:lang w:val="en-US"/>
+        </w:rPr>
+        <w:t xml:space="preserve"> Nhân viên tìm kiếm phim và suất chiếu theo yêu cầu của khách hàng. (3)</w:t>
+      </w:r>
+    </w:p>
+    <w:p>
+      <w:pPr>
+        <w:keepNext w:val="0"/>
+        <w:keepLines w:val="0"/>
+        <w:widowControl/>
+        <w:numPr>
+          <w:ilvl w:val="0"/>
+          <w:numId w:val="0"/>
+        </w:numPr>
+        <w:suppressLineNumbers w:val="0"/>
+        <w:spacing w:before="0" w:beforeAutospacing="1" w:after="0" w:afterAutospacing="1"/>
+        <w:ind w:leftChars="0"/>
+        <w:outlineLvl w:val="9"/>
+        <w:rPr>
+          <w:rStyle w:val="18"/>
+          <w:rFonts w:hint="default"/>
+          <w:b w:val="0"/>
+          <w:bCs w:val="0"/>
+          <w:sz w:val="26"/>
+          <w:szCs w:val="26"/>
+          <w:lang w:val="en-US"/>
+        </w:rPr>
+      </w:pPr>
+      <w:r>
+        <w:rPr>
+          <w:rStyle w:val="18"/>
+          <w:rFonts w:hint="default" w:ascii="Arial" w:hAnsi="Arial" w:cs="Arial"/>
+          <w:b w:val="0"/>
+          <w:bCs w:val="0"/>
+          <w:sz w:val="26"/>
+          <w:szCs w:val="26"/>
+          <w:lang w:val="en-US"/>
+        </w:rPr>
+        <w:t>→</w:t>
+      </w:r>
+      <w:r>
+        <w:rPr>
+          <w:rStyle w:val="18"/>
+          <w:rFonts w:hint="default"/>
+          <w:b w:val="0"/>
+          <w:bCs w:val="0"/>
+          <w:sz w:val="26"/>
+          <w:szCs w:val="26"/>
+          <w:lang w:val="en-US"/>
+        </w:rPr>
+        <w:t xml:space="preserve"> Hệ thống hiển thị sơ đồ ghế ngồi của phòng chiếu cho suất chiếu đã chọn.</w:t>
+      </w:r>
+    </w:p>
+    <w:p>
+      <w:pPr>
+        <w:keepNext w:val="0"/>
+        <w:keepLines w:val="0"/>
+        <w:widowControl/>
+        <w:numPr>
+          <w:ilvl w:val="0"/>
+          <w:numId w:val="0"/>
+        </w:numPr>
+        <w:suppressLineNumbers w:val="0"/>
+        <w:spacing w:before="0" w:beforeAutospacing="1" w:after="0" w:afterAutospacing="1"/>
+        <w:ind w:leftChars="0"/>
+        <w:outlineLvl w:val="9"/>
+        <w:rPr>
+          <w:rStyle w:val="18"/>
+          <w:rFonts w:hint="default"/>
+          <w:b w:val="0"/>
+          <w:bCs w:val="0"/>
+          <w:sz w:val="26"/>
+          <w:szCs w:val="26"/>
+          <w:lang w:val="en-US"/>
+        </w:rPr>
+      </w:pPr>
+      <w:r>
+        <w:rPr>
+          <w:rStyle w:val="18"/>
+          <w:rFonts w:hint="default" w:ascii="Arial" w:hAnsi="Arial" w:cs="Arial"/>
+          <w:b w:val="0"/>
+          <w:bCs w:val="0"/>
+          <w:sz w:val="26"/>
+          <w:szCs w:val="26"/>
+          <w:lang w:val="en-US"/>
+        </w:rPr>
+        <w:t>→</w:t>
+      </w:r>
+      <w:r>
+        <w:rPr>
+          <w:rStyle w:val="18"/>
+          <w:rFonts w:hint="default"/>
+          <w:b w:val="0"/>
+          <w:bCs w:val="0"/>
+          <w:sz w:val="26"/>
+          <w:szCs w:val="26"/>
+          <w:lang w:val="en-US"/>
+        </w:rPr>
+        <w:t xml:space="preserve"> Nhân viên và khách hàng cùng chọn ghế ngồi mong muốn. (5)</w:t>
+      </w:r>
+    </w:p>
+    <w:p>
+      <w:pPr>
+        <w:keepNext w:val="0"/>
+        <w:keepLines w:val="0"/>
+        <w:widowControl/>
+        <w:numPr>
+          <w:ilvl w:val="0"/>
+          <w:numId w:val="0"/>
+        </w:numPr>
+        <w:suppressLineNumbers w:val="0"/>
+        <w:spacing w:before="0" w:beforeAutospacing="1" w:after="0" w:afterAutospacing="1"/>
+        <w:ind w:leftChars="0"/>
+        <w:outlineLvl w:val="9"/>
+        <w:rPr>
+          <w:rStyle w:val="18"/>
+          <w:rFonts w:hint="default"/>
+          <w:b w:val="0"/>
+          <w:bCs w:val="0"/>
+          <w:sz w:val="26"/>
+          <w:szCs w:val="26"/>
+          <w:lang w:val="en-US"/>
+        </w:rPr>
+      </w:pPr>
+      <w:r>
+        <w:rPr>
+          <w:rStyle w:val="18"/>
+          <w:rFonts w:hint="default" w:ascii="Arial" w:hAnsi="Arial" w:cs="Arial"/>
+          <w:b w:val="0"/>
+          <w:bCs w:val="0"/>
+          <w:sz w:val="26"/>
+          <w:szCs w:val="26"/>
+          <w:lang w:val="en-US"/>
+        </w:rPr>
+        <w:t>→</w:t>
+      </w:r>
+      <w:r>
+        <w:rPr>
+          <w:rStyle w:val="18"/>
+          <w:rFonts w:hint="default"/>
+          <w:b w:val="0"/>
+          <w:bCs w:val="0"/>
+          <w:sz w:val="26"/>
+          <w:szCs w:val="26"/>
+          <w:lang w:val="en-US"/>
+        </w:rPr>
+        <w:t xml:space="preserve"> Hệ thống hiển thị thông tin tóm tắt đơn hàng.</w:t>
+      </w:r>
+    </w:p>
+    <w:p>
+      <w:pPr>
+        <w:keepNext w:val="0"/>
+        <w:keepLines w:val="0"/>
+        <w:widowControl/>
+        <w:numPr>
+          <w:ilvl w:val="0"/>
+          <w:numId w:val="0"/>
+        </w:numPr>
+        <w:suppressLineNumbers w:val="0"/>
+        <w:spacing w:before="0" w:beforeAutospacing="1" w:after="0" w:afterAutospacing="1"/>
+        <w:ind w:leftChars="0"/>
+        <w:outlineLvl w:val="9"/>
+        <w:rPr>
+          <w:rStyle w:val="18"/>
+          <w:rFonts w:hint="default"/>
+          <w:b w:val="0"/>
+          <w:bCs w:val="0"/>
+          <w:sz w:val="26"/>
+          <w:szCs w:val="26"/>
+          <w:lang w:val="en-US"/>
+        </w:rPr>
+      </w:pPr>
+      <w:r>
+        <w:rPr>
+          <w:rStyle w:val="18"/>
+          <w:rFonts w:hint="default" w:ascii="Arial" w:hAnsi="Arial" w:cs="Arial"/>
+          <w:b w:val="0"/>
+          <w:bCs w:val="0"/>
+          <w:sz w:val="26"/>
+          <w:szCs w:val="26"/>
+          <w:lang w:val="en-US"/>
+        </w:rPr>
+        <w:t>→</w:t>
+      </w:r>
+      <w:r>
+        <w:rPr>
+          <w:rStyle w:val="18"/>
+          <w:rFonts w:hint="default"/>
+          <w:b w:val="0"/>
+          <w:bCs w:val="0"/>
+          <w:sz w:val="26"/>
+          <w:szCs w:val="26"/>
+          <w:lang w:val="en-US"/>
+        </w:rPr>
+        <w:t xml:space="preserve"> Nhân viên nhận thanh toán từ khách hàng (tiền mặt hoặc thẻ). (7)</w:t>
+      </w:r>
+    </w:p>
+    <w:p>
+      <w:pPr>
+        <w:keepNext w:val="0"/>
+        <w:keepLines w:val="0"/>
+        <w:widowControl/>
+        <w:numPr>
+          <w:ilvl w:val="0"/>
+          <w:numId w:val="0"/>
+        </w:numPr>
+        <w:suppressLineNumbers w:val="0"/>
+        <w:spacing w:before="0" w:beforeAutospacing="1" w:after="0" w:afterAutospacing="1"/>
+        <w:ind w:leftChars="0"/>
+        <w:outlineLvl w:val="9"/>
+        <w:rPr>
+          <w:rStyle w:val="18"/>
+          <w:rFonts w:hint="default"/>
+          <w:b w:val="0"/>
+          <w:bCs w:val="0"/>
+          <w:sz w:val="26"/>
+          <w:szCs w:val="26"/>
+          <w:lang w:val="en-US"/>
+        </w:rPr>
+      </w:pPr>
+      <w:r>
+        <w:rPr>
+          <w:rStyle w:val="18"/>
+          <w:rFonts w:hint="default" w:ascii="Arial" w:hAnsi="Arial" w:cs="Arial"/>
+          <w:b w:val="0"/>
+          <w:bCs w:val="0"/>
+          <w:sz w:val="26"/>
+          <w:szCs w:val="26"/>
+          <w:lang w:val="en-US"/>
+        </w:rPr>
+        <w:t>→</w:t>
+      </w:r>
+      <w:r>
+        <w:rPr>
+          <w:rStyle w:val="18"/>
+          <w:rFonts w:hint="default"/>
+          <w:b w:val="0"/>
+          <w:bCs w:val="0"/>
+          <w:sz w:val="26"/>
+          <w:szCs w:val="26"/>
+          <w:lang w:val="en-US"/>
+        </w:rPr>
+        <w:t xml:space="preserve"> Nhân viên xác nhận thanh toán.</w:t>
+      </w:r>
+    </w:p>
+    <w:p>
+      <w:pPr>
+        <w:keepNext w:val="0"/>
+        <w:keepLines w:val="0"/>
+        <w:widowControl/>
+        <w:numPr>
+          <w:ilvl w:val="0"/>
+          <w:numId w:val="0"/>
+        </w:numPr>
+        <w:suppressLineNumbers w:val="0"/>
+        <w:spacing w:before="0" w:beforeAutospacing="1" w:after="0" w:afterAutospacing="1"/>
+        <w:ind w:leftChars="0"/>
+        <w:outlineLvl w:val="9"/>
+        <w:rPr>
+          <w:rStyle w:val="18"/>
+          <w:rFonts w:hint="default"/>
+          <w:b w:val="0"/>
+          <w:bCs w:val="0"/>
+          <w:sz w:val="26"/>
+          <w:szCs w:val="26"/>
+          <w:lang w:val="en-US"/>
+        </w:rPr>
+      </w:pPr>
+      <w:r>
+        <w:rPr>
+          <w:rStyle w:val="18"/>
+          <w:rFonts w:hint="default" w:ascii="Arial" w:hAnsi="Arial" w:cs="Arial"/>
+          <w:b w:val="0"/>
+          <w:bCs w:val="0"/>
+          <w:sz w:val="26"/>
+          <w:szCs w:val="26"/>
+          <w:lang w:val="en-US"/>
+        </w:rPr>
+        <w:t>→</w:t>
+      </w:r>
+      <w:r>
+        <w:rPr>
+          <w:rStyle w:val="18"/>
+          <w:rFonts w:hint="default"/>
+          <w:b w:val="0"/>
+          <w:bCs w:val="0"/>
+          <w:sz w:val="26"/>
+          <w:szCs w:val="26"/>
+          <w:lang w:val="en-US"/>
+        </w:rPr>
+        <w:t xml:space="preserve"> Hệ thống in vé và đưa cho khách hàng.</w:t>
+      </w:r>
+    </w:p>
+    <w:p>
+      <w:pPr>
+        <w:keepNext w:val="0"/>
+        <w:keepLines w:val="0"/>
+        <w:widowControl/>
+        <w:numPr>
+          <w:ilvl w:val="0"/>
+          <w:numId w:val="0"/>
+        </w:numPr>
+        <w:suppressLineNumbers w:val="0"/>
+        <w:spacing w:before="0" w:beforeAutospacing="1" w:after="0" w:afterAutospacing="1"/>
+        <w:ind w:leftChars="0"/>
+        <w:outlineLvl w:val="9"/>
+        <w:rPr>
+          <w:rStyle w:val="18"/>
+          <w:rFonts w:hint="default"/>
+          <w:b w:val="0"/>
+          <w:bCs w:val="0"/>
+          <w:sz w:val="26"/>
+          <w:szCs w:val="26"/>
+          <w:lang w:val="en-US"/>
+        </w:rPr>
+      </w:pPr>
+      <w:r>
+        <w:rPr>
+          <w:rStyle w:val="18"/>
+          <w:rFonts w:hint="default"/>
+          <w:b w:val="0"/>
+          <w:bCs w:val="0"/>
+          <w:sz w:val="26"/>
+          <w:szCs w:val="26"/>
+          <w:lang w:val="en-US"/>
+        </w:rPr>
+        <w:t>Luồng sự kiện phụ:</w:t>
+      </w:r>
+    </w:p>
+    <w:p>
+      <w:pPr>
+        <w:keepNext w:val="0"/>
+        <w:keepLines w:val="0"/>
+        <w:widowControl/>
+        <w:numPr>
+          <w:ilvl w:val="0"/>
+          <w:numId w:val="0"/>
+        </w:numPr>
+        <w:suppressLineNumbers w:val="0"/>
+        <w:spacing w:before="0" w:beforeAutospacing="1" w:after="0" w:afterAutospacing="1"/>
+        <w:ind w:leftChars="0"/>
+        <w:outlineLvl w:val="9"/>
+        <w:rPr>
+          <w:rStyle w:val="18"/>
+          <w:rFonts w:hint="default"/>
+          <w:b w:val="0"/>
+          <w:bCs w:val="0"/>
+          <w:sz w:val="26"/>
+          <w:szCs w:val="26"/>
+          <w:lang w:val="en-US"/>
+        </w:rPr>
+      </w:pPr>
+      <w:r>
+        <w:rPr>
+          <w:rStyle w:val="18"/>
+          <w:rFonts w:hint="default"/>
+          <w:b w:val="0"/>
+          <w:bCs w:val="0"/>
+          <w:sz w:val="26"/>
+          <w:szCs w:val="26"/>
+          <w:lang w:val="en-US"/>
+        </w:rPr>
+        <w:t>3a. Không tìm thấy phim hoặc suất chiếu phù hợp: Nhân viên thông báo cho khách hàng và đề xuất các lựa chọn khác.</w:t>
+      </w:r>
+    </w:p>
+    <w:p>
+      <w:pPr>
+        <w:keepNext w:val="0"/>
+        <w:keepLines w:val="0"/>
+        <w:widowControl/>
+        <w:numPr>
+          <w:ilvl w:val="0"/>
+          <w:numId w:val="0"/>
+        </w:numPr>
+        <w:suppressLineNumbers w:val="0"/>
+        <w:spacing w:before="0" w:beforeAutospacing="1" w:after="0" w:afterAutospacing="1"/>
+        <w:ind w:leftChars="0"/>
+        <w:outlineLvl w:val="9"/>
+        <w:rPr>
+          <w:rStyle w:val="18"/>
+          <w:rFonts w:hint="default"/>
+          <w:b w:val="0"/>
+          <w:bCs w:val="0"/>
+          <w:sz w:val="26"/>
+          <w:szCs w:val="26"/>
+          <w:lang w:val="en-US"/>
+        </w:rPr>
+      </w:pPr>
+      <w:r>
+        <w:rPr>
+          <w:rStyle w:val="18"/>
+          <w:rFonts w:hint="default"/>
+          <w:b w:val="0"/>
+          <w:bCs w:val="0"/>
+          <w:sz w:val="26"/>
+          <w:szCs w:val="26"/>
+          <w:lang w:val="en-US"/>
+        </w:rPr>
+        <w:t>5a. Ghế đã được chọn: Hệ thống hiển thị thông báo và yêu cầu chọn ghế khác.</w:t>
+      </w:r>
+    </w:p>
+    <w:p>
+      <w:pPr>
+        <w:keepNext w:val="0"/>
+        <w:keepLines w:val="0"/>
+        <w:widowControl/>
+        <w:numPr>
+          <w:ilvl w:val="0"/>
+          <w:numId w:val="0"/>
+        </w:numPr>
+        <w:suppressLineNumbers w:val="0"/>
+        <w:spacing w:before="0" w:beforeAutospacing="1" w:after="0" w:afterAutospacing="1"/>
+        <w:ind w:leftChars="0"/>
+        <w:outlineLvl w:val="9"/>
+        <w:rPr>
+          <w:rStyle w:val="18"/>
+          <w:rFonts w:hint="default"/>
+          <w:b w:val="0"/>
+          <w:bCs w:val="0"/>
+          <w:sz w:val="26"/>
+          <w:szCs w:val="26"/>
+          <w:lang w:val="en-US"/>
+        </w:rPr>
+      </w:pPr>
+      <w:r>
+        <w:rPr>
+          <w:rStyle w:val="18"/>
+          <w:rFonts w:hint="default"/>
+          <w:b w:val="0"/>
+          <w:bCs w:val="0"/>
+          <w:sz w:val="26"/>
+          <w:szCs w:val="26"/>
+          <w:lang w:val="en-US"/>
+        </w:rPr>
+        <w:t>7a. Thanh toán không thành công: Nhân viên thông báo cho khách hàng và yêu cầu thử lại.</w:t>
+      </w:r>
+    </w:p>
+    <w:p>
+      <w:pPr>
+        <w:keepNext w:val="0"/>
+        <w:keepLines w:val="0"/>
+        <w:widowControl/>
+        <w:numPr>
+          <w:ilvl w:val="0"/>
+          <w:numId w:val="0"/>
+        </w:numPr>
+        <w:suppressLineNumbers w:val="0"/>
+        <w:spacing w:before="0" w:beforeAutospacing="1" w:after="0" w:afterAutospacing="1"/>
+        <w:ind w:leftChars="0"/>
+        <w:outlineLvl w:val="9"/>
+        <w:rPr>
+          <w:rStyle w:val="18"/>
+          <w:rFonts w:hint="default"/>
+          <w:b/>
+          <w:bCs/>
+          <w:sz w:val="26"/>
+          <w:szCs w:val="26"/>
+          <w:lang w:val="en-US"/>
+        </w:rPr>
+      </w:pPr>
+      <w:r>
+        <w:rPr>
+          <w:rStyle w:val="18"/>
+          <w:rFonts w:hint="default"/>
+          <w:b/>
+          <w:bCs/>
+          <w:sz w:val="26"/>
+          <w:szCs w:val="26"/>
+          <w:lang w:val="en-US"/>
+        </w:rPr>
+        <w:t>1.4.2.2. UC4: Quản lý lịch chiếu</w:t>
+      </w:r>
+    </w:p>
+    <w:p>
+      <w:pPr>
+        <w:keepNext w:val="0"/>
+        <w:keepLines w:val="0"/>
+        <w:widowControl/>
+        <w:numPr>
+          <w:ilvl w:val="0"/>
+          <w:numId w:val="0"/>
+        </w:numPr>
+        <w:suppressLineNumbers w:val="0"/>
+        <w:spacing w:before="0" w:beforeAutospacing="1" w:after="0" w:afterAutospacing="1"/>
+        <w:ind w:leftChars="0"/>
+        <w:outlineLvl w:val="9"/>
+        <w:rPr>
+          <w:rStyle w:val="18"/>
+          <w:rFonts w:hint="default"/>
+          <w:b w:val="0"/>
+          <w:bCs w:val="0"/>
+          <w:sz w:val="26"/>
+          <w:szCs w:val="26"/>
+          <w:lang w:val="en-US"/>
+        </w:rPr>
+      </w:pPr>
+      <w:r>
+        <w:rPr>
+          <w:rStyle w:val="18"/>
+          <w:rFonts w:hint="default"/>
+          <w:b w:val="0"/>
+          <w:bCs w:val="0"/>
+          <w:sz w:val="26"/>
+          <w:szCs w:val="26"/>
+          <w:lang w:val="en-US"/>
+        </w:rPr>
+        <w:t>Mô tả: Nhân viên quản lý có thể xem, thêm, sửa, xóa lịch chiếu phim.</w:t>
+      </w:r>
+    </w:p>
+    <w:p>
+      <w:pPr>
+        <w:keepNext w:val="0"/>
+        <w:keepLines w:val="0"/>
+        <w:widowControl/>
+        <w:numPr>
+          <w:ilvl w:val="0"/>
+          <w:numId w:val="0"/>
+        </w:numPr>
+        <w:suppressLineNumbers w:val="0"/>
+        <w:spacing w:before="0" w:beforeAutospacing="1" w:after="0" w:afterAutospacing="1"/>
+        <w:ind w:leftChars="0"/>
+        <w:outlineLvl w:val="9"/>
+        <w:rPr>
+          <w:rStyle w:val="18"/>
+          <w:rFonts w:hint="default"/>
+          <w:b w:val="0"/>
+          <w:bCs w:val="0"/>
+          <w:sz w:val="26"/>
+          <w:szCs w:val="26"/>
+          <w:lang w:val="en-US"/>
+        </w:rPr>
+      </w:pPr>
+      <w:r>
+        <w:rPr>
+          <w:rStyle w:val="18"/>
+          <w:rFonts w:hint="default"/>
+          <w:b w:val="0"/>
+          <w:bCs w:val="0"/>
+          <w:sz w:val="26"/>
+          <w:szCs w:val="26"/>
+          <w:lang w:val="en-US"/>
+        </w:rPr>
+        <w:t>Tác nhân: Nhân viên quản lý</w:t>
+      </w:r>
+    </w:p>
+    <w:p>
+      <w:pPr>
+        <w:keepNext w:val="0"/>
+        <w:keepLines w:val="0"/>
+        <w:widowControl/>
+        <w:numPr>
+          <w:ilvl w:val="0"/>
+          <w:numId w:val="0"/>
+        </w:numPr>
+        <w:suppressLineNumbers w:val="0"/>
+        <w:spacing w:before="0" w:beforeAutospacing="1" w:after="0" w:afterAutospacing="1"/>
+        <w:ind w:leftChars="0"/>
+        <w:outlineLvl w:val="9"/>
+        <w:rPr>
+          <w:rStyle w:val="18"/>
+          <w:rFonts w:hint="default"/>
+          <w:b w:val="0"/>
+          <w:bCs w:val="0"/>
+          <w:sz w:val="26"/>
+          <w:szCs w:val="26"/>
+          <w:lang w:val="en-US"/>
+        </w:rPr>
+      </w:pPr>
+      <w:r>
+        <w:rPr>
+          <w:rStyle w:val="18"/>
+          <w:rFonts w:hint="default"/>
+          <w:b w:val="0"/>
+          <w:bCs w:val="0"/>
+          <w:sz w:val="26"/>
+          <w:szCs w:val="26"/>
+          <w:lang w:val="en-US"/>
+        </w:rPr>
+        <w:t>Luồng sự kiện chính:</w:t>
+      </w:r>
+    </w:p>
+    <w:p>
+      <w:pPr>
+        <w:keepNext w:val="0"/>
+        <w:keepLines w:val="0"/>
+        <w:widowControl/>
+        <w:numPr>
+          <w:ilvl w:val="0"/>
+          <w:numId w:val="0"/>
+        </w:numPr>
+        <w:suppressLineNumbers w:val="0"/>
+        <w:spacing w:before="0" w:beforeAutospacing="1" w:after="0" w:afterAutospacing="1"/>
+        <w:ind w:leftChars="0"/>
+        <w:outlineLvl w:val="9"/>
+        <w:rPr>
+          <w:rStyle w:val="18"/>
+          <w:rFonts w:hint="default"/>
+          <w:b w:val="0"/>
+          <w:bCs w:val="0"/>
+          <w:sz w:val="26"/>
+          <w:szCs w:val="26"/>
+          <w:lang w:val="en-US"/>
+        </w:rPr>
+      </w:pPr>
+      <w:r>
+        <w:rPr>
+          <w:rStyle w:val="18"/>
+          <w:rFonts w:hint="default"/>
+          <w:b w:val="0"/>
+          <w:bCs w:val="0"/>
+          <w:sz w:val="26"/>
+          <w:szCs w:val="26"/>
+          <w:lang w:val="en-US"/>
+        </w:rPr>
+        <w:t>Xem lịch chiếu:</w:t>
+      </w:r>
+    </w:p>
+    <w:p>
+      <w:pPr>
+        <w:keepNext w:val="0"/>
+        <w:keepLines w:val="0"/>
+        <w:widowControl/>
+        <w:numPr>
+          <w:ilvl w:val="0"/>
+          <w:numId w:val="0"/>
+        </w:numPr>
+        <w:suppressLineNumbers w:val="0"/>
+        <w:spacing w:before="0" w:beforeAutospacing="1" w:after="0" w:afterAutospacing="1"/>
+        <w:ind w:leftChars="0"/>
+        <w:outlineLvl w:val="9"/>
+        <w:rPr>
+          <w:rStyle w:val="18"/>
+          <w:rFonts w:hint="default"/>
+          <w:b w:val="0"/>
+          <w:bCs w:val="0"/>
+          <w:sz w:val="26"/>
+          <w:szCs w:val="26"/>
+          <w:lang w:val="en-US"/>
+        </w:rPr>
+      </w:pPr>
+      <w:r>
+        <w:rPr>
+          <w:rStyle w:val="18"/>
+          <w:rFonts w:hint="default"/>
+          <w:b w:val="0"/>
+          <w:bCs w:val="0"/>
+          <w:sz w:val="26"/>
+          <w:szCs w:val="26"/>
+          <w:lang w:val="en-US"/>
+        </w:rPr>
+        <w:t>Nhân viên đăng nhập vào hệ thống.</w:t>
+      </w:r>
+    </w:p>
+    <w:p>
+      <w:pPr>
+        <w:keepNext w:val="0"/>
+        <w:keepLines w:val="0"/>
+        <w:widowControl/>
+        <w:numPr>
+          <w:ilvl w:val="0"/>
+          <w:numId w:val="0"/>
+        </w:numPr>
+        <w:suppressLineNumbers w:val="0"/>
+        <w:spacing w:before="0" w:beforeAutospacing="1" w:after="0" w:afterAutospacing="1"/>
+        <w:ind w:leftChars="0"/>
+        <w:outlineLvl w:val="9"/>
+        <w:rPr>
+          <w:rStyle w:val="18"/>
+          <w:rFonts w:hint="default"/>
+          <w:b w:val="0"/>
+          <w:bCs w:val="0"/>
+          <w:sz w:val="26"/>
+          <w:szCs w:val="26"/>
+          <w:lang w:val="en-US"/>
+        </w:rPr>
+      </w:pPr>
+      <w:r>
+        <w:rPr>
+          <w:rStyle w:val="18"/>
+          <w:rFonts w:hint="default" w:ascii="Arial" w:hAnsi="Arial" w:cs="Arial"/>
+          <w:b w:val="0"/>
+          <w:bCs w:val="0"/>
+          <w:sz w:val="26"/>
+          <w:szCs w:val="26"/>
+          <w:lang w:val="en-US"/>
+        </w:rPr>
+        <w:t xml:space="preserve">→ </w:t>
+      </w:r>
+      <w:r>
+        <w:rPr>
+          <w:rStyle w:val="18"/>
+          <w:rFonts w:hint="default"/>
+          <w:b w:val="0"/>
+          <w:bCs w:val="0"/>
+          <w:sz w:val="26"/>
+          <w:szCs w:val="26"/>
+          <w:lang w:val="en-US"/>
+        </w:rPr>
+        <w:t>Nhân viên truy cập vào mục "Quản lý lịch chiếu".</w:t>
+      </w:r>
+    </w:p>
+    <w:p>
+      <w:pPr>
+        <w:keepNext w:val="0"/>
+        <w:keepLines w:val="0"/>
+        <w:widowControl/>
+        <w:numPr>
+          <w:ilvl w:val="0"/>
+          <w:numId w:val="0"/>
+        </w:numPr>
+        <w:suppressLineNumbers w:val="0"/>
+        <w:spacing w:before="0" w:beforeAutospacing="1" w:after="0" w:afterAutospacing="1"/>
+        <w:ind w:leftChars="0"/>
+        <w:outlineLvl w:val="9"/>
+        <w:rPr>
+          <w:rStyle w:val="18"/>
+          <w:rFonts w:hint="default"/>
+          <w:b w:val="0"/>
+          <w:bCs w:val="0"/>
+          <w:sz w:val="26"/>
+          <w:szCs w:val="26"/>
+          <w:lang w:val="en-US"/>
+        </w:rPr>
+      </w:pPr>
+      <w:r>
+        <w:rPr>
+          <w:rStyle w:val="18"/>
+          <w:rFonts w:hint="default" w:ascii="Arial" w:hAnsi="Arial" w:cs="Arial"/>
+          <w:b w:val="0"/>
+          <w:bCs w:val="0"/>
+          <w:sz w:val="26"/>
+          <w:szCs w:val="26"/>
+          <w:lang w:val="en-US"/>
+        </w:rPr>
+        <w:t xml:space="preserve">→ </w:t>
+      </w:r>
+      <w:r>
+        <w:rPr>
+          <w:rStyle w:val="18"/>
+          <w:rFonts w:hint="default"/>
+          <w:b w:val="0"/>
+          <w:bCs w:val="0"/>
+          <w:sz w:val="26"/>
+          <w:szCs w:val="26"/>
+          <w:lang w:val="en-US"/>
+        </w:rPr>
+        <w:t>Hệ thống hiển thị lịch chiếu phim theo ngày, tuần, tháng.</w:t>
+      </w:r>
+    </w:p>
+    <w:p>
+      <w:pPr>
+        <w:keepNext w:val="0"/>
+        <w:keepLines w:val="0"/>
+        <w:widowControl/>
+        <w:numPr>
+          <w:ilvl w:val="0"/>
+          <w:numId w:val="0"/>
+        </w:numPr>
+        <w:suppressLineNumbers w:val="0"/>
+        <w:spacing w:before="0" w:beforeAutospacing="1" w:after="0" w:afterAutospacing="1"/>
+        <w:ind w:leftChars="0"/>
+        <w:outlineLvl w:val="9"/>
+        <w:rPr>
+          <w:rStyle w:val="18"/>
+          <w:rFonts w:hint="default"/>
+          <w:b w:val="0"/>
+          <w:bCs w:val="0"/>
+          <w:sz w:val="26"/>
+          <w:szCs w:val="26"/>
+          <w:lang w:val="en-US"/>
+        </w:rPr>
+      </w:pPr>
+      <w:r>
+        <w:rPr>
+          <w:rStyle w:val="18"/>
+          <w:rFonts w:hint="default"/>
+          <w:b w:val="0"/>
+          <w:bCs w:val="0"/>
+          <w:sz w:val="26"/>
+          <w:szCs w:val="26"/>
+          <w:lang w:val="en-US"/>
+        </w:rPr>
+        <w:t>Thêm lịch chiếu:</w:t>
+      </w:r>
+    </w:p>
+    <w:p>
+      <w:pPr>
+        <w:keepNext w:val="0"/>
+        <w:keepLines w:val="0"/>
+        <w:widowControl/>
+        <w:numPr>
+          <w:ilvl w:val="0"/>
+          <w:numId w:val="0"/>
+        </w:numPr>
+        <w:suppressLineNumbers w:val="0"/>
+        <w:spacing w:before="0" w:beforeAutospacing="1" w:after="0" w:afterAutospacing="1"/>
+        <w:ind w:leftChars="0"/>
+        <w:outlineLvl w:val="9"/>
+        <w:rPr>
+          <w:rStyle w:val="18"/>
+          <w:rFonts w:hint="default"/>
+          <w:b w:val="0"/>
+          <w:bCs w:val="0"/>
+          <w:sz w:val="26"/>
+          <w:szCs w:val="26"/>
+          <w:lang w:val="en-US"/>
+        </w:rPr>
+      </w:pPr>
+      <w:r>
+        <w:rPr>
+          <w:rStyle w:val="18"/>
+          <w:rFonts w:hint="default"/>
+          <w:b w:val="0"/>
+          <w:bCs w:val="0"/>
+          <w:sz w:val="26"/>
+          <w:szCs w:val="26"/>
+          <w:lang w:val="en-US"/>
+        </w:rPr>
+        <w:t>Nhân viên truy cập vào mục "Quản lý lịch chiếu".</w:t>
+      </w:r>
+    </w:p>
+    <w:p>
+      <w:pPr>
+        <w:keepNext w:val="0"/>
+        <w:keepLines w:val="0"/>
+        <w:widowControl/>
+        <w:numPr>
+          <w:ilvl w:val="0"/>
+          <w:numId w:val="0"/>
+        </w:numPr>
+        <w:suppressLineNumbers w:val="0"/>
+        <w:spacing w:before="0" w:beforeAutospacing="1" w:after="0" w:afterAutospacing="1"/>
+        <w:ind w:leftChars="0"/>
+        <w:outlineLvl w:val="9"/>
+        <w:rPr>
+          <w:rStyle w:val="18"/>
+          <w:rFonts w:hint="default"/>
+          <w:b w:val="0"/>
+          <w:bCs w:val="0"/>
+          <w:sz w:val="26"/>
+          <w:szCs w:val="26"/>
+          <w:lang w:val="en-US"/>
+        </w:rPr>
+      </w:pPr>
+      <w:r>
+        <w:rPr>
+          <w:rStyle w:val="18"/>
+          <w:rFonts w:hint="default" w:ascii="Arial" w:hAnsi="Arial" w:cs="Arial"/>
+          <w:b w:val="0"/>
+          <w:bCs w:val="0"/>
+          <w:sz w:val="26"/>
+          <w:szCs w:val="26"/>
+          <w:lang w:val="en-US"/>
+        </w:rPr>
+        <w:t xml:space="preserve">→ </w:t>
+      </w:r>
+      <w:r>
+        <w:rPr>
+          <w:rStyle w:val="18"/>
+          <w:rFonts w:hint="default"/>
+          <w:b w:val="0"/>
+          <w:bCs w:val="0"/>
+          <w:sz w:val="26"/>
+          <w:szCs w:val="26"/>
+          <w:lang w:val="en-US"/>
+        </w:rPr>
+        <w:t>Nhân viên chọn phim muốn thêm lịch chiếu.</w:t>
+      </w:r>
+    </w:p>
+    <w:p>
+      <w:pPr>
+        <w:keepNext w:val="0"/>
+        <w:keepLines w:val="0"/>
+        <w:widowControl/>
+        <w:numPr>
+          <w:ilvl w:val="0"/>
+          <w:numId w:val="0"/>
+        </w:numPr>
+        <w:suppressLineNumbers w:val="0"/>
+        <w:spacing w:before="0" w:beforeAutospacing="1" w:after="0" w:afterAutospacing="1"/>
+        <w:ind w:leftChars="0"/>
+        <w:outlineLvl w:val="9"/>
+        <w:rPr>
+          <w:rStyle w:val="18"/>
+          <w:rFonts w:hint="default"/>
+          <w:b w:val="0"/>
+          <w:bCs w:val="0"/>
+          <w:sz w:val="26"/>
+          <w:szCs w:val="26"/>
+          <w:lang w:val="en-US"/>
+        </w:rPr>
+      </w:pPr>
+      <w:r>
+        <w:rPr>
+          <w:rStyle w:val="18"/>
+          <w:rFonts w:hint="default" w:ascii="Arial" w:hAnsi="Arial" w:cs="Arial"/>
+          <w:b w:val="0"/>
+          <w:bCs w:val="0"/>
+          <w:sz w:val="26"/>
+          <w:szCs w:val="26"/>
+          <w:lang w:val="en-US"/>
+        </w:rPr>
+        <w:t xml:space="preserve">→ </w:t>
+      </w:r>
+      <w:r>
+        <w:rPr>
+          <w:rStyle w:val="18"/>
+          <w:rFonts w:hint="default"/>
+          <w:b w:val="0"/>
+          <w:bCs w:val="0"/>
+          <w:sz w:val="26"/>
+          <w:szCs w:val="26"/>
+          <w:lang w:val="en-US"/>
+        </w:rPr>
+        <w:t>Nhân viên chọn ngày, giờ chiếu, phòng chiếu.</w:t>
+      </w:r>
+    </w:p>
+    <w:p>
+      <w:pPr>
+        <w:keepNext w:val="0"/>
+        <w:keepLines w:val="0"/>
+        <w:widowControl/>
+        <w:numPr>
+          <w:ilvl w:val="0"/>
+          <w:numId w:val="0"/>
+        </w:numPr>
+        <w:suppressLineNumbers w:val="0"/>
+        <w:spacing w:before="0" w:beforeAutospacing="1" w:after="0" w:afterAutospacing="1"/>
+        <w:ind w:leftChars="0"/>
+        <w:outlineLvl w:val="9"/>
+        <w:rPr>
+          <w:rStyle w:val="18"/>
+          <w:rFonts w:hint="default"/>
+          <w:b w:val="0"/>
+          <w:bCs w:val="0"/>
+          <w:sz w:val="26"/>
+          <w:szCs w:val="26"/>
+          <w:lang w:val="en-US"/>
+        </w:rPr>
+      </w:pPr>
+      <w:r>
+        <w:rPr>
+          <w:rStyle w:val="18"/>
+          <w:rFonts w:hint="default" w:ascii="Arial" w:hAnsi="Arial" w:cs="Arial"/>
+          <w:b w:val="0"/>
+          <w:bCs w:val="0"/>
+          <w:sz w:val="26"/>
+          <w:szCs w:val="26"/>
+          <w:lang w:val="en-US"/>
+        </w:rPr>
+        <w:t xml:space="preserve">→ </w:t>
+      </w:r>
+      <w:r>
+        <w:rPr>
+          <w:rStyle w:val="18"/>
+          <w:rFonts w:hint="default"/>
+          <w:b w:val="0"/>
+          <w:bCs w:val="0"/>
+          <w:sz w:val="26"/>
+          <w:szCs w:val="26"/>
+          <w:lang w:val="en-US"/>
+        </w:rPr>
+        <w:t>Hệ thống lưu thông tin lịch chiếu mới.</w:t>
+      </w:r>
+    </w:p>
+    <w:p>
+      <w:pPr>
+        <w:keepNext w:val="0"/>
+        <w:keepLines w:val="0"/>
+        <w:widowControl/>
+        <w:numPr>
+          <w:ilvl w:val="0"/>
+          <w:numId w:val="0"/>
+        </w:numPr>
+        <w:suppressLineNumbers w:val="0"/>
+        <w:spacing w:before="0" w:beforeAutospacing="1" w:after="0" w:afterAutospacing="1"/>
+        <w:ind w:leftChars="0"/>
+        <w:outlineLvl w:val="9"/>
+        <w:rPr>
+          <w:rStyle w:val="18"/>
+          <w:rFonts w:hint="default"/>
+          <w:b w:val="0"/>
+          <w:bCs w:val="0"/>
+          <w:sz w:val="26"/>
+          <w:szCs w:val="26"/>
+          <w:lang w:val="en-US"/>
+        </w:rPr>
+      </w:pPr>
+      <w:r>
+        <w:rPr>
+          <w:rStyle w:val="18"/>
+          <w:rFonts w:hint="default" w:ascii="Arial" w:hAnsi="Arial" w:cs="Arial"/>
+          <w:b w:val="0"/>
+          <w:bCs w:val="0"/>
+          <w:sz w:val="26"/>
+          <w:szCs w:val="26"/>
+          <w:lang w:val="en-US"/>
+        </w:rPr>
+        <w:t xml:space="preserve">→ </w:t>
+      </w:r>
+      <w:r>
+        <w:rPr>
+          <w:rStyle w:val="18"/>
+          <w:rFonts w:hint="default"/>
+          <w:b w:val="0"/>
+          <w:bCs w:val="0"/>
+          <w:sz w:val="26"/>
+          <w:szCs w:val="26"/>
+          <w:lang w:val="en-US"/>
+        </w:rPr>
+        <w:t>Hệ thống lưu thông tin lịch chiếu mới.s</w:t>
+      </w:r>
+    </w:p>
+    <w:p>
+      <w:pPr>
+        <w:keepNext w:val="0"/>
+        <w:keepLines w:val="0"/>
+        <w:widowControl/>
+        <w:numPr>
+          <w:ilvl w:val="0"/>
+          <w:numId w:val="0"/>
+        </w:numPr>
+        <w:suppressLineNumbers w:val="0"/>
+        <w:spacing w:before="0" w:beforeAutospacing="1" w:after="0" w:afterAutospacing="1"/>
+        <w:ind w:leftChars="0"/>
+        <w:outlineLvl w:val="9"/>
+        <w:rPr>
+          <w:rStyle w:val="18"/>
+          <w:rFonts w:hint="default"/>
+          <w:b w:val="0"/>
+          <w:bCs w:val="0"/>
+          <w:sz w:val="26"/>
+          <w:szCs w:val="26"/>
+          <w:lang w:val="en-US"/>
+        </w:rPr>
+      </w:pPr>
+      <w:r>
+        <w:rPr>
+          <w:rStyle w:val="18"/>
+          <w:rFonts w:hint="default"/>
+          <w:b w:val="0"/>
+          <w:bCs w:val="0"/>
+          <w:sz w:val="26"/>
+          <w:szCs w:val="26"/>
+          <w:lang w:val="en-US"/>
+        </w:rPr>
+        <w:t>Sửa lịch chiếu:</w:t>
+      </w:r>
+    </w:p>
+    <w:p>
+      <w:pPr>
+        <w:keepNext w:val="0"/>
+        <w:keepLines w:val="0"/>
+        <w:widowControl/>
+        <w:numPr>
+          <w:ilvl w:val="0"/>
+          <w:numId w:val="0"/>
+        </w:numPr>
+        <w:suppressLineNumbers w:val="0"/>
+        <w:spacing w:before="0" w:beforeAutospacing="1" w:after="0" w:afterAutospacing="1"/>
+        <w:ind w:leftChars="0"/>
+        <w:outlineLvl w:val="9"/>
+        <w:rPr>
+          <w:rStyle w:val="18"/>
+          <w:rFonts w:hint="default"/>
+          <w:b w:val="0"/>
+          <w:bCs w:val="0"/>
+          <w:sz w:val="26"/>
+          <w:szCs w:val="26"/>
+          <w:lang w:val="en-US"/>
+        </w:rPr>
+      </w:pPr>
+      <w:r>
+        <w:rPr>
+          <w:rStyle w:val="18"/>
+          <w:rFonts w:hint="default" w:ascii="Arial" w:hAnsi="Arial" w:cs="Arial"/>
+          <w:b w:val="0"/>
+          <w:bCs w:val="0"/>
+          <w:sz w:val="26"/>
+          <w:szCs w:val="26"/>
+          <w:lang w:val="en-US"/>
+        </w:rPr>
+        <w:t xml:space="preserve">→ </w:t>
+      </w:r>
+      <w:r>
+        <w:rPr>
+          <w:rStyle w:val="18"/>
+          <w:rFonts w:hint="default"/>
+          <w:b w:val="0"/>
+          <w:bCs w:val="0"/>
+          <w:sz w:val="26"/>
+          <w:szCs w:val="26"/>
+          <w:lang w:val="en-US"/>
+        </w:rPr>
+        <w:t>Nhân viên truy cập vào mục "Quản lý lịch chiếu".</w:t>
+      </w:r>
+    </w:p>
+    <w:p>
+      <w:pPr>
+        <w:keepNext w:val="0"/>
+        <w:keepLines w:val="0"/>
+        <w:widowControl/>
+        <w:numPr>
+          <w:ilvl w:val="0"/>
+          <w:numId w:val="0"/>
+        </w:numPr>
+        <w:suppressLineNumbers w:val="0"/>
+        <w:spacing w:before="0" w:beforeAutospacing="1" w:after="0" w:afterAutospacing="1"/>
+        <w:ind w:leftChars="0"/>
+        <w:outlineLvl w:val="9"/>
+        <w:rPr>
+          <w:rStyle w:val="18"/>
+          <w:rFonts w:hint="default"/>
+          <w:b w:val="0"/>
+          <w:bCs w:val="0"/>
+          <w:sz w:val="26"/>
+          <w:szCs w:val="26"/>
+          <w:lang w:val="en-US"/>
+        </w:rPr>
+      </w:pPr>
+      <w:r>
+        <w:rPr>
+          <w:rStyle w:val="18"/>
+          <w:rFonts w:hint="default" w:ascii="Arial" w:hAnsi="Arial" w:cs="Arial"/>
+          <w:b w:val="0"/>
+          <w:bCs w:val="0"/>
+          <w:sz w:val="26"/>
+          <w:szCs w:val="26"/>
+          <w:lang w:val="en-US"/>
+        </w:rPr>
+        <w:t xml:space="preserve">→ </w:t>
+      </w:r>
+      <w:r>
+        <w:rPr>
+          <w:rStyle w:val="18"/>
+          <w:rFonts w:hint="default"/>
+          <w:b w:val="0"/>
+          <w:bCs w:val="0"/>
+          <w:sz w:val="26"/>
+          <w:szCs w:val="26"/>
+          <w:lang w:val="en-US"/>
+        </w:rPr>
+        <w:t>Nhân viên chọn lịch chiếu muốn sửa.</w:t>
+      </w:r>
+    </w:p>
+    <w:p>
+      <w:pPr>
+        <w:keepNext w:val="0"/>
+        <w:keepLines w:val="0"/>
+        <w:widowControl/>
+        <w:numPr>
+          <w:ilvl w:val="0"/>
+          <w:numId w:val="0"/>
+        </w:numPr>
+        <w:suppressLineNumbers w:val="0"/>
+        <w:spacing w:before="0" w:beforeAutospacing="1" w:after="0" w:afterAutospacing="1"/>
+        <w:ind w:leftChars="0"/>
+        <w:outlineLvl w:val="9"/>
+        <w:rPr>
+          <w:rStyle w:val="18"/>
+          <w:rFonts w:hint="default"/>
+          <w:b w:val="0"/>
+          <w:bCs w:val="0"/>
+          <w:sz w:val="26"/>
+          <w:szCs w:val="26"/>
+          <w:lang w:val="en-US"/>
+        </w:rPr>
+      </w:pPr>
+      <w:r>
+        <w:rPr>
+          <w:rStyle w:val="18"/>
+          <w:rFonts w:hint="default" w:ascii="Arial" w:hAnsi="Arial" w:cs="Arial"/>
+          <w:b w:val="0"/>
+          <w:bCs w:val="0"/>
+          <w:sz w:val="26"/>
+          <w:szCs w:val="26"/>
+          <w:lang w:val="en-US"/>
+        </w:rPr>
+        <w:t xml:space="preserve">→ </w:t>
+      </w:r>
+      <w:r>
+        <w:rPr>
+          <w:rStyle w:val="18"/>
+          <w:rFonts w:hint="default"/>
+          <w:b w:val="0"/>
+          <w:bCs w:val="0"/>
+          <w:sz w:val="26"/>
+          <w:szCs w:val="26"/>
+          <w:lang w:val="en-US"/>
+        </w:rPr>
+        <w:t>Nhân viên thay đổi thông tin lịch chiếu (ngày, giờ, phòng chiếu).</w:t>
+      </w:r>
+    </w:p>
+    <w:p>
+      <w:pPr>
+        <w:keepNext w:val="0"/>
+        <w:keepLines w:val="0"/>
+        <w:widowControl/>
+        <w:numPr>
+          <w:ilvl w:val="0"/>
+          <w:numId w:val="0"/>
+        </w:numPr>
+        <w:suppressLineNumbers w:val="0"/>
+        <w:spacing w:before="0" w:beforeAutospacing="1" w:after="0" w:afterAutospacing="1"/>
+        <w:ind w:leftChars="0"/>
+        <w:outlineLvl w:val="9"/>
+        <w:rPr>
+          <w:rStyle w:val="18"/>
+          <w:rFonts w:hint="default"/>
+          <w:b w:val="0"/>
+          <w:bCs w:val="0"/>
+          <w:sz w:val="26"/>
+          <w:szCs w:val="26"/>
+          <w:lang w:val="en-US"/>
+        </w:rPr>
+      </w:pPr>
+      <w:r>
+        <w:rPr>
+          <w:rStyle w:val="18"/>
+          <w:rFonts w:hint="default" w:ascii="Arial" w:hAnsi="Arial" w:cs="Arial"/>
+          <w:b w:val="0"/>
+          <w:bCs w:val="0"/>
+          <w:sz w:val="26"/>
+          <w:szCs w:val="26"/>
+          <w:lang w:val="en-US"/>
+        </w:rPr>
+        <w:t xml:space="preserve">→ </w:t>
+      </w:r>
+      <w:r>
+        <w:rPr>
+          <w:rStyle w:val="18"/>
+          <w:rFonts w:hint="default"/>
+          <w:b w:val="0"/>
+          <w:bCs w:val="0"/>
+          <w:sz w:val="26"/>
+          <w:szCs w:val="26"/>
+          <w:lang w:val="en-US"/>
+        </w:rPr>
+        <w:t>Hệ thống lưu thông tin lịch chiếu đã sửa.</w:t>
+      </w:r>
+    </w:p>
+    <w:p>
+      <w:pPr>
+        <w:keepNext w:val="0"/>
+        <w:keepLines w:val="0"/>
+        <w:widowControl/>
+        <w:numPr>
+          <w:ilvl w:val="0"/>
+          <w:numId w:val="0"/>
+        </w:numPr>
+        <w:suppressLineNumbers w:val="0"/>
+        <w:spacing w:before="0" w:beforeAutospacing="1" w:after="0" w:afterAutospacing="1"/>
+        <w:ind w:leftChars="0"/>
+        <w:outlineLvl w:val="9"/>
+        <w:rPr>
+          <w:rStyle w:val="18"/>
+          <w:rFonts w:hint="default"/>
+          <w:b w:val="0"/>
+          <w:bCs w:val="0"/>
+          <w:sz w:val="26"/>
+          <w:szCs w:val="26"/>
+          <w:lang w:val="en-US"/>
+        </w:rPr>
+      </w:pPr>
+      <w:r>
+        <w:rPr>
+          <w:rStyle w:val="18"/>
+          <w:rFonts w:hint="default"/>
+          <w:b w:val="0"/>
+          <w:bCs w:val="0"/>
+          <w:sz w:val="26"/>
+          <w:szCs w:val="26"/>
+          <w:lang w:val="en-US"/>
+        </w:rPr>
+        <w:t>Xóa lịch chiếu:</w:t>
+      </w:r>
+    </w:p>
+    <w:p>
+      <w:pPr>
+        <w:keepNext w:val="0"/>
+        <w:keepLines w:val="0"/>
+        <w:widowControl/>
+        <w:numPr>
+          <w:ilvl w:val="0"/>
+          <w:numId w:val="0"/>
+        </w:numPr>
+        <w:suppressLineNumbers w:val="0"/>
+        <w:spacing w:before="0" w:beforeAutospacing="1" w:after="0" w:afterAutospacing="1"/>
+        <w:ind w:leftChars="0"/>
+        <w:outlineLvl w:val="9"/>
+        <w:rPr>
+          <w:rStyle w:val="18"/>
+          <w:rFonts w:hint="default"/>
+          <w:b w:val="0"/>
+          <w:bCs w:val="0"/>
+          <w:sz w:val="26"/>
+          <w:szCs w:val="26"/>
+          <w:lang w:val="en-US"/>
+        </w:rPr>
+      </w:pPr>
+      <w:r>
+        <w:rPr>
+          <w:rStyle w:val="18"/>
+          <w:rFonts w:hint="default"/>
+          <w:b w:val="0"/>
+          <w:bCs w:val="0"/>
+          <w:sz w:val="26"/>
+          <w:szCs w:val="26"/>
+          <w:lang w:val="en-US"/>
+        </w:rPr>
+        <w:t>Nhân viên truy cập vào mục "Quản lý lịch chiếu".</w:t>
+      </w:r>
+    </w:p>
+    <w:p>
+      <w:pPr>
+        <w:keepNext w:val="0"/>
+        <w:keepLines w:val="0"/>
+        <w:widowControl/>
+        <w:numPr>
+          <w:ilvl w:val="0"/>
+          <w:numId w:val="0"/>
+        </w:numPr>
+        <w:suppressLineNumbers w:val="0"/>
+        <w:spacing w:before="0" w:beforeAutospacing="1" w:after="0" w:afterAutospacing="1"/>
+        <w:ind w:leftChars="0"/>
+        <w:outlineLvl w:val="9"/>
+        <w:rPr>
+          <w:rStyle w:val="18"/>
+          <w:rFonts w:hint="default"/>
+          <w:b w:val="0"/>
+          <w:bCs w:val="0"/>
+          <w:sz w:val="26"/>
+          <w:szCs w:val="26"/>
+          <w:lang w:val="en-US"/>
+        </w:rPr>
+      </w:pPr>
+      <w:r>
+        <w:rPr>
+          <w:rStyle w:val="18"/>
+          <w:rFonts w:hint="default" w:ascii="Arial" w:hAnsi="Arial" w:cs="Arial"/>
+          <w:b w:val="0"/>
+          <w:bCs w:val="0"/>
+          <w:sz w:val="26"/>
+          <w:szCs w:val="26"/>
+          <w:lang w:val="en-US"/>
+        </w:rPr>
+        <w:t xml:space="preserve">→ </w:t>
+      </w:r>
+      <w:r>
+        <w:rPr>
+          <w:rStyle w:val="18"/>
+          <w:rFonts w:hint="default"/>
+          <w:b w:val="0"/>
+          <w:bCs w:val="0"/>
+          <w:sz w:val="26"/>
+          <w:szCs w:val="26"/>
+          <w:lang w:val="en-US"/>
+        </w:rPr>
+        <w:t>Nhân viên chọn lịch chiếu muốn xóa.</w:t>
+      </w:r>
+    </w:p>
+    <w:p>
+      <w:pPr>
+        <w:keepNext w:val="0"/>
+        <w:keepLines w:val="0"/>
+        <w:widowControl/>
+        <w:numPr>
+          <w:ilvl w:val="0"/>
+          <w:numId w:val="0"/>
+        </w:numPr>
+        <w:suppressLineNumbers w:val="0"/>
+        <w:spacing w:before="0" w:beforeAutospacing="1" w:after="0" w:afterAutospacing="1"/>
+        <w:ind w:leftChars="0"/>
+        <w:outlineLvl w:val="9"/>
+        <w:rPr>
+          <w:rStyle w:val="18"/>
+          <w:rFonts w:hint="default"/>
+          <w:b w:val="0"/>
+          <w:bCs w:val="0"/>
+          <w:sz w:val="26"/>
+          <w:szCs w:val="26"/>
+          <w:lang w:val="en-US"/>
+        </w:rPr>
+      </w:pPr>
+      <w:r>
+        <w:rPr>
+          <w:rStyle w:val="18"/>
+          <w:rFonts w:hint="default" w:ascii="Arial" w:hAnsi="Arial" w:cs="Arial"/>
+          <w:b w:val="0"/>
+          <w:bCs w:val="0"/>
+          <w:sz w:val="26"/>
+          <w:szCs w:val="26"/>
+          <w:lang w:val="en-US"/>
+        </w:rPr>
+        <w:t xml:space="preserve">→ </w:t>
+      </w:r>
+      <w:r>
+        <w:rPr>
+          <w:rStyle w:val="18"/>
+          <w:rFonts w:hint="default"/>
+          <w:b w:val="0"/>
+          <w:bCs w:val="0"/>
+          <w:sz w:val="26"/>
+          <w:szCs w:val="26"/>
+          <w:lang w:val="en-US"/>
+        </w:rPr>
+        <w:t>Hệ thống xác nhận xóa và xóa lịch chiếu khỏi hệ thống.</w:t>
+      </w:r>
     </w:p>
     <w:p>
       <w:pPr>
@@ -11871,106 +15146,1067 @@
           <w:bCs/>
           <w:sz w:val="26"/>
           <w:szCs w:val="26"/>
-        </w:rPr>
-      </w:pPr>
-    </w:p>
-    <w:p>
-      <w:pPr>
-        <w:spacing w:line="276" w:lineRule="auto"/>
+          <w:lang w:val="en-US"/>
+        </w:rPr>
+      </w:pPr>
+    </w:p>
+    <w:p>
+      <w:pPr>
         <w:ind w:firstLine="0"/>
         <w:outlineLvl w:val="9"/>
         <w:rPr>
           <w:rFonts w:hint="default" w:ascii="Times New Roman" w:hAnsi="Times New Roman" w:cs="Times New Roman"/>
           <w:b/>
           <w:bCs/>
-          <w:sz w:val="26"/>
-          <w:szCs w:val="26"/>
-        </w:rPr>
-      </w:pPr>
-    </w:p>
-    <w:p>
-      <w:pPr>
-        <w:spacing w:line="276" w:lineRule="auto"/>
+          <w:szCs w:val="26"/>
+        </w:rPr>
+      </w:pPr>
+    </w:p>
+    <w:p>
+      <w:pPr>
         <w:ind w:firstLine="0"/>
         <w:outlineLvl w:val="9"/>
         <w:rPr>
-          <w:rFonts w:hint="default" w:ascii="Times New Roman" w:hAnsi="Times New Roman" w:cs="Times New Roman"/>
-          <w:b/>
-          <w:bCs/>
-          <w:sz w:val="26"/>
-          <w:szCs w:val="26"/>
-        </w:rPr>
-      </w:pPr>
-    </w:p>
-    <w:p>
-      <w:pPr>
-        <w:spacing w:line="276" w:lineRule="auto"/>
+          <w:rFonts w:hint="default" w:cs="Times New Roman"/>
+          <w:b/>
+          <w:bCs/>
+          <w:szCs w:val="26"/>
+          <w:lang w:val="en-US"/>
+        </w:rPr>
+      </w:pPr>
+      <w:r>
+        <w:rPr>
+          <w:rFonts w:hint="default" w:cs="Times New Roman"/>
+          <w:b/>
+          <w:bCs/>
+          <w:szCs w:val="26"/>
+          <w:lang w:val="en-US"/>
+        </w:rPr>
+        <w:t xml:space="preserve">1.4.2.3. </w:t>
+      </w:r>
+      <w:r>
+        <w:rPr>
+          <w:rFonts w:hint="default"/>
+          <w:b/>
+          <w:bCs/>
+          <w:szCs w:val="26"/>
+          <w:lang w:val="en-US"/>
+        </w:rPr>
+        <w:t>UC5: Thống kê và báo cáo</w:t>
+      </w:r>
+    </w:p>
+    <w:p>
+      <w:pPr>
         <w:ind w:firstLine="0"/>
         <w:outlineLvl w:val="9"/>
         <w:rPr>
-          <w:rFonts w:hint="default" w:ascii="Times New Roman" w:hAnsi="Times New Roman" w:cs="Times New Roman"/>
-          <w:b/>
-          <w:bCs/>
-          <w:sz w:val="26"/>
-          <w:szCs w:val="26"/>
-        </w:rPr>
-      </w:pPr>
-    </w:p>
-    <w:p>
-      <w:pPr>
-        <w:spacing w:line="276" w:lineRule="auto"/>
+          <w:rFonts w:hint="default"/>
+          <w:b w:val="0"/>
+          <w:bCs w:val="0"/>
+          <w:szCs w:val="26"/>
+          <w:lang w:val="en-US"/>
+        </w:rPr>
+      </w:pPr>
+      <w:r>
+        <w:rPr>
+          <w:rFonts w:hint="default"/>
+          <w:b w:val="0"/>
+          <w:bCs w:val="0"/>
+          <w:szCs w:val="26"/>
+          <w:lang w:val="en-US"/>
+        </w:rPr>
+        <w:t>Mô tả: Nhân viên quản lý có thể xem các báo cáo thống kê về doanh thu, số lượng vé bán, tình hình hoạt động của rạp.</w:t>
+      </w:r>
+    </w:p>
+    <w:p>
+      <w:pPr>
         <w:ind w:firstLine="0"/>
         <w:outlineLvl w:val="9"/>
         <w:rPr>
-          <w:rFonts w:hint="default" w:ascii="Times New Roman" w:hAnsi="Times New Roman" w:cs="Times New Roman"/>
-          <w:b/>
-          <w:bCs/>
-          <w:sz w:val="26"/>
-          <w:szCs w:val="26"/>
-        </w:rPr>
-      </w:pPr>
-    </w:p>
-    <w:p>
-      <w:pPr>
-        <w:spacing w:line="276" w:lineRule="auto"/>
+          <w:rFonts w:hint="default"/>
+          <w:b w:val="0"/>
+          <w:bCs w:val="0"/>
+          <w:szCs w:val="26"/>
+          <w:lang w:val="en-US"/>
+        </w:rPr>
+      </w:pPr>
+      <w:r>
+        <w:rPr>
+          <w:rFonts w:hint="default"/>
+          <w:b w:val="0"/>
+          <w:bCs w:val="0"/>
+          <w:szCs w:val="26"/>
+          <w:lang w:val="en-US"/>
+        </w:rPr>
+        <w:t>Tác nhân: Nhân viên quản lý</w:t>
+      </w:r>
+    </w:p>
+    <w:p>
+      <w:pPr>
         <w:ind w:firstLine="0"/>
         <w:outlineLvl w:val="9"/>
         <w:rPr>
-          <w:rFonts w:hint="default" w:ascii="Times New Roman" w:hAnsi="Times New Roman" w:cs="Times New Roman"/>
-          <w:b/>
-          <w:bCs/>
-          <w:sz w:val="26"/>
-          <w:szCs w:val="26"/>
-        </w:rPr>
-      </w:pPr>
-    </w:p>
-    <w:p>
-      <w:pPr>
-        <w:spacing w:line="276" w:lineRule="auto"/>
+          <w:rFonts w:hint="default"/>
+          <w:b w:val="0"/>
+          <w:bCs w:val="0"/>
+          <w:szCs w:val="26"/>
+          <w:lang w:val="en-US"/>
+        </w:rPr>
+      </w:pPr>
+      <w:r>
+        <w:rPr>
+          <w:rFonts w:hint="default"/>
+          <w:b w:val="0"/>
+          <w:bCs w:val="0"/>
+          <w:szCs w:val="26"/>
+          <w:lang w:val="en-US"/>
+        </w:rPr>
+        <w:t>Luồng sự kiện chính:</w:t>
+      </w:r>
+    </w:p>
+    <w:p>
+      <w:pPr>
         <w:ind w:firstLine="0"/>
         <w:outlineLvl w:val="9"/>
         <w:rPr>
-          <w:rFonts w:hint="default" w:ascii="Times New Roman" w:hAnsi="Times New Roman" w:cs="Times New Roman"/>
-          <w:b/>
-          <w:bCs/>
-          <w:sz w:val="26"/>
-          <w:szCs w:val="26"/>
-        </w:rPr>
-      </w:pPr>
-      <w:bookmarkStart w:id="264" w:name="_GoBack"/>
-      <w:bookmarkEnd w:id="264"/>
+          <w:rFonts w:hint="default"/>
+          <w:b w:val="0"/>
+          <w:bCs w:val="0"/>
+          <w:szCs w:val="26"/>
+          <w:lang w:val="en-US"/>
+        </w:rPr>
+      </w:pPr>
+      <w:r>
+        <w:rPr>
+          <w:rFonts w:hint="default"/>
+          <w:b w:val="0"/>
+          <w:bCs w:val="0"/>
+          <w:szCs w:val="26"/>
+          <w:lang w:val="en-US"/>
+        </w:rPr>
+        <w:t>Nhân viên quản lý đăng nhập vào hệ thống.</w:t>
+      </w:r>
     </w:p>
     <w:p>
       <w:pPr>
         <w:ind w:firstLine="0"/>
         <w:outlineLvl w:val="9"/>
         <w:rPr>
-          <w:rFonts w:hint="default" w:ascii="Times New Roman" w:hAnsi="Times New Roman" w:cs="Times New Roman"/>
-          <w:b/>
-          <w:bCs/>
-          <w:szCs w:val="26"/>
-        </w:rPr>
-      </w:pPr>
+          <w:rFonts w:hint="default"/>
+          <w:b w:val="0"/>
+          <w:bCs w:val="0"/>
+          <w:szCs w:val="26"/>
+          <w:lang w:val="en-US"/>
+        </w:rPr>
+      </w:pPr>
+      <w:r>
+        <w:rPr>
+          <w:rStyle w:val="18"/>
+          <w:rFonts w:hint="default" w:ascii="Arial" w:hAnsi="Arial" w:cs="Arial"/>
+          <w:b w:val="0"/>
+          <w:bCs w:val="0"/>
+          <w:sz w:val="26"/>
+          <w:szCs w:val="26"/>
+          <w:lang w:val="en-US"/>
+        </w:rPr>
+        <w:t xml:space="preserve">→  </w:t>
+      </w:r>
+      <w:r>
+        <w:rPr>
+          <w:rFonts w:hint="default"/>
+          <w:b w:val="0"/>
+          <w:bCs w:val="0"/>
+          <w:szCs w:val="26"/>
+          <w:lang w:val="en-US"/>
+        </w:rPr>
+        <w:t>Nhân viên quản lý truy cập vào mục "Thống kê và báo cáo".</w:t>
+      </w:r>
+    </w:p>
+    <w:p>
+      <w:pPr>
+        <w:ind w:firstLine="0"/>
+        <w:outlineLvl w:val="9"/>
+        <w:rPr>
+          <w:rFonts w:hint="default"/>
+          <w:b w:val="0"/>
+          <w:bCs w:val="0"/>
+          <w:szCs w:val="26"/>
+          <w:lang w:val="en-US"/>
+        </w:rPr>
+      </w:pPr>
+      <w:r>
+        <w:rPr>
+          <w:rStyle w:val="18"/>
+          <w:rFonts w:hint="default" w:ascii="Arial" w:hAnsi="Arial" w:cs="Arial"/>
+          <w:b w:val="0"/>
+          <w:bCs w:val="0"/>
+          <w:sz w:val="26"/>
+          <w:szCs w:val="26"/>
+          <w:lang w:val="en-US"/>
+        </w:rPr>
+        <w:t xml:space="preserve">→  </w:t>
+      </w:r>
+      <w:r>
+        <w:rPr>
+          <w:rFonts w:hint="default"/>
+          <w:b w:val="0"/>
+          <w:bCs w:val="0"/>
+          <w:szCs w:val="26"/>
+          <w:lang w:val="en-US"/>
+        </w:rPr>
+        <w:t>Hệ thống hiển thị các tùy chọn báo cáo:</w:t>
+      </w:r>
+    </w:p>
+    <w:p>
+      <w:pPr>
+        <w:ind w:firstLine="0"/>
+        <w:outlineLvl w:val="9"/>
+        <w:rPr>
+          <w:rFonts w:hint="default"/>
+          <w:b w:val="0"/>
+          <w:bCs w:val="0"/>
+          <w:szCs w:val="26"/>
+          <w:lang w:val="en-US"/>
+        </w:rPr>
+      </w:pPr>
+      <w:r>
+        <w:rPr>
+          <w:rStyle w:val="18"/>
+          <w:rFonts w:hint="default" w:ascii="Arial" w:hAnsi="Arial" w:cs="Arial"/>
+          <w:b w:val="0"/>
+          <w:bCs w:val="0"/>
+          <w:sz w:val="26"/>
+          <w:szCs w:val="26"/>
+          <w:lang w:val="en-US"/>
+        </w:rPr>
+        <w:t xml:space="preserve">→  </w:t>
+      </w:r>
+      <w:r>
+        <w:rPr>
+          <w:rFonts w:hint="default"/>
+          <w:b w:val="0"/>
+          <w:bCs w:val="0"/>
+          <w:szCs w:val="26"/>
+          <w:lang w:val="en-US"/>
+        </w:rPr>
+        <w:t>Báo cáo doanh thu theo ngày, tuần, tháng, năm.</w:t>
+      </w:r>
+    </w:p>
+    <w:p>
+      <w:pPr>
+        <w:ind w:firstLine="0"/>
+        <w:outlineLvl w:val="9"/>
+        <w:rPr>
+          <w:rFonts w:hint="default"/>
+          <w:b w:val="0"/>
+          <w:bCs w:val="0"/>
+          <w:szCs w:val="26"/>
+          <w:lang w:val="en-US"/>
+        </w:rPr>
+      </w:pPr>
+      <w:r>
+        <w:rPr>
+          <w:rStyle w:val="18"/>
+          <w:rFonts w:hint="default" w:ascii="Arial" w:hAnsi="Arial" w:cs="Arial"/>
+          <w:b w:val="0"/>
+          <w:bCs w:val="0"/>
+          <w:sz w:val="26"/>
+          <w:szCs w:val="26"/>
+          <w:lang w:val="en-US"/>
+        </w:rPr>
+        <w:t xml:space="preserve">→  </w:t>
+      </w:r>
+      <w:r>
+        <w:rPr>
+          <w:rFonts w:hint="default"/>
+          <w:b w:val="0"/>
+          <w:bCs w:val="0"/>
+          <w:szCs w:val="26"/>
+          <w:lang w:val="en-US"/>
+        </w:rPr>
+        <w:t>Báo cáo số lượng vé bán theo phim, theo suất chiếu, theo thời gian.</w:t>
+      </w:r>
+    </w:p>
+    <w:p>
+      <w:pPr>
+        <w:ind w:firstLine="0"/>
+        <w:outlineLvl w:val="9"/>
+        <w:rPr>
+          <w:rFonts w:hint="default"/>
+          <w:b w:val="0"/>
+          <w:bCs w:val="0"/>
+          <w:szCs w:val="26"/>
+          <w:lang w:val="en-US"/>
+        </w:rPr>
+      </w:pPr>
+      <w:r>
+        <w:rPr>
+          <w:rStyle w:val="18"/>
+          <w:rFonts w:hint="default" w:ascii="Arial" w:hAnsi="Arial" w:cs="Arial"/>
+          <w:b w:val="0"/>
+          <w:bCs w:val="0"/>
+          <w:sz w:val="26"/>
+          <w:szCs w:val="26"/>
+          <w:lang w:val="en-US"/>
+        </w:rPr>
+        <w:t xml:space="preserve">→  </w:t>
+      </w:r>
+      <w:r>
+        <w:rPr>
+          <w:rFonts w:hint="default"/>
+          <w:b w:val="0"/>
+          <w:bCs w:val="0"/>
+          <w:szCs w:val="26"/>
+          <w:lang w:val="en-US"/>
+        </w:rPr>
+        <w:t>Báo cáo tình hình hoạt động của rạp (số lượng khách hàng, tỷ lệ lấp đầy phòng chiếu...).</w:t>
+      </w:r>
+    </w:p>
+    <w:p>
+      <w:pPr>
+        <w:ind w:firstLine="0"/>
+        <w:outlineLvl w:val="9"/>
+        <w:rPr>
+          <w:rFonts w:hint="default"/>
+          <w:b w:val="0"/>
+          <w:bCs w:val="0"/>
+          <w:szCs w:val="26"/>
+          <w:lang w:val="en-US"/>
+        </w:rPr>
+      </w:pPr>
+      <w:r>
+        <w:rPr>
+          <w:rStyle w:val="18"/>
+          <w:rFonts w:hint="default" w:ascii="Arial" w:hAnsi="Arial" w:cs="Arial"/>
+          <w:b w:val="0"/>
+          <w:bCs w:val="0"/>
+          <w:sz w:val="26"/>
+          <w:szCs w:val="26"/>
+          <w:lang w:val="en-US"/>
+        </w:rPr>
+        <w:t xml:space="preserve">→  </w:t>
+      </w:r>
+      <w:r>
+        <w:rPr>
+          <w:rFonts w:hint="default"/>
+          <w:b w:val="0"/>
+          <w:bCs w:val="0"/>
+          <w:szCs w:val="26"/>
+          <w:lang w:val="en-US"/>
+        </w:rPr>
+        <w:t>Nhân viên quản lý chọn loại báo cáo và khoảng thời gian muốn xem.</w:t>
+      </w:r>
+    </w:p>
+    <w:p>
+      <w:pPr>
+        <w:ind w:firstLine="0"/>
+        <w:outlineLvl w:val="9"/>
+        <w:rPr>
+          <w:rFonts w:hint="default"/>
+          <w:b w:val="0"/>
+          <w:bCs w:val="0"/>
+          <w:szCs w:val="26"/>
+          <w:lang w:val="en-US"/>
+        </w:rPr>
+      </w:pPr>
+      <w:r>
+        <w:rPr>
+          <w:rStyle w:val="18"/>
+          <w:rFonts w:hint="default" w:ascii="Arial" w:hAnsi="Arial" w:cs="Arial"/>
+          <w:b w:val="0"/>
+          <w:bCs w:val="0"/>
+          <w:sz w:val="26"/>
+          <w:szCs w:val="26"/>
+          <w:lang w:val="en-US"/>
+        </w:rPr>
+        <w:t xml:space="preserve">→  </w:t>
+      </w:r>
+      <w:r>
+        <w:rPr>
+          <w:rFonts w:hint="default"/>
+          <w:b w:val="0"/>
+          <w:bCs w:val="0"/>
+          <w:szCs w:val="26"/>
+          <w:lang w:val="en-US"/>
+        </w:rPr>
+        <w:t>Hệ thống hiển thị báo cáo dưới dạng bảng biểu, đồ thị.</w:t>
+      </w:r>
+    </w:p>
+    <w:p>
+      <w:pPr>
+        <w:ind w:firstLine="0"/>
+        <w:outlineLvl w:val="9"/>
+        <w:rPr>
+          <w:rFonts w:hint="default"/>
+          <w:b w:val="0"/>
+          <w:bCs w:val="0"/>
+          <w:szCs w:val="26"/>
+          <w:lang w:val="en-US"/>
+        </w:rPr>
+      </w:pPr>
+      <w:r>
+        <w:rPr>
+          <w:rStyle w:val="18"/>
+          <w:rFonts w:hint="default" w:ascii="Arial" w:hAnsi="Arial" w:cs="Arial"/>
+          <w:b w:val="0"/>
+          <w:bCs w:val="0"/>
+          <w:sz w:val="26"/>
+          <w:szCs w:val="26"/>
+          <w:lang w:val="en-US"/>
+        </w:rPr>
+        <w:t xml:space="preserve">→  </w:t>
+      </w:r>
+      <w:r>
+        <w:rPr>
+          <w:rFonts w:hint="default"/>
+          <w:b w:val="0"/>
+          <w:bCs w:val="0"/>
+          <w:szCs w:val="26"/>
+          <w:lang w:val="en-US"/>
+        </w:rPr>
+        <w:t>Nhân viên quản lý có thể in báo cáo hoặc xuất ra file (PDF, Excel...).</w:t>
+      </w:r>
+    </w:p>
+    <w:p>
+      <w:pPr>
+        <w:ind w:firstLine="0"/>
+        <w:outlineLvl w:val="9"/>
+        <w:rPr>
+          <w:rFonts w:hint="default"/>
+          <w:b w:val="0"/>
+          <w:bCs w:val="0"/>
+          <w:szCs w:val="26"/>
+          <w:lang w:val="en-US"/>
+        </w:rPr>
+      </w:pPr>
+      <w:r>
+        <w:rPr>
+          <w:rFonts w:hint="default"/>
+          <w:b/>
+          <w:bCs/>
+          <w:szCs w:val="26"/>
+          <w:lang w:val="en-US"/>
+        </w:rPr>
+        <w:t>1.4.2.4. UC6: Quản lý phòng chiếu</w:t>
+      </w:r>
+    </w:p>
+    <w:p>
+      <w:pPr>
+        <w:ind w:firstLine="0"/>
+        <w:outlineLvl w:val="9"/>
+        <w:rPr>
+          <w:rFonts w:hint="default"/>
+          <w:b w:val="0"/>
+          <w:bCs w:val="0"/>
+          <w:szCs w:val="26"/>
+          <w:lang w:val="en-US"/>
+        </w:rPr>
+      </w:pPr>
+      <w:r>
+        <w:rPr>
+          <w:rFonts w:hint="default"/>
+          <w:b w:val="0"/>
+          <w:bCs w:val="0"/>
+          <w:szCs w:val="26"/>
+          <w:lang w:val="en-US"/>
+        </w:rPr>
+        <w:t>Mô tả: Nhân viên quản lý có thể thêm, sửa, xóa thông tin về phòng chiếu, sơ đồ ghế ngồi.</w:t>
+      </w:r>
+    </w:p>
+    <w:p>
+      <w:pPr>
+        <w:ind w:firstLine="0"/>
+        <w:outlineLvl w:val="9"/>
+        <w:rPr>
+          <w:rFonts w:hint="default"/>
+          <w:b w:val="0"/>
+          <w:bCs w:val="0"/>
+          <w:szCs w:val="26"/>
+          <w:lang w:val="en-US"/>
+        </w:rPr>
+      </w:pPr>
+      <w:r>
+        <w:rPr>
+          <w:rFonts w:hint="default"/>
+          <w:b w:val="0"/>
+          <w:bCs w:val="0"/>
+          <w:szCs w:val="26"/>
+          <w:lang w:val="en-US"/>
+        </w:rPr>
+        <w:t>Tác nhân: Nhân viên quản lý</w:t>
+      </w:r>
+    </w:p>
+    <w:p>
+      <w:pPr>
+        <w:ind w:firstLine="0"/>
+        <w:outlineLvl w:val="9"/>
+        <w:rPr>
+          <w:rFonts w:hint="default"/>
+          <w:b w:val="0"/>
+          <w:bCs w:val="0"/>
+          <w:szCs w:val="26"/>
+          <w:lang w:val="en-US"/>
+        </w:rPr>
+      </w:pPr>
+      <w:r>
+        <w:rPr>
+          <w:rFonts w:hint="default"/>
+          <w:b w:val="0"/>
+          <w:bCs w:val="0"/>
+          <w:szCs w:val="26"/>
+          <w:lang w:val="en-US"/>
+        </w:rPr>
+        <w:t>Luồng sự kiện chính:</w:t>
+      </w:r>
+    </w:p>
+    <w:p>
+      <w:pPr>
+        <w:ind w:firstLine="0"/>
+        <w:outlineLvl w:val="9"/>
+        <w:rPr>
+          <w:rFonts w:hint="default"/>
+          <w:b w:val="0"/>
+          <w:bCs w:val="0"/>
+          <w:szCs w:val="26"/>
+          <w:lang w:val="en-US"/>
+        </w:rPr>
+      </w:pPr>
+      <w:r>
+        <w:rPr>
+          <w:rFonts w:hint="default"/>
+          <w:b w:val="0"/>
+          <w:bCs w:val="0"/>
+          <w:szCs w:val="26"/>
+          <w:lang w:val="en-US"/>
+        </w:rPr>
+        <w:t>Thêm phòng chiếu:</w:t>
+      </w:r>
+    </w:p>
+    <w:p>
+      <w:pPr>
+        <w:ind w:firstLine="0"/>
+        <w:outlineLvl w:val="9"/>
+        <w:rPr>
+          <w:rFonts w:hint="default"/>
+          <w:b w:val="0"/>
+          <w:bCs w:val="0"/>
+          <w:szCs w:val="26"/>
+          <w:lang w:val="en-US"/>
+        </w:rPr>
+      </w:pPr>
+      <w:r>
+        <w:rPr>
+          <w:rFonts w:hint="default"/>
+          <w:b w:val="0"/>
+          <w:bCs w:val="0"/>
+          <w:szCs w:val="26"/>
+          <w:lang w:val="en-US"/>
+        </w:rPr>
+        <w:t>Nhân viên quản lý đăng nhập vào hệ thống.</w:t>
+      </w:r>
+    </w:p>
+    <w:p>
+      <w:pPr>
+        <w:ind w:firstLine="0"/>
+        <w:outlineLvl w:val="9"/>
+        <w:rPr>
+          <w:rFonts w:hint="default"/>
+          <w:b w:val="0"/>
+          <w:bCs w:val="0"/>
+          <w:szCs w:val="26"/>
+          <w:lang w:val="en-US"/>
+        </w:rPr>
+      </w:pPr>
+      <w:r>
+        <w:rPr>
+          <w:rStyle w:val="18"/>
+          <w:rFonts w:hint="default" w:ascii="Arial" w:hAnsi="Arial" w:cs="Arial"/>
+          <w:b w:val="0"/>
+          <w:bCs w:val="0"/>
+          <w:sz w:val="26"/>
+          <w:szCs w:val="26"/>
+          <w:lang w:val="en-US"/>
+        </w:rPr>
+        <w:t xml:space="preserve">→  </w:t>
+      </w:r>
+      <w:r>
+        <w:rPr>
+          <w:rFonts w:hint="default"/>
+          <w:b w:val="0"/>
+          <w:bCs w:val="0"/>
+          <w:szCs w:val="26"/>
+          <w:lang w:val="en-US"/>
+        </w:rPr>
+        <w:t>Nhân viên quản lý truy cập vào mục "Quản lý phòng chiếu".</w:t>
+      </w:r>
+    </w:p>
+    <w:p>
+      <w:pPr>
+        <w:ind w:firstLine="0"/>
+        <w:outlineLvl w:val="9"/>
+        <w:rPr>
+          <w:rFonts w:hint="default"/>
+          <w:b w:val="0"/>
+          <w:bCs w:val="0"/>
+          <w:szCs w:val="26"/>
+          <w:lang w:val="en-US"/>
+        </w:rPr>
+      </w:pPr>
+      <w:r>
+        <w:rPr>
+          <w:rStyle w:val="18"/>
+          <w:rFonts w:hint="default" w:ascii="Arial" w:hAnsi="Arial" w:cs="Arial"/>
+          <w:b w:val="0"/>
+          <w:bCs w:val="0"/>
+          <w:sz w:val="26"/>
+          <w:szCs w:val="26"/>
+          <w:lang w:val="en-US"/>
+        </w:rPr>
+        <w:t xml:space="preserve">→  </w:t>
+      </w:r>
+      <w:r>
+        <w:rPr>
+          <w:rFonts w:hint="default"/>
+          <w:b w:val="0"/>
+          <w:bCs w:val="0"/>
+          <w:szCs w:val="26"/>
+          <w:lang w:val="en-US"/>
+        </w:rPr>
+        <w:t>Nhân viên quản lý chọn "Thêm phòng chiếu".</w:t>
+      </w:r>
+    </w:p>
+    <w:p>
+      <w:pPr>
+        <w:ind w:firstLine="0"/>
+        <w:outlineLvl w:val="9"/>
+        <w:rPr>
+          <w:rFonts w:hint="default"/>
+          <w:b w:val="0"/>
+          <w:bCs w:val="0"/>
+          <w:szCs w:val="26"/>
+          <w:lang w:val="en-US"/>
+        </w:rPr>
+      </w:pPr>
+      <w:r>
+        <w:rPr>
+          <w:rStyle w:val="18"/>
+          <w:rFonts w:hint="default" w:ascii="Arial" w:hAnsi="Arial" w:cs="Arial"/>
+          <w:b w:val="0"/>
+          <w:bCs w:val="0"/>
+          <w:sz w:val="26"/>
+          <w:szCs w:val="26"/>
+          <w:lang w:val="en-US"/>
+        </w:rPr>
+        <w:t xml:space="preserve">→  </w:t>
+      </w:r>
+      <w:r>
+        <w:rPr>
+          <w:rFonts w:hint="default"/>
+          <w:b w:val="0"/>
+          <w:bCs w:val="0"/>
+          <w:szCs w:val="26"/>
+          <w:lang w:val="en-US"/>
+        </w:rPr>
+        <w:t>Nhân viên quản lý nhập thông tin phòng chiếu: Tên phòng, số lượng ghế, loại phòng (2D, 3D, IMAX...).</w:t>
+      </w:r>
+    </w:p>
+    <w:p>
+      <w:pPr>
+        <w:ind w:firstLine="0"/>
+        <w:outlineLvl w:val="9"/>
+        <w:rPr>
+          <w:rFonts w:hint="default"/>
+          <w:b w:val="0"/>
+          <w:bCs w:val="0"/>
+          <w:szCs w:val="26"/>
+          <w:lang w:val="en-US"/>
+        </w:rPr>
+      </w:pPr>
+      <w:r>
+        <w:rPr>
+          <w:rStyle w:val="18"/>
+          <w:rFonts w:hint="default" w:ascii="Arial" w:hAnsi="Arial" w:cs="Arial"/>
+          <w:b w:val="0"/>
+          <w:bCs w:val="0"/>
+          <w:sz w:val="26"/>
+          <w:szCs w:val="26"/>
+          <w:lang w:val="en-US"/>
+        </w:rPr>
+        <w:t xml:space="preserve">→  </w:t>
+      </w:r>
+      <w:r>
+        <w:rPr>
+          <w:rFonts w:hint="default"/>
+          <w:b w:val="0"/>
+          <w:bCs w:val="0"/>
+          <w:szCs w:val="26"/>
+          <w:lang w:val="en-US"/>
+        </w:rPr>
+        <w:t>Nhân viên quản lý thiết lập sơ đồ ghế ngồi cho phòng chiếu.</w:t>
+      </w:r>
+    </w:p>
+    <w:p>
+      <w:pPr>
+        <w:ind w:firstLine="0"/>
+        <w:outlineLvl w:val="9"/>
+        <w:rPr>
+          <w:rFonts w:hint="default"/>
+          <w:b w:val="0"/>
+          <w:bCs w:val="0"/>
+          <w:szCs w:val="26"/>
+          <w:lang w:val="en-US"/>
+        </w:rPr>
+      </w:pPr>
+      <w:r>
+        <w:rPr>
+          <w:rStyle w:val="18"/>
+          <w:rFonts w:hint="default" w:ascii="Arial" w:hAnsi="Arial" w:cs="Arial"/>
+          <w:b w:val="0"/>
+          <w:bCs w:val="0"/>
+          <w:sz w:val="26"/>
+          <w:szCs w:val="26"/>
+          <w:lang w:val="en-US"/>
+        </w:rPr>
+        <w:t xml:space="preserve">→  </w:t>
+      </w:r>
+      <w:r>
+        <w:rPr>
+          <w:rFonts w:hint="default"/>
+          <w:b w:val="0"/>
+          <w:bCs w:val="0"/>
+          <w:szCs w:val="26"/>
+          <w:lang w:val="en-US"/>
+        </w:rPr>
+        <w:t>Hệ thống lưu thông tin phòng chiếu mới.</w:t>
+      </w:r>
+    </w:p>
+    <w:p>
+      <w:pPr>
+        <w:ind w:firstLine="0"/>
+        <w:outlineLvl w:val="9"/>
+        <w:rPr>
+          <w:rFonts w:hint="default"/>
+          <w:b w:val="0"/>
+          <w:bCs w:val="0"/>
+          <w:szCs w:val="26"/>
+          <w:lang w:val="en-US"/>
+        </w:rPr>
+      </w:pPr>
+      <w:r>
+        <w:rPr>
+          <w:rStyle w:val="18"/>
+          <w:rFonts w:hint="default" w:ascii="Arial" w:hAnsi="Arial" w:cs="Arial"/>
+          <w:b w:val="0"/>
+          <w:bCs w:val="0"/>
+          <w:sz w:val="26"/>
+          <w:szCs w:val="26"/>
+          <w:lang w:val="en-US"/>
+        </w:rPr>
+        <w:t xml:space="preserve">→  </w:t>
+      </w:r>
+      <w:r>
+        <w:rPr>
+          <w:rFonts w:hint="default"/>
+          <w:b w:val="0"/>
+          <w:bCs w:val="0"/>
+          <w:szCs w:val="26"/>
+          <w:lang w:val="en-US"/>
+        </w:rPr>
+        <w:t>Sửa thông tin phòng chiếu:</w:t>
+      </w:r>
+    </w:p>
+    <w:p>
+      <w:pPr>
+        <w:ind w:firstLine="0"/>
+        <w:outlineLvl w:val="9"/>
+        <w:rPr>
+          <w:rFonts w:hint="default"/>
+          <w:b w:val="0"/>
+          <w:bCs w:val="0"/>
+          <w:szCs w:val="26"/>
+          <w:lang w:val="en-US"/>
+        </w:rPr>
+      </w:pPr>
+      <w:r>
+        <w:rPr>
+          <w:rStyle w:val="18"/>
+          <w:rFonts w:hint="default" w:ascii="Arial" w:hAnsi="Arial" w:cs="Arial"/>
+          <w:b w:val="0"/>
+          <w:bCs w:val="0"/>
+          <w:sz w:val="26"/>
+          <w:szCs w:val="26"/>
+          <w:lang w:val="en-US"/>
+        </w:rPr>
+        <w:t xml:space="preserve">→  </w:t>
+      </w:r>
+      <w:r>
+        <w:rPr>
+          <w:rFonts w:hint="default"/>
+          <w:b w:val="0"/>
+          <w:bCs w:val="0"/>
+          <w:szCs w:val="26"/>
+          <w:lang w:val="en-US"/>
+        </w:rPr>
+        <w:t>Nhân viên quản lý truy cập vào mục "Quản lý phòng chiếu".</w:t>
+      </w:r>
+    </w:p>
+    <w:p>
+      <w:pPr>
+        <w:ind w:firstLine="0"/>
+        <w:outlineLvl w:val="9"/>
+        <w:rPr>
+          <w:rFonts w:hint="default"/>
+          <w:b w:val="0"/>
+          <w:bCs w:val="0"/>
+          <w:szCs w:val="26"/>
+          <w:lang w:val="en-US"/>
+        </w:rPr>
+      </w:pPr>
+      <w:r>
+        <w:rPr>
+          <w:rStyle w:val="18"/>
+          <w:rFonts w:hint="default" w:ascii="Arial" w:hAnsi="Arial" w:cs="Arial"/>
+          <w:b w:val="0"/>
+          <w:bCs w:val="0"/>
+          <w:sz w:val="26"/>
+          <w:szCs w:val="26"/>
+          <w:lang w:val="en-US"/>
+        </w:rPr>
+        <w:t xml:space="preserve">→  </w:t>
+      </w:r>
+      <w:r>
+        <w:rPr>
+          <w:rFonts w:hint="default"/>
+          <w:b w:val="0"/>
+          <w:bCs w:val="0"/>
+          <w:szCs w:val="26"/>
+          <w:lang w:val="en-US"/>
+        </w:rPr>
+        <w:t>Nhân viên quản lý chọn phòng chiếu muốn sửa.</w:t>
+      </w:r>
+    </w:p>
+    <w:p>
+      <w:pPr>
+        <w:ind w:firstLine="0"/>
+        <w:outlineLvl w:val="9"/>
+        <w:rPr>
+          <w:rFonts w:hint="default"/>
+          <w:b w:val="0"/>
+          <w:bCs w:val="0"/>
+          <w:szCs w:val="26"/>
+          <w:lang w:val="en-US"/>
+        </w:rPr>
+      </w:pPr>
+      <w:r>
+        <w:rPr>
+          <w:rStyle w:val="18"/>
+          <w:rFonts w:hint="default" w:ascii="Arial" w:hAnsi="Arial" w:cs="Arial"/>
+          <w:b w:val="0"/>
+          <w:bCs w:val="0"/>
+          <w:sz w:val="26"/>
+          <w:szCs w:val="26"/>
+          <w:lang w:val="en-US"/>
+        </w:rPr>
+        <w:t xml:space="preserve">→  </w:t>
+      </w:r>
+      <w:r>
+        <w:rPr>
+          <w:rFonts w:hint="default"/>
+          <w:b w:val="0"/>
+          <w:bCs w:val="0"/>
+          <w:szCs w:val="26"/>
+          <w:lang w:val="en-US"/>
+        </w:rPr>
+        <w:t>Nhân viên quản lý thay đổi thông tin phòng chiếu: Tên phòng, số lượng ghế, loại phòng.</w:t>
+      </w:r>
+    </w:p>
+    <w:p>
+      <w:pPr>
+        <w:ind w:firstLine="0"/>
+        <w:outlineLvl w:val="9"/>
+        <w:rPr>
+          <w:rFonts w:hint="default"/>
+          <w:b w:val="0"/>
+          <w:bCs w:val="0"/>
+          <w:szCs w:val="26"/>
+          <w:lang w:val="en-US"/>
+        </w:rPr>
+      </w:pPr>
+      <w:r>
+        <w:rPr>
+          <w:rStyle w:val="18"/>
+          <w:rFonts w:hint="default" w:ascii="Arial" w:hAnsi="Arial" w:cs="Arial"/>
+          <w:b w:val="0"/>
+          <w:bCs w:val="0"/>
+          <w:sz w:val="26"/>
+          <w:szCs w:val="26"/>
+          <w:lang w:val="en-US"/>
+        </w:rPr>
+        <w:t xml:space="preserve">→  </w:t>
+      </w:r>
+      <w:r>
+        <w:rPr>
+          <w:rFonts w:hint="default"/>
+          <w:b w:val="0"/>
+          <w:bCs w:val="0"/>
+          <w:szCs w:val="26"/>
+          <w:lang w:val="en-US"/>
+        </w:rPr>
+        <w:t>Nhân viên quản lý có thể sửa sơ đồ ghế ngồi (nếu cần).</w:t>
+      </w:r>
+    </w:p>
+    <w:p>
+      <w:pPr>
+        <w:ind w:firstLine="0"/>
+        <w:outlineLvl w:val="9"/>
+        <w:rPr>
+          <w:rFonts w:hint="default"/>
+          <w:b w:val="0"/>
+          <w:bCs w:val="0"/>
+          <w:szCs w:val="26"/>
+          <w:lang w:val="en-US"/>
+        </w:rPr>
+      </w:pPr>
+      <w:r>
+        <w:rPr>
+          <w:rStyle w:val="18"/>
+          <w:rFonts w:hint="default" w:ascii="Arial" w:hAnsi="Arial" w:cs="Arial"/>
+          <w:b w:val="0"/>
+          <w:bCs w:val="0"/>
+          <w:sz w:val="26"/>
+          <w:szCs w:val="26"/>
+          <w:lang w:val="en-US"/>
+        </w:rPr>
+        <w:t xml:space="preserve">→  </w:t>
+      </w:r>
+      <w:r>
+        <w:rPr>
+          <w:rFonts w:hint="default"/>
+          <w:b w:val="0"/>
+          <w:bCs w:val="0"/>
+          <w:szCs w:val="26"/>
+          <w:lang w:val="en-US"/>
+        </w:rPr>
+        <w:t>Hệ thống lưu thông tin phòng chiếu đã sửa.</w:t>
+      </w:r>
+    </w:p>
+    <w:p>
+      <w:pPr>
+        <w:ind w:firstLine="0"/>
+        <w:outlineLvl w:val="9"/>
+        <w:rPr>
+          <w:rFonts w:hint="default"/>
+          <w:b w:val="0"/>
+          <w:bCs w:val="0"/>
+          <w:szCs w:val="26"/>
+          <w:lang w:val="en-US"/>
+        </w:rPr>
+      </w:pPr>
+      <w:r>
+        <w:rPr>
+          <w:rFonts w:hint="default"/>
+          <w:b w:val="0"/>
+          <w:bCs w:val="0"/>
+          <w:szCs w:val="26"/>
+          <w:lang w:val="en-US"/>
+        </w:rPr>
+        <w:t>Xóa phòng chiếu:</w:t>
+      </w:r>
+    </w:p>
+    <w:p>
+      <w:pPr>
+        <w:ind w:firstLine="0"/>
+        <w:outlineLvl w:val="9"/>
+        <w:rPr>
+          <w:rFonts w:hint="default"/>
+          <w:b w:val="0"/>
+          <w:bCs w:val="0"/>
+          <w:szCs w:val="26"/>
+          <w:lang w:val="en-US"/>
+        </w:rPr>
+      </w:pPr>
+      <w:bookmarkStart w:id="226" w:name="_GoBack"/>
+      <w:bookmarkEnd w:id="226"/>
+      <w:r>
+        <w:rPr>
+          <w:rFonts w:hint="default"/>
+          <w:b w:val="0"/>
+          <w:bCs w:val="0"/>
+          <w:szCs w:val="26"/>
+          <w:lang w:val="en-US"/>
+        </w:rPr>
+        <w:t>Nhân viên quản lý truy cập vào mục "Quản lý phòng chiếu".</w:t>
+      </w:r>
+    </w:p>
+    <w:p>
+      <w:pPr>
+        <w:ind w:firstLine="0"/>
+        <w:outlineLvl w:val="9"/>
+        <w:rPr>
+          <w:rFonts w:hint="default"/>
+          <w:b w:val="0"/>
+          <w:bCs w:val="0"/>
+          <w:szCs w:val="26"/>
+          <w:lang w:val="en-US"/>
+        </w:rPr>
+      </w:pPr>
+      <w:r>
+        <w:rPr>
+          <w:rStyle w:val="18"/>
+          <w:rFonts w:hint="default" w:ascii="Arial" w:hAnsi="Arial" w:cs="Arial"/>
+          <w:b w:val="0"/>
+          <w:bCs w:val="0"/>
+          <w:sz w:val="26"/>
+          <w:szCs w:val="26"/>
+          <w:lang w:val="en-US"/>
+        </w:rPr>
+        <w:t xml:space="preserve">→  </w:t>
+      </w:r>
+      <w:r>
+        <w:rPr>
+          <w:rFonts w:hint="default"/>
+          <w:b w:val="0"/>
+          <w:bCs w:val="0"/>
+          <w:szCs w:val="26"/>
+          <w:lang w:val="en-US"/>
+        </w:rPr>
+        <w:t>Nhân viên quản lý chọn phòng chiếu muốn xóa.</w:t>
+      </w:r>
+    </w:p>
+    <w:p>
+      <w:pPr>
+        <w:ind w:firstLine="0"/>
+        <w:outlineLvl w:val="9"/>
+        <w:rPr>
+          <w:rFonts w:hint="default"/>
+          <w:b w:val="0"/>
+          <w:bCs w:val="0"/>
+          <w:szCs w:val="26"/>
+          <w:lang w:val="en-US"/>
+        </w:rPr>
+      </w:pPr>
+      <w:r>
+        <w:rPr>
+          <w:rStyle w:val="18"/>
+          <w:rFonts w:hint="default" w:ascii="Arial" w:hAnsi="Arial" w:cs="Arial"/>
+          <w:b w:val="0"/>
+          <w:bCs w:val="0"/>
+          <w:sz w:val="26"/>
+          <w:szCs w:val="26"/>
+          <w:lang w:val="en-US"/>
+        </w:rPr>
+        <w:t xml:space="preserve">→  </w:t>
+      </w:r>
+      <w:r>
+        <w:rPr>
+          <w:rFonts w:hint="default"/>
+          <w:b w:val="0"/>
+          <w:bCs w:val="0"/>
+          <w:szCs w:val="26"/>
+          <w:lang w:val="en-US"/>
+        </w:rPr>
+        <w:t>Hệ thống xác nhận xóa và xóa phòng chiếu khỏi hệ thống (Lưu ý: Chỉ xóa khi không có lịch chiếu nào liên quan đến phòng chiếu này).</w:t>
+      </w:r>
     </w:p>
     <w:p>
       <w:pPr>
@@ -14092,156 +18328,6 @@
           <w:bCs/>
         </w:rPr>
       </w:pPr>
-      <w:bookmarkStart w:id="197" w:name="_Toc15209"/>
-      <w:bookmarkStart w:id="198" w:name="_Toc1766"/>
-      <w:bookmarkStart w:id="199" w:name="_Toc21243"/>
-      <w:bookmarkStart w:id="200" w:name="_Toc27364"/>
-      <w:bookmarkStart w:id="201" w:name="_Toc7422"/>
-      <w:r>
-        <w:rPr>
-          <w:rFonts w:hint="default" w:ascii="Times New Roman" w:hAnsi="Times New Roman" w:cs="Times New Roman"/>
-          <w:b/>
-          <w:bCs/>
-        </w:rPr>
-        <w:t>4.1. Giao diện đăng nhập</w:t>
-      </w:r>
-      <w:bookmarkEnd w:id="197"/>
-      <w:bookmarkEnd w:id="198"/>
-      <w:bookmarkEnd w:id="199"/>
-      <w:bookmarkEnd w:id="200"/>
-      <w:bookmarkEnd w:id="201"/>
-    </w:p>
-    <w:p>
-      <w:pPr>
-        <w:pStyle w:val="25"/>
-        <w:ind w:left="0" w:firstLine="0"/>
-        <w:outlineLvl w:val="9"/>
-        <w:rPr>
-          <w:rFonts w:hint="default" w:ascii="Times New Roman" w:hAnsi="Times New Roman" w:cs="Times New Roman"/>
-          <w:b/>
-          <w:bCs/>
-        </w:rPr>
-      </w:pPr>
-    </w:p>
-    <w:p>
-      <w:pPr>
-        <w:pStyle w:val="25"/>
-        <w:ind w:left="0" w:firstLine="0"/>
-        <w:outlineLvl w:val="9"/>
-        <w:rPr>
-          <w:rFonts w:hint="default" w:ascii="Times New Roman" w:hAnsi="Times New Roman" w:cs="Times New Roman"/>
-          <w:b/>
-          <w:bCs/>
-        </w:rPr>
-      </w:pPr>
-      <w:r>
-        <w:rPr>
-          <w:rFonts w:hint="default" w:ascii="Times New Roman" w:hAnsi="Times New Roman" w:cs="Times New Roman"/>
-          <w:b/>
-          <w:bCs/>
-        </w:rPr>
-        <w:drawing>
-          <wp:inline distT="0" distB="0" distL="0" distR="0">
-            <wp:extent cx="5758815" cy="3503930"/>
-            <wp:effectExtent l="0" t="0" r="0" b="1270"/>
-            <wp:docPr id="888263334" name="Picture 1"/>
-            <wp:cNvGraphicFramePr>
-              <a:graphicFrameLocks xmlns:a="http://schemas.openxmlformats.org/drawingml/2006/main" noChangeAspect="1"/>
-            </wp:cNvGraphicFramePr>
-            <a:graphic xmlns:a="http://schemas.openxmlformats.org/drawingml/2006/main">
-              <a:graphicData uri="http://schemas.openxmlformats.org/drawingml/2006/picture">
-                <pic:pic xmlns:pic="http://schemas.openxmlformats.org/drawingml/2006/picture">
-                  <pic:nvPicPr>
-                    <pic:cNvPr id="888263334" name="Picture 1"/>
-                    <pic:cNvPicPr>
-                      <a:picLocks noChangeAspect="1"/>
-                    </pic:cNvPicPr>
-                  </pic:nvPicPr>
-                  <pic:blipFill>
-                    <a:blip r:embed="rId16"/>
-                    <a:stretch>
-                      <a:fillRect/>
-                    </a:stretch>
-                  </pic:blipFill>
-                  <pic:spPr>
-                    <a:xfrm>
-                      <a:off x="0" y="0"/>
-                      <a:ext cx="5758815" cy="3503930"/>
-                    </a:xfrm>
-                    <a:prstGeom prst="rect">
-                      <a:avLst/>
-                    </a:prstGeom>
-                  </pic:spPr>
-                </pic:pic>
-              </a:graphicData>
-            </a:graphic>
-          </wp:inline>
-        </w:drawing>
-      </w:r>
-    </w:p>
-    <w:p>
-      <w:pPr>
-        <w:pStyle w:val="25"/>
-        <w:ind w:left="0" w:firstLine="0"/>
-        <w:outlineLvl w:val="9"/>
-        <w:rPr>
-          <w:rFonts w:hint="default" w:ascii="Times New Roman" w:hAnsi="Times New Roman" w:cs="Times New Roman"/>
-          <w:b/>
-          <w:bCs/>
-        </w:rPr>
-      </w:pPr>
-    </w:p>
-    <w:p>
-      <w:pPr>
-        <w:pStyle w:val="25"/>
-        <w:ind w:left="0" w:firstLine="0"/>
-        <w:outlineLvl w:val="9"/>
-        <w:rPr>
-          <w:rFonts w:hint="default" w:ascii="Times New Roman" w:hAnsi="Times New Roman" w:cs="Times New Roman"/>
-        </w:rPr>
-      </w:pPr>
-    </w:p>
-    <w:p>
-      <w:pPr>
-        <w:pStyle w:val="25"/>
-        <w:ind w:left="0" w:firstLine="0"/>
-        <w:outlineLvl w:val="9"/>
-        <w:rPr>
-          <w:rFonts w:hint="default" w:ascii="Times New Roman" w:hAnsi="Times New Roman" w:cs="Times New Roman"/>
-          <w:b/>
-          <w:bCs/>
-        </w:rPr>
-      </w:pPr>
-      <w:bookmarkStart w:id="202" w:name="_Toc18064"/>
-      <w:bookmarkStart w:id="203" w:name="_Toc15832"/>
-      <w:bookmarkStart w:id="204" w:name="_Toc6729"/>
-      <w:bookmarkStart w:id="205" w:name="_Toc726"/>
-      <w:bookmarkStart w:id="206" w:name="_Toc23166"/>
-      <w:r>
-        <w:rPr>
-          <w:rFonts w:hint="default" w:ascii="Times New Roman" w:hAnsi="Times New Roman" w:cs="Times New Roman"/>
-          <w:b/>
-          <w:bCs/>
-        </w:rPr>
-        <w:t>4.2. Giao diện trang chủ sau khi đăng nhập thành công</w:t>
-      </w:r>
-      <w:bookmarkEnd w:id="202"/>
-      <w:bookmarkEnd w:id="203"/>
-      <w:bookmarkEnd w:id="204"/>
-      <w:bookmarkEnd w:id="205"/>
-      <w:bookmarkEnd w:id="206"/>
-    </w:p>
-    <w:p>
-      <w:pPr>
-        <w:pStyle w:val="25"/>
-        <w:ind w:left="0" w:firstLine="0"/>
-        <w:outlineLvl w:val="9"/>
-        <w:rPr>
-          <w:rFonts w:hint="default" w:ascii="Times New Roman" w:hAnsi="Times New Roman" w:cs="Times New Roman"/>
-          <w:b/>
-          <w:bCs/>
-        </w:rPr>
-      </w:pPr>
     </w:p>
     <w:p>
       <w:pPr>
@@ -14283,7 +18369,7 @@
         <w:drawing>
           <wp:inline distT="0" distB="0" distL="0" distR="0">
             <wp:extent cx="5758815" cy="2727960"/>
-            <wp:effectExtent l="0" t="0" r="0" b="0"/>
+            <wp:effectExtent l="0" t="0" r="1905" b="0"/>
             <wp:docPr id="708062733" name="Picture 1"/>
             <wp:cNvGraphicFramePr>
               <a:graphicFrameLocks xmlns:a="http://schemas.openxmlformats.org/drawingml/2006/main" noChangeAspect="1"/>
@@ -14298,7 +18384,7 @@
                     </pic:cNvPicPr>
                   </pic:nvPicPr>
                   <pic:blipFill>
-                    <a:blip r:embed="rId17"/>
+                    <a:blip r:embed="rId16"/>
                     <a:stretch>
                       <a:fillRect/>
                     </a:stretch>
@@ -14346,11 +18432,11 @@
           <w:bCs/>
         </w:rPr>
       </w:pPr>
-      <w:bookmarkStart w:id="207" w:name="_Toc24902"/>
-      <w:bookmarkStart w:id="208" w:name="_Toc32592"/>
-      <w:bookmarkStart w:id="209" w:name="_Toc6243"/>
-      <w:bookmarkStart w:id="210" w:name="_Toc14203"/>
-      <w:bookmarkStart w:id="211" w:name="_Toc3929"/>
+      <w:bookmarkStart w:id="197" w:name="_Toc6243"/>
+      <w:bookmarkStart w:id="198" w:name="_Toc32592"/>
+      <w:bookmarkStart w:id="199" w:name="_Toc24902"/>
+      <w:bookmarkStart w:id="200" w:name="_Toc3929"/>
+      <w:bookmarkStart w:id="201" w:name="_Toc14203"/>
       <w:r>
         <w:rPr>
           <w:rFonts w:hint="default" w:ascii="Times New Roman" w:hAnsi="Times New Roman" w:cs="Times New Roman"/>
@@ -14359,11 +18445,11 @@
         </w:rPr>
         <w:t>4.3. Giao diện quản lý phim</w:t>
       </w:r>
-      <w:bookmarkEnd w:id="207"/>
-      <w:bookmarkEnd w:id="208"/>
-      <w:bookmarkEnd w:id="209"/>
-      <w:bookmarkEnd w:id="210"/>
-      <w:bookmarkEnd w:id="211"/>
+      <w:bookmarkEnd w:id="197"/>
+      <w:bookmarkEnd w:id="198"/>
+      <w:bookmarkEnd w:id="199"/>
+      <w:bookmarkEnd w:id="200"/>
+      <w:bookmarkEnd w:id="201"/>
     </w:p>
     <w:p>
       <w:pPr>
@@ -14385,14 +18471,11 @@
         </w:rPr>
       </w:pPr>
       <w:r>
-        <w:rPr>
-          <w:rFonts w:hint="default" w:ascii="Times New Roman" w:hAnsi="Times New Roman" w:cs="Times New Roman"/>
-        </w:rPr>
         <w:drawing>
-          <wp:inline distT="0" distB="0" distL="0" distR="0">
-            <wp:extent cx="5758815" cy="2982595"/>
-            <wp:effectExtent l="0" t="0" r="0" b="8255"/>
-            <wp:docPr id="697979933" name="Picture 1"/>
+          <wp:inline distT="0" distB="0" distL="114300" distR="114300">
+            <wp:extent cx="5750560" cy="2686685"/>
+            <wp:effectExtent l="0" t="0" r="10160" b="10795"/>
+            <wp:docPr id="30" name="Picture 4"/>
             <wp:cNvGraphicFramePr>
               <a:graphicFrameLocks xmlns:a="http://schemas.openxmlformats.org/drawingml/2006/main" noChangeAspect="1"/>
             </wp:cNvGraphicFramePr>
@@ -14400,7 +18483,126 @@
               <a:graphicData uri="http://schemas.openxmlformats.org/drawingml/2006/picture">
                 <pic:pic xmlns:pic="http://schemas.openxmlformats.org/drawingml/2006/picture">
                   <pic:nvPicPr>
-                    <pic:cNvPr id="697979933" name="Picture 1"/>
+                    <pic:cNvPr id="30" name="Picture 4"/>
+                    <pic:cNvPicPr>
+                      <a:picLocks noChangeAspect="1"/>
+                    </pic:cNvPicPr>
+                  </pic:nvPicPr>
+                  <pic:blipFill>
+                    <a:blip r:embed="rId17"/>
+                    <a:stretch>
+                      <a:fillRect/>
+                    </a:stretch>
+                  </pic:blipFill>
+                  <pic:spPr>
+                    <a:xfrm>
+                      <a:off x="0" y="0"/>
+                      <a:ext cx="5750560" cy="2686685"/>
+                    </a:xfrm>
+                    <a:prstGeom prst="rect">
+                      <a:avLst/>
+                    </a:prstGeom>
+                    <a:noFill/>
+                    <a:ln>
+                      <a:noFill/>
+                    </a:ln>
+                  </pic:spPr>
+                </pic:pic>
+              </a:graphicData>
+            </a:graphic>
+          </wp:inline>
+        </w:drawing>
+      </w:r>
+    </w:p>
+    <w:p>
+      <w:pPr>
+        <w:pStyle w:val="25"/>
+        <w:ind w:left="0" w:firstLine="0"/>
+        <w:outlineLvl w:val="9"/>
+        <w:rPr>
+          <w:rFonts w:hint="default" w:ascii="Times New Roman" w:hAnsi="Times New Roman" w:cs="Times New Roman"/>
+        </w:rPr>
+      </w:pPr>
+    </w:p>
+    <w:p>
+      <w:pPr>
+        <w:pStyle w:val="25"/>
+        <w:ind w:left="0" w:firstLine="0"/>
+        <w:outlineLvl w:val="9"/>
+        <w:rPr>
+          <w:rFonts w:hint="default" w:ascii="Times New Roman" w:hAnsi="Times New Roman" w:cs="Times New Roman"/>
+        </w:rPr>
+      </w:pPr>
+    </w:p>
+    <w:p>
+      <w:pPr>
+        <w:pStyle w:val="25"/>
+        <w:ind w:left="0" w:firstLine="0"/>
+        <w:outlineLvl w:val="9"/>
+        <w:rPr>
+          <w:rFonts w:hint="default" w:ascii="Times New Roman" w:hAnsi="Times New Roman" w:cs="Times New Roman"/>
+          <w:b/>
+          <w:bCs/>
+        </w:rPr>
+      </w:pPr>
+      <w:r>
+        <w:rPr>
+          <w:rFonts w:hint="default" w:ascii="Times New Roman" w:hAnsi="Times New Roman" w:cs="Times New Roman"/>
+          <w:b/>
+          <w:bCs/>
+        </w:rPr>
+        <w:t>4.4. Giao diện quản lý loại màn hình</w:t>
+      </w:r>
+    </w:p>
+    <w:p>
+      <w:pPr>
+        <w:pStyle w:val="25"/>
+        <w:ind w:left="0" w:firstLine="0"/>
+        <w:outlineLvl w:val="9"/>
+        <w:rPr>
+          <w:rFonts w:hint="default" w:ascii="Times New Roman" w:hAnsi="Times New Roman" w:cs="Times New Roman"/>
+          <w:b/>
+          <w:bCs/>
+        </w:rPr>
+      </w:pPr>
+    </w:p>
+    <w:p>
+      <w:pPr>
+        <w:pStyle w:val="25"/>
+        <w:ind w:left="0" w:firstLine="0"/>
+        <w:outlineLvl w:val="9"/>
+        <w:rPr>
+          <w:rFonts w:hint="default" w:ascii="Times New Roman" w:hAnsi="Times New Roman" w:cs="Times New Roman"/>
+          <w:b/>
+          <w:bCs/>
+        </w:rPr>
+      </w:pPr>
+    </w:p>
+    <w:p>
+      <w:pPr>
+        <w:pStyle w:val="25"/>
+        <w:ind w:left="0" w:firstLine="0"/>
+        <w:outlineLvl w:val="9"/>
+        <w:rPr>
+          <w:rFonts w:hint="default" w:ascii="Times New Roman" w:hAnsi="Times New Roman" w:cs="Times New Roman"/>
+          <w:b/>
+          <w:bCs/>
+        </w:rPr>
+      </w:pPr>
+      <w:r>
+        <w:drawing>
+          <wp:inline distT="0" distB="0" distL="114300" distR="114300">
+            <wp:extent cx="5745480" cy="2675255"/>
+            <wp:effectExtent l="0" t="0" r="0" b="6985"/>
+            <wp:docPr id="9" name="Picture 1"/>
+            <wp:cNvGraphicFramePr>
+              <a:graphicFrameLocks xmlns:a="http://schemas.openxmlformats.org/drawingml/2006/main" noChangeAspect="1"/>
+            </wp:cNvGraphicFramePr>
+            <a:graphic xmlns:a="http://schemas.openxmlformats.org/drawingml/2006/main">
+              <a:graphicData uri="http://schemas.openxmlformats.org/drawingml/2006/picture">
+                <pic:pic xmlns:pic="http://schemas.openxmlformats.org/drawingml/2006/picture">
+                  <pic:nvPicPr>
+                    <pic:cNvPr id="9" name="Picture 1"/>
                     <pic:cNvPicPr>
                       <a:picLocks noChangeAspect="1"/>
                     </pic:cNvPicPr>
@@ -14414,11 +18616,15 @@
                   <pic:spPr>
                     <a:xfrm>
                       <a:off x="0" y="0"/>
-                      <a:ext cx="5758815" cy="2982595"/>
+                      <a:ext cx="5745480" cy="2675255"/>
                     </a:xfrm>
                     <a:prstGeom prst="rect">
                       <a:avLst/>
                     </a:prstGeom>
+                    <a:noFill/>
+                    <a:ln>
+                      <a:noFill/>
+                    </a:ln>
                   </pic:spPr>
                 </pic:pic>
               </a:graphicData>
@@ -14434,6 +18640,8 @@
         <w:outlineLvl w:val="9"/>
         <w:rPr>
           <w:rFonts w:hint="default" w:ascii="Times New Roman" w:hAnsi="Times New Roman" w:cs="Times New Roman"/>
+          <w:b/>
+          <w:bCs/>
         </w:rPr>
       </w:pPr>
     </w:p>
@@ -14444,6 +18652,8 @@
         <w:outlineLvl w:val="9"/>
         <w:rPr>
           <w:rFonts w:hint="default" w:ascii="Times New Roman" w:hAnsi="Times New Roman" w:cs="Times New Roman"/>
+          <w:b/>
+          <w:bCs/>
         </w:rPr>
       </w:pPr>
     </w:p>
@@ -14464,7 +18674,7 @@
           <w:b/>
           <w:bCs/>
         </w:rPr>
-        <w:t>4.4. Giao diện quản lý loại màn hình</w:t>
+        <w:t>4.5. Giao diện quản lý thể loại</w:t>
       </w:r>
     </w:p>
     <w:p>
@@ -14503,16 +18713,11 @@
         </w:rPr>
       </w:pPr>
       <w:r>
-        <w:rPr>
-          <w:rFonts w:hint="default" w:ascii="Times New Roman" w:hAnsi="Times New Roman" w:cs="Times New Roman"/>
-          <w:b/>
-          <w:bCs/>
-        </w:rPr>
         <w:drawing>
-          <wp:inline distT="0" distB="0" distL="0" distR="0">
-            <wp:extent cx="5758815" cy="2976880"/>
-            <wp:effectExtent l="0" t="0" r="0" b="0"/>
-            <wp:docPr id="755215300" name="Picture 1"/>
+          <wp:inline distT="0" distB="0" distL="114300" distR="114300">
+            <wp:extent cx="5751830" cy="2720340"/>
+            <wp:effectExtent l="0" t="0" r="8890" b="7620"/>
+            <wp:docPr id="10" name="Picture 2"/>
             <wp:cNvGraphicFramePr>
               <a:graphicFrameLocks xmlns:a="http://schemas.openxmlformats.org/drawingml/2006/main" noChangeAspect="1"/>
             </wp:cNvGraphicFramePr>
@@ -14520,7 +18725,7 @@
               <a:graphicData uri="http://schemas.openxmlformats.org/drawingml/2006/picture">
                 <pic:pic xmlns:pic="http://schemas.openxmlformats.org/drawingml/2006/picture">
                   <pic:nvPicPr>
-                    <pic:cNvPr id="755215300" name="Picture 1"/>
+                    <pic:cNvPr id="10" name="Picture 2"/>
                     <pic:cNvPicPr>
                       <a:picLocks noChangeAspect="1"/>
                     </pic:cNvPicPr>
@@ -14534,11 +18739,15 @@
                   <pic:spPr>
                     <a:xfrm>
                       <a:off x="0" y="0"/>
-                      <a:ext cx="5758815" cy="2976880"/>
+                      <a:ext cx="5751830" cy="2720340"/>
                     </a:xfrm>
                     <a:prstGeom prst="rect">
                       <a:avLst/>
                     </a:prstGeom>
+                    <a:noFill/>
+                    <a:ln>
+                      <a:noFill/>
+                    </a:ln>
                   </pic:spPr>
                 </pic:pic>
               </a:graphicData>
@@ -14588,7 +18797,7 @@
           <w:b/>
           <w:bCs/>
         </w:rPr>
-        <w:t>4.5. Giao diện quản lý thể loại</w:t>
+        <w:t>4.6. Giao diện quản lý phòng chiếu</w:t>
       </w:r>
     </w:p>
     <w:p>
@@ -14598,45 +18807,14 @@
         <w:outlineLvl w:val="9"/>
         <w:rPr>
           <w:rFonts w:hint="default" w:ascii="Times New Roman" w:hAnsi="Times New Roman" w:cs="Times New Roman"/>
-          <w:b/>
-          <w:bCs/>
-        </w:rPr>
-      </w:pPr>
-    </w:p>
-    <w:p>
-      <w:pPr>
-        <w:pStyle w:val="25"/>
-        <w:ind w:left="0" w:firstLine="0"/>
-        <w:outlineLvl w:val="9"/>
-        <w:rPr>
-          <w:rFonts w:hint="default" w:ascii="Times New Roman" w:hAnsi="Times New Roman" w:cs="Times New Roman"/>
-          <w:b/>
-          <w:bCs/>
-        </w:rPr>
-      </w:pPr>
-    </w:p>
-    <w:p>
-      <w:pPr>
-        <w:pStyle w:val="25"/>
-        <w:ind w:left="0" w:firstLine="0"/>
-        <w:outlineLvl w:val="9"/>
-        <w:rPr>
-          <w:rFonts w:hint="default" w:ascii="Times New Roman" w:hAnsi="Times New Roman" w:cs="Times New Roman"/>
-          <w:b/>
-          <w:bCs/>
-        </w:rPr>
-      </w:pPr>
-      <w:r>
-        <w:rPr>
-          <w:rFonts w:hint="default" w:ascii="Times New Roman" w:hAnsi="Times New Roman" w:cs="Times New Roman"/>
-          <w:b/>
-          <w:bCs/>
-        </w:rPr>
+        </w:rPr>
+      </w:pPr>
+      <w:r>
         <w:drawing>
-          <wp:inline distT="0" distB="0" distL="0" distR="0">
-            <wp:extent cx="5758815" cy="2976880"/>
-            <wp:effectExtent l="0" t="0" r="0" b="0"/>
-            <wp:docPr id="1710711218" name="Picture 1"/>
+          <wp:inline distT="0" distB="0" distL="114300" distR="114300">
+            <wp:extent cx="5755005" cy="2707640"/>
+            <wp:effectExtent l="0" t="0" r="5715" b="5080"/>
+            <wp:docPr id="13" name="Picture 3"/>
             <wp:cNvGraphicFramePr>
               <a:graphicFrameLocks xmlns:a="http://schemas.openxmlformats.org/drawingml/2006/main" noChangeAspect="1"/>
             </wp:cNvGraphicFramePr>
@@ -14644,7 +18822,7 @@
               <a:graphicData uri="http://schemas.openxmlformats.org/drawingml/2006/picture">
                 <pic:pic xmlns:pic="http://schemas.openxmlformats.org/drawingml/2006/picture">
                   <pic:nvPicPr>
-                    <pic:cNvPr id="1710711218" name="Picture 1"/>
+                    <pic:cNvPr id="13" name="Picture 3"/>
                     <pic:cNvPicPr>
                       <a:picLocks noChangeAspect="1"/>
                     </pic:cNvPicPr>
@@ -14658,11 +18836,15 @@
                   <pic:spPr>
                     <a:xfrm>
                       <a:off x="0" y="0"/>
-                      <a:ext cx="5758815" cy="2976880"/>
+                      <a:ext cx="5755005" cy="2707640"/>
                     </a:xfrm>
                     <a:prstGeom prst="rect">
                       <a:avLst/>
                     </a:prstGeom>
+                    <a:noFill/>
+                    <a:ln>
+                      <a:noFill/>
+                    </a:ln>
                   </pic:spPr>
                 </pic:pic>
               </a:graphicData>
@@ -14678,8 +18860,6 @@
         <w:outlineLvl w:val="9"/>
         <w:rPr>
           <w:rFonts w:hint="default" w:ascii="Times New Roman" w:hAnsi="Times New Roman" w:cs="Times New Roman"/>
-          <w:b/>
-          <w:bCs/>
         </w:rPr>
       </w:pPr>
     </w:p>
@@ -14706,14 +18886,41 @@
           <w:bCs/>
         </w:rPr>
       </w:pPr>
-      <w:r>
-        <w:rPr>
-          <w:rFonts w:hint="default" w:ascii="Times New Roman" w:hAnsi="Times New Roman" w:cs="Times New Roman"/>
-          <w:b/>
-          <w:bCs/>
-        </w:rPr>
-        <w:t>4.6. Giao diện quản lý phòng chiếu</w:t>
-      </w:r>
+      <w:bookmarkStart w:id="202" w:name="_Toc26999"/>
+      <w:bookmarkStart w:id="203" w:name="_Toc8390"/>
+      <w:bookmarkStart w:id="204" w:name="_Toc25293"/>
+      <w:bookmarkStart w:id="205" w:name="_Toc18294"/>
+      <w:bookmarkStart w:id="206" w:name="_Toc27564"/>
+      <w:r>
+        <w:rPr>
+          <w:rFonts w:hint="default" w:ascii="Times New Roman" w:hAnsi="Times New Roman" w:cs="Times New Roman"/>
+          <w:b/>
+          <w:bCs/>
+        </w:rPr>
+        <w:t>4.</w:t>
+      </w:r>
+      <w:r>
+        <w:rPr>
+          <w:rFonts w:hint="default" w:cs="Times New Roman"/>
+          <w:b/>
+          <w:bCs/>
+          <w:lang w:val="en-US"/>
+        </w:rPr>
+        <w:t>7</w:t>
+      </w:r>
+      <w:r>
+        <w:rPr>
+          <w:rFonts w:hint="default" w:ascii="Times New Roman" w:hAnsi="Times New Roman" w:cs="Times New Roman"/>
+          <w:b/>
+          <w:bCs/>
+        </w:rPr>
+        <w:t>. Giao diện quản lý lịch chiếu</w:t>
+      </w:r>
+      <w:bookmarkEnd w:id="202"/>
+      <w:bookmarkEnd w:id="203"/>
+      <w:bookmarkEnd w:id="204"/>
+      <w:bookmarkEnd w:id="205"/>
+      <w:bookmarkEnd w:id="206"/>
     </w:p>
     <w:p>
       <w:pPr>
@@ -14722,21 +18929,14 @@
         <w:outlineLvl w:val="9"/>
         <w:rPr>
           <w:rFonts w:hint="default" w:ascii="Times New Roman" w:hAnsi="Times New Roman" w:cs="Times New Roman"/>
-          <w:b/>
-          <w:bCs/>
-        </w:rPr>
-      </w:pPr>
-      <w:r>
-        <w:rPr>
-          <w:rFonts w:hint="default" w:ascii="Times New Roman" w:hAnsi="Times New Roman" w:cs="Times New Roman"/>
-          <w:b/>
-          <w:bCs/>
-        </w:rPr>
+        </w:rPr>
+      </w:pPr>
+      <w:r>
         <w:drawing>
-          <wp:inline distT="0" distB="0" distL="0" distR="0">
-            <wp:extent cx="5758815" cy="2964815"/>
-            <wp:effectExtent l="0" t="0" r="0" b="6985"/>
-            <wp:docPr id="1087002938" name="Picture 1"/>
+          <wp:inline distT="0" distB="0" distL="114300" distR="114300">
+            <wp:extent cx="5746115" cy="2678430"/>
+            <wp:effectExtent l="0" t="0" r="14605" b="3810"/>
+            <wp:docPr id="32" name="Picture 5"/>
             <wp:cNvGraphicFramePr>
               <a:graphicFrameLocks xmlns:a="http://schemas.openxmlformats.org/drawingml/2006/main" noChangeAspect="1"/>
             </wp:cNvGraphicFramePr>
@@ -14744,7 +18944,7 @@
               <a:graphicData uri="http://schemas.openxmlformats.org/drawingml/2006/picture">
                 <pic:pic xmlns:pic="http://schemas.openxmlformats.org/drawingml/2006/picture">
                   <pic:nvPicPr>
-                    <pic:cNvPr id="1087002938" name="Picture 1"/>
+                    <pic:cNvPr id="32" name="Picture 5"/>
                     <pic:cNvPicPr>
                       <a:picLocks noChangeAspect="1"/>
                     </pic:cNvPicPr>
@@ -14758,11 +18958,15 @@
                   <pic:spPr>
                     <a:xfrm>
                       <a:off x="0" y="0"/>
-                      <a:ext cx="5758815" cy="2964815"/>
+                      <a:ext cx="5746115" cy="2678430"/>
                     </a:xfrm>
                     <a:prstGeom prst="rect">
                       <a:avLst/>
                     </a:prstGeom>
+                    <a:noFill/>
+                    <a:ln>
+                      <a:noFill/>
+                    </a:ln>
                   </pic:spPr>
                 </pic:pic>
               </a:graphicData>
@@ -14778,8 +18982,6 @@
         <w:outlineLvl w:val="9"/>
         <w:rPr>
           <w:rFonts w:hint="default" w:ascii="Times New Roman" w:hAnsi="Times New Roman" w:cs="Times New Roman"/>
-          <w:b/>
-          <w:bCs/>
         </w:rPr>
       </w:pPr>
     </w:p>
@@ -14802,8 +19004,35 @@
         <w:outlineLvl w:val="9"/>
         <w:rPr>
           <w:rFonts w:hint="default" w:ascii="Times New Roman" w:hAnsi="Times New Roman" w:cs="Times New Roman"/>
-        </w:rPr>
-      </w:pPr>
+          <w:b/>
+          <w:bCs/>
+        </w:rPr>
+      </w:pPr>
+      <w:r>
+        <w:rPr>
+          <w:rFonts w:hint="default" w:ascii="Times New Roman" w:hAnsi="Times New Roman" w:cs="Times New Roman"/>
+          <w:b/>
+          <w:bCs/>
+        </w:rPr>
+        <w:t xml:space="preserve">Đối với </w:t>
+      </w:r>
+      <w:r>
+        <w:rPr>
+          <w:rFonts w:hint="default" w:cs="Times New Roman"/>
+          <w:b/>
+          <w:bCs/>
+          <w:lang w:val="en-US"/>
+        </w:rPr>
+        <w:t>Nhân viên bán vé</w:t>
+      </w:r>
+      <w:r>
+        <w:rPr>
+          <w:rFonts w:hint="default" w:ascii="Times New Roman" w:hAnsi="Times New Roman" w:cs="Times New Roman"/>
+          <w:b/>
+          <w:bCs/>
+        </w:rPr>
+        <w:t>:</w:t>
+      </w:r>
     </w:p>
     <w:p>
       <w:pPr>
@@ -14812,8 +19041,20 @@
         <w:outlineLvl w:val="9"/>
         <w:rPr>
           <w:rFonts w:hint="default" w:ascii="Times New Roman" w:hAnsi="Times New Roman" w:cs="Times New Roman"/>
-        </w:rPr>
-      </w:pPr>
+          <w:b/>
+          <w:bCs/>
+          <w:lang w:val="en-US"/>
+        </w:rPr>
+      </w:pPr>
+      <w:r>
+        <w:rPr>
+          <w:rFonts w:hint="default" w:cs="Times New Roman"/>
+          <w:b/>
+          <w:bCs/>
+          <w:lang w:val="en-US"/>
+        </w:rPr>
+        <w:t>Màn hình chính</w:t>
+      </w:r>
     </w:p>
     <w:p>
       <w:pPr>
@@ -14824,263 +19065,12 @@
           <w:rFonts w:hint="default" w:ascii="Times New Roman" w:hAnsi="Times New Roman" w:cs="Times New Roman"/>
         </w:rPr>
       </w:pPr>
-    </w:p>
-    <w:p>
-      <w:pPr>
-        <w:pStyle w:val="25"/>
-        <w:ind w:left="0" w:firstLine="0"/>
-        <w:outlineLvl w:val="9"/>
-        <w:rPr>
-          <w:rFonts w:hint="default" w:ascii="Times New Roman" w:hAnsi="Times New Roman" w:cs="Times New Roman"/>
-        </w:rPr>
-      </w:pPr>
-    </w:p>
-    <w:p>
-      <w:pPr>
-        <w:pStyle w:val="25"/>
-        <w:ind w:left="0" w:firstLine="0"/>
-        <w:outlineLvl w:val="9"/>
-        <w:rPr>
-          <w:rFonts w:hint="default" w:ascii="Times New Roman" w:hAnsi="Times New Roman" w:cs="Times New Roman"/>
-          <w:b/>
-          <w:bCs/>
-        </w:rPr>
-      </w:pPr>
-      <w:bookmarkStart w:id="212" w:name="_Toc7500"/>
-      <w:bookmarkStart w:id="213" w:name="_Toc13411"/>
-      <w:bookmarkStart w:id="214" w:name="_Toc18687"/>
-      <w:bookmarkStart w:id="215" w:name="_Toc16485"/>
-      <w:bookmarkStart w:id="216" w:name="_Toc21763"/>
-      <w:r>
-        <w:rPr>
-          <w:rFonts w:hint="default" w:ascii="Times New Roman" w:hAnsi="Times New Roman" w:cs="Times New Roman"/>
-          <w:b/>
-          <w:bCs/>
-        </w:rPr>
-        <w:t>4.7. Giao diện quản lý vé</w:t>
-      </w:r>
-      <w:bookmarkEnd w:id="212"/>
-      <w:bookmarkEnd w:id="213"/>
-      <w:bookmarkEnd w:id="214"/>
-      <w:bookmarkEnd w:id="215"/>
-      <w:bookmarkEnd w:id="216"/>
-    </w:p>
-    <w:p>
-      <w:pPr>
-        <w:pStyle w:val="25"/>
-        <w:ind w:left="0" w:firstLine="0"/>
-        <w:outlineLvl w:val="9"/>
-        <w:rPr>
-          <w:rFonts w:hint="default" w:ascii="Times New Roman" w:hAnsi="Times New Roman" w:cs="Times New Roman"/>
-        </w:rPr>
-      </w:pPr>
-    </w:p>
-    <w:p>
-      <w:pPr>
-        <w:pStyle w:val="25"/>
-        <w:ind w:left="0" w:firstLine="0"/>
-        <w:outlineLvl w:val="9"/>
-        <w:rPr>
-          <w:rFonts w:hint="default" w:ascii="Times New Roman" w:hAnsi="Times New Roman" w:cs="Times New Roman"/>
-        </w:rPr>
-      </w:pPr>
-    </w:p>
-    <w:p>
-      <w:pPr>
-        <w:pStyle w:val="25"/>
-        <w:ind w:left="0" w:firstLine="0"/>
-        <w:outlineLvl w:val="9"/>
-        <w:rPr>
-          <w:rFonts w:hint="default" w:ascii="Times New Roman" w:hAnsi="Times New Roman" w:cs="Times New Roman"/>
-          <w:b/>
-          <w:bCs/>
-        </w:rPr>
-      </w:pPr>
-    </w:p>
-    <w:p>
-      <w:pPr>
-        <w:pStyle w:val="25"/>
-        <w:ind w:left="0" w:firstLine="0"/>
-        <w:outlineLvl w:val="9"/>
-        <w:rPr>
-          <w:rFonts w:hint="default" w:ascii="Times New Roman" w:hAnsi="Times New Roman" w:cs="Times New Roman"/>
-          <w:b/>
-          <w:bCs/>
-        </w:rPr>
-      </w:pPr>
-      <w:bookmarkStart w:id="217" w:name="_Toc18294"/>
-      <w:bookmarkStart w:id="218" w:name="_Toc27564"/>
-      <w:bookmarkStart w:id="219" w:name="_Toc26999"/>
-      <w:bookmarkStart w:id="220" w:name="_Toc8390"/>
-      <w:bookmarkStart w:id="221" w:name="_Toc25293"/>
-      <w:r>
-        <w:rPr>
-          <w:rFonts w:hint="default" w:ascii="Times New Roman" w:hAnsi="Times New Roman" w:cs="Times New Roman"/>
-          <w:b/>
-          <w:bCs/>
-        </w:rPr>
-        <w:t>4.8. Giao diện quản lý lịch chiếu</w:t>
-      </w:r>
-      <w:bookmarkEnd w:id="217"/>
-      <w:bookmarkEnd w:id="218"/>
-      <w:bookmarkEnd w:id="219"/>
-      <w:bookmarkEnd w:id="220"/>
-      <w:bookmarkEnd w:id="221"/>
-    </w:p>
-    <w:p>
-      <w:pPr>
-        <w:pStyle w:val="25"/>
-        <w:ind w:left="0" w:firstLine="0"/>
-        <w:outlineLvl w:val="9"/>
-        <w:rPr>
-          <w:rFonts w:hint="default" w:ascii="Times New Roman" w:hAnsi="Times New Roman" w:cs="Times New Roman"/>
-        </w:rPr>
-      </w:pPr>
-    </w:p>
-    <w:p>
-      <w:pPr>
-        <w:pStyle w:val="25"/>
-        <w:ind w:left="0" w:firstLine="0"/>
-        <w:outlineLvl w:val="9"/>
-        <w:rPr>
-          <w:rFonts w:hint="default" w:ascii="Times New Roman" w:hAnsi="Times New Roman" w:cs="Times New Roman"/>
-        </w:rPr>
-      </w:pPr>
-    </w:p>
-    <w:p>
-      <w:pPr>
-        <w:pStyle w:val="25"/>
-        <w:ind w:left="0" w:firstLine="0"/>
-        <w:outlineLvl w:val="9"/>
-        <w:rPr>
-          <w:rFonts w:hint="default" w:ascii="Times New Roman" w:hAnsi="Times New Roman" w:cs="Times New Roman"/>
-          <w:b/>
-          <w:bCs/>
-        </w:rPr>
-      </w:pPr>
-      <w:bookmarkStart w:id="222" w:name="_Toc17379"/>
-      <w:bookmarkStart w:id="223" w:name="_Toc9061"/>
-      <w:bookmarkStart w:id="224" w:name="_Toc12101"/>
-      <w:bookmarkStart w:id="225" w:name="_Toc3204"/>
-      <w:bookmarkStart w:id="226" w:name="_Toc28152"/>
-      <w:r>
-        <w:rPr>
-          <w:rFonts w:hint="default" w:ascii="Times New Roman" w:hAnsi="Times New Roman" w:cs="Times New Roman"/>
-          <w:b/>
-          <w:bCs/>
-        </w:rPr>
-        <w:t>4.9. Giao diện quản lý doanh thu</w:t>
-      </w:r>
-      <w:bookmarkEnd w:id="222"/>
-      <w:bookmarkEnd w:id="223"/>
-      <w:bookmarkEnd w:id="224"/>
-      <w:bookmarkEnd w:id="225"/>
-      <w:bookmarkEnd w:id="226"/>
-    </w:p>
-    <w:p>
-      <w:pPr>
-        <w:pStyle w:val="25"/>
-        <w:ind w:left="0" w:firstLine="0"/>
-        <w:outlineLvl w:val="9"/>
-        <w:rPr>
-          <w:rFonts w:hint="default" w:ascii="Times New Roman" w:hAnsi="Times New Roman" w:cs="Times New Roman"/>
-          <w:b/>
-          <w:bCs/>
-        </w:rPr>
-      </w:pPr>
-    </w:p>
-    <w:p>
-      <w:pPr>
-        <w:pStyle w:val="25"/>
-        <w:ind w:left="0" w:firstLine="0"/>
-        <w:outlineLvl w:val="9"/>
-        <w:rPr>
-          <w:rFonts w:hint="default" w:ascii="Times New Roman" w:hAnsi="Times New Roman" w:cs="Times New Roman"/>
-          <w:b/>
-          <w:bCs/>
-        </w:rPr>
-      </w:pPr>
-      <w:r>
-        <w:rPr>
-          <w:rFonts w:hint="default" w:ascii="Times New Roman" w:hAnsi="Times New Roman" w:cs="Times New Roman"/>
-          <w:b/>
-          <w:bCs/>
-        </w:rPr>
-        <w:t>4.</w:t>
-      </w:r>
-      <w:r>
-        <w:rPr>
-          <w:rFonts w:hint="default" w:ascii="Times New Roman" w:hAnsi="Times New Roman" w:cs="Times New Roman"/>
-          <w:b/>
-          <w:bCs/>
-          <w:lang w:val="en-US"/>
-        </w:rPr>
-        <w:t>10</w:t>
-      </w:r>
-      <w:r>
-        <w:rPr>
-          <w:rFonts w:hint="default" w:ascii="Times New Roman" w:hAnsi="Times New Roman" w:cs="Times New Roman"/>
-          <w:b/>
-          <w:bCs/>
-        </w:rPr>
-        <w:t>. Giao diện thống kê hóa đơn</w:t>
-      </w:r>
-    </w:p>
-    <w:p>
-      <w:pPr>
-        <w:pStyle w:val="25"/>
-        <w:ind w:left="0" w:firstLine="0"/>
-        <w:outlineLvl w:val="9"/>
-        <w:rPr>
-          <w:rFonts w:hint="default" w:ascii="Times New Roman" w:hAnsi="Times New Roman" w:cs="Times New Roman"/>
-          <w:b/>
-          <w:bCs/>
-        </w:rPr>
-      </w:pPr>
-      <w:r>
-        <w:rPr>
-          <w:rFonts w:hint="default" w:ascii="Times New Roman" w:hAnsi="Times New Roman" w:cs="Times New Roman"/>
-          <w:b/>
-          <w:bCs/>
-        </w:rPr>
-        <w:t xml:space="preserve">Đối với </w:t>
-      </w:r>
-      <w:r>
-        <w:rPr>
-          <w:rFonts w:hint="default" w:ascii="Times New Roman" w:hAnsi="Times New Roman" w:cs="Times New Roman"/>
-          <w:b/>
-          <w:bCs/>
-          <w:lang w:val="en-US"/>
-        </w:rPr>
-        <w:t>User</w:t>
-      </w:r>
-      <w:r>
-        <w:rPr>
-          <w:rFonts w:hint="default" w:ascii="Times New Roman" w:hAnsi="Times New Roman" w:cs="Times New Roman"/>
-          <w:b/>
-          <w:bCs/>
-        </w:rPr>
-        <w:t>:</w:t>
-      </w:r>
-    </w:p>
-    <w:p>
-      <w:pPr>
-        <w:pStyle w:val="25"/>
-        <w:ind w:left="0" w:firstLine="0"/>
-        <w:outlineLvl w:val="9"/>
-        <w:rPr>
-          <w:rFonts w:hint="default" w:ascii="Times New Roman" w:hAnsi="Times New Roman" w:cs="Times New Roman"/>
-        </w:rPr>
-      </w:pPr>
-      <w:r>
-        <w:rPr>
-          <w:rFonts w:hint="default" w:ascii="Times New Roman" w:hAnsi="Times New Roman" w:cs="Times New Roman"/>
-        </w:rPr>
+      <w:r>
         <w:drawing>
           <wp:inline distT="0" distB="0" distL="114300" distR="114300">
-            <wp:extent cx="5751830" cy="2943225"/>
-            <wp:effectExtent l="0" t="0" r="8890" b="13335"/>
-            <wp:docPr id="5" name="Picture 2"/>
+            <wp:extent cx="5755005" cy="3247390"/>
+            <wp:effectExtent l="0" t="0" r="5715" b="13970"/>
+            <wp:docPr id="4" name="Picture 1"/>
             <wp:cNvGraphicFramePr>
               <a:graphicFrameLocks xmlns:a="http://schemas.openxmlformats.org/drawingml/2006/main" noChangeAspect="1"/>
             </wp:cNvGraphicFramePr>
@@ -15088,7 +19078,7 @@
               <a:graphicData uri="http://schemas.openxmlformats.org/drawingml/2006/picture">
                 <pic:pic xmlns:pic="http://schemas.openxmlformats.org/drawingml/2006/picture">
                   <pic:nvPicPr>
-                    <pic:cNvPr id="5" name="Picture 2"/>
+                    <pic:cNvPr id="4" name="Picture 1"/>
                     <pic:cNvPicPr>
                       <a:picLocks noChangeAspect="1"/>
                     </pic:cNvPicPr>
@@ -15102,7 +19092,7 @@
                   <pic:spPr>
                     <a:xfrm>
                       <a:off x="0" y="0"/>
-                      <a:ext cx="5751830" cy="2943225"/>
+                      <a:ext cx="5755005" cy="3247390"/>
                     </a:xfrm>
                     <a:prstGeom prst="rect">
                       <a:avLst/>
@@ -15233,16 +19223,13 @@
         <w:pStyle w:val="25"/>
         <w:ind w:left="0" w:firstLine="0"/>
         <w:outlineLvl w:val="9"/>
-        <w:rPr>
-          <w:rFonts w:hint="default" w:ascii="Times New Roman" w:hAnsi="Times New Roman" w:cs="Times New Roman"/>
-        </w:rPr>
       </w:pPr>
       <w:r>
         <w:drawing>
           <wp:inline distT="0" distB="0" distL="114300" distR="114300">
-            <wp:extent cx="5757545" cy="3036570"/>
-            <wp:effectExtent l="0" t="0" r="3175" b="11430"/>
-            <wp:docPr id="17" name="Picture 12"/>
+            <wp:extent cx="5755005" cy="3247390"/>
+            <wp:effectExtent l="0" t="0" r="5715" b="13970"/>
+            <wp:docPr id="5" name="Picture 2"/>
             <wp:cNvGraphicFramePr>
               <a:graphicFrameLocks xmlns:a="http://schemas.openxmlformats.org/drawingml/2006/main" noChangeAspect="1"/>
             </wp:cNvGraphicFramePr>
@@ -15250,13 +19237,13 @@
               <a:graphicData uri="http://schemas.openxmlformats.org/drawingml/2006/picture">
                 <pic:pic xmlns:pic="http://schemas.openxmlformats.org/drawingml/2006/picture">
                   <pic:nvPicPr>
-                    <pic:cNvPr id="17" name="Picture 12"/>
+                    <pic:cNvPr id="5" name="Picture 2"/>
                     <pic:cNvPicPr>
                       <a:picLocks noChangeAspect="1"/>
                     </pic:cNvPicPr>
                   </pic:nvPicPr>
                   <pic:blipFill>
-                    <a:blip r:embed="rId24"/>
+                    <a:blip r:embed="rId22"/>
                     <a:stretch>
                       <a:fillRect/>
                     </a:stretch>
@@ -15264,7 +19251,7 @@
                   <pic:spPr>
                     <a:xfrm>
                       <a:off x="0" y="0"/>
-                      <a:ext cx="5757545" cy="3036570"/>
+                      <a:ext cx="5755005" cy="3247390"/>
                     </a:xfrm>
                     <a:prstGeom prst="rect">
                       <a:avLst/>
@@ -15287,9 +19274,21 @@
         <w:ind w:left="0" w:firstLine="0"/>
         <w:outlineLvl w:val="9"/>
         <w:rPr>
-          <w:rFonts w:hint="default" w:ascii="Times New Roman" w:hAnsi="Times New Roman" w:cs="Times New Roman"/>
-        </w:rPr>
-      </w:pPr>
+          <w:rFonts w:hint="default"/>
+          <w:b/>
+          <w:bCs/>
+          <w:lang w:val="en-US"/>
+        </w:rPr>
+      </w:pPr>
+      <w:r>
+        <w:rPr>
+          <w:rFonts w:hint="default"/>
+          <w:b/>
+          <w:bCs/>
+          <w:lang w:val="en-US"/>
+        </w:rPr>
+        <w:t>4.13. Giao diện tìm phòng và giờ xem phim</w:t>
+      </w:r>
     </w:p>
     <w:p>
       <w:pPr>
@@ -15297,70 +19296,16 @@
         <w:ind w:left="0" w:firstLine="0"/>
         <w:outlineLvl w:val="9"/>
         <w:rPr>
-          <w:rFonts w:hint="default" w:ascii="Times New Roman" w:hAnsi="Times New Roman" w:cs="Times New Roman"/>
-        </w:rPr>
-      </w:pPr>
-    </w:p>
-    <w:p>
-      <w:pPr>
-        <w:pStyle w:val="25"/>
-        <w:ind w:left="0" w:firstLine="0"/>
-        <w:outlineLvl w:val="9"/>
-        <w:rPr>
-          <w:rFonts w:hint="default" w:ascii="Times New Roman" w:hAnsi="Times New Roman" w:cs="Times New Roman"/>
-        </w:rPr>
-      </w:pPr>
-    </w:p>
-    <w:p>
-      <w:pPr>
-        <w:pStyle w:val="25"/>
-        <w:ind w:left="0" w:firstLine="0"/>
-        <w:outlineLvl w:val="9"/>
-        <w:rPr>
-          <w:rFonts w:hint="default" w:ascii="Times New Roman" w:hAnsi="Times New Roman" w:cs="Times New Roman"/>
-          <w:b/>
-          <w:bCs/>
-          <w:lang w:val="en-US"/>
-        </w:rPr>
-      </w:pPr>
-      <w:r>
-        <w:rPr>
-          <w:rFonts w:hint="default" w:ascii="Times New Roman" w:hAnsi="Times New Roman" w:cs="Times New Roman"/>
-          <w:b/>
-          <w:bCs/>
-          <w:lang w:val="en-US"/>
-        </w:rPr>
-        <w:t>4.13. Giao diện tìm chỗ ngồi và đặt vé</w:t>
-      </w:r>
-    </w:p>
-    <w:p>
-      <w:pPr>
-        <w:pStyle w:val="25"/>
-        <w:ind w:left="0" w:firstLine="0"/>
-        <w:outlineLvl w:val="9"/>
-        <w:rPr>
-          <w:rFonts w:hint="default" w:ascii="Times New Roman" w:hAnsi="Times New Roman" w:cs="Times New Roman"/>
-        </w:rPr>
-      </w:pPr>
-    </w:p>
-    <w:p>
-      <w:pPr>
-        <w:pStyle w:val="25"/>
-        <w:ind w:left="0" w:firstLine="0"/>
-        <w:outlineLvl w:val="9"/>
-        <w:rPr>
-          <w:rFonts w:hint="default" w:ascii="Times New Roman" w:hAnsi="Times New Roman" w:cs="Times New Roman"/>
-        </w:rPr>
-      </w:pPr>
-      <w:r>
-        <w:rPr>
-          <w:rFonts w:hint="default" w:ascii="Times New Roman" w:hAnsi="Times New Roman" w:cs="Times New Roman"/>
-        </w:rPr>
+          <w:rFonts w:hint="default"/>
+          <w:lang w:val="en-US"/>
+        </w:rPr>
+      </w:pPr>
+      <w:r>
         <w:drawing>
           <wp:inline distT="0" distB="0" distL="114300" distR="114300">
-            <wp:extent cx="6186170" cy="3465830"/>
-            <wp:effectExtent l="0" t="0" r="1270" b="8890"/>
-            <wp:docPr id="14" name="Picture 1"/>
+            <wp:extent cx="5758815" cy="3329940"/>
+            <wp:effectExtent l="0" t="0" r="1905" b="7620"/>
+            <wp:docPr id="11" name="Picture 4"/>
             <wp:cNvGraphicFramePr>
               <a:graphicFrameLocks xmlns:a="http://schemas.openxmlformats.org/drawingml/2006/main" noChangeAspect="1"/>
             </wp:cNvGraphicFramePr>
@@ -15368,13 +19313,13 @@
               <a:graphicData uri="http://schemas.openxmlformats.org/drawingml/2006/picture">
                 <pic:pic xmlns:pic="http://schemas.openxmlformats.org/drawingml/2006/picture">
                   <pic:nvPicPr>
-                    <pic:cNvPr id="14" name="Picture 1"/>
+                    <pic:cNvPr id="11" name="Picture 4"/>
                     <pic:cNvPicPr>
                       <a:picLocks noChangeAspect="1"/>
                     </pic:cNvPicPr>
                   </pic:nvPicPr>
                   <pic:blipFill>
-                    <a:blip r:embed="rId25"/>
+                    <a:blip r:embed="rId24"/>
                     <a:stretch>
                       <a:fillRect/>
                     </a:stretch>
@@ -15382,7 +19327,7 @@
                   <pic:spPr>
                     <a:xfrm>
                       <a:off x="0" y="0"/>
-                      <a:ext cx="6186170" cy="3465830"/>
+                      <a:ext cx="5758815" cy="3329940"/>
                     </a:xfrm>
                     <a:prstGeom prst="rect">
                       <a:avLst/>
@@ -15406,20 +19351,8 @@
         <w:outlineLvl w:val="9"/>
         <w:rPr>
           <w:rFonts w:hint="default" w:ascii="Times New Roman" w:hAnsi="Times New Roman" w:cs="Times New Roman"/>
-          <w:b/>
-          <w:bCs/>
-          <w:lang w:val="en-US"/>
-        </w:rPr>
-      </w:pPr>
-      <w:r>
-        <w:rPr>
-          <w:rFonts w:hint="default" w:ascii="Times New Roman" w:hAnsi="Times New Roman" w:cs="Times New Roman"/>
-          <w:b/>
-          <w:bCs/>
-          <w:lang w:val="en-US"/>
-        </w:rPr>
-        <w:t>4.14. Giao diện in hóa đơn khi đặt vé thành công</w:t>
-      </w:r>
+        </w:rPr>
+      </w:pPr>
     </w:p>
     <w:p>
       <w:pPr>
@@ -15438,18 +19371,71 @@
         <w:outlineLvl w:val="9"/>
         <w:rPr>
           <w:rFonts w:hint="default" w:ascii="Times New Roman" w:hAnsi="Times New Roman" w:cs="Times New Roman"/>
-          <w:lang w:val="en-US"/>
-        </w:rPr>
-      </w:pPr>
-      <w:r>
-        <w:rPr>
-          <w:rFonts w:hint="default" w:ascii="Times New Roman" w:hAnsi="Times New Roman" w:cs="Times New Roman"/>
-        </w:rPr>
+        </w:rPr>
+      </w:pPr>
+    </w:p>
+    <w:p>
+      <w:pPr>
+        <w:pStyle w:val="25"/>
+        <w:ind w:left="0" w:firstLine="0"/>
+        <w:outlineLvl w:val="9"/>
+        <w:rPr>
+          <w:rFonts w:hint="default" w:ascii="Times New Roman" w:hAnsi="Times New Roman" w:cs="Times New Roman"/>
+          <w:b/>
+          <w:bCs/>
+          <w:lang w:val="en-US"/>
+        </w:rPr>
+      </w:pPr>
+      <w:r>
+        <w:rPr>
+          <w:rFonts w:hint="default" w:ascii="Times New Roman" w:hAnsi="Times New Roman" w:cs="Times New Roman"/>
+          <w:b/>
+          <w:bCs/>
+          <w:lang w:val="en-US"/>
+        </w:rPr>
+        <w:t>4.1</w:t>
+      </w:r>
+      <w:r>
+        <w:rPr>
+          <w:rFonts w:hint="default" w:cs="Times New Roman"/>
+          <w:b/>
+          <w:bCs/>
+          <w:lang w:val="en-US"/>
+        </w:rPr>
+        <w:t>4</w:t>
+      </w:r>
+      <w:r>
+        <w:rPr>
+          <w:rFonts w:hint="default" w:ascii="Times New Roman" w:hAnsi="Times New Roman" w:cs="Times New Roman"/>
+          <w:b/>
+          <w:bCs/>
+          <w:lang w:val="en-US"/>
+        </w:rPr>
+        <w:t>. Giao diện tìm chỗ ngồi và đặt vé</w:t>
+      </w:r>
+    </w:p>
+    <w:p>
+      <w:pPr>
+        <w:pStyle w:val="25"/>
+        <w:ind w:left="0" w:firstLine="0"/>
+        <w:outlineLvl w:val="9"/>
+        <w:rPr>
+          <w:rFonts w:hint="default" w:ascii="Times New Roman" w:hAnsi="Times New Roman" w:cs="Times New Roman"/>
+        </w:rPr>
+      </w:pPr>
+    </w:p>
+    <w:p>
+      <w:pPr>
+        <w:pStyle w:val="25"/>
+        <w:ind w:left="0" w:firstLine="0"/>
+        <w:outlineLvl w:val="9"/>
+      </w:pPr>
+      <w:r>
         <w:drawing>
           <wp:inline distT="0" distB="0" distL="114300" distR="114300">
-            <wp:extent cx="5757545" cy="3051175"/>
-            <wp:effectExtent l="0" t="0" r="3175" b="12065"/>
-            <wp:docPr id="9" name="Picture 6"/>
+            <wp:extent cx="5758180" cy="3256280"/>
+            <wp:effectExtent l="0" t="0" r="2540" b="5080"/>
+            <wp:docPr id="12" name="Picture 5"/>
             <wp:cNvGraphicFramePr>
               <a:graphicFrameLocks xmlns:a="http://schemas.openxmlformats.org/drawingml/2006/main" noChangeAspect="1"/>
             </wp:cNvGraphicFramePr>
@@ -15457,13 +19443,13 @@
               <a:graphicData uri="http://schemas.openxmlformats.org/drawingml/2006/picture">
                 <pic:pic xmlns:pic="http://schemas.openxmlformats.org/drawingml/2006/picture">
                   <pic:nvPicPr>
-                    <pic:cNvPr id="9" name="Picture 6"/>
+                    <pic:cNvPr id="12" name="Picture 5"/>
                     <pic:cNvPicPr>
                       <a:picLocks noChangeAspect="1"/>
                     </pic:cNvPicPr>
                   </pic:nvPicPr>
                   <pic:blipFill>
-                    <a:blip r:embed="rId26"/>
+                    <a:blip r:embed="rId25"/>
                     <a:stretch>
                       <a:fillRect/>
                     </a:stretch>
@@ -15471,7 +19457,7 @@
                   <pic:spPr>
                     <a:xfrm>
                       <a:off x="0" y="0"/>
-                      <a:ext cx="5757545" cy="3051175"/>
+                      <a:ext cx="5758180" cy="3256280"/>
                     </a:xfrm>
                     <a:prstGeom prst="rect">
                       <a:avLst/>
@@ -15490,191 +19476,16 @@
     </w:p>
     <w:p>
       <w:pPr>
-        <w:spacing w:before="0" w:after="0" w:line="240" w:lineRule="auto"/>
-        <w:ind w:firstLine="0"/>
-        <w:jc w:val="left"/>
-        <w:outlineLvl w:val="9"/>
-        <w:rPr>
-          <w:rFonts w:hint="default" w:ascii="Times New Roman" w:hAnsi="Times New Roman" w:cs="Times New Roman"/>
-        </w:rPr>
-      </w:pPr>
-    </w:p>
-    <w:p>
-      <w:pPr>
-        <w:spacing w:before="0" w:after="0" w:line="240" w:lineRule="auto"/>
-        <w:ind w:firstLine="0"/>
-        <w:jc w:val="left"/>
-        <w:outlineLvl w:val="9"/>
-        <w:rPr>
-          <w:rFonts w:hint="default" w:ascii="Times New Roman" w:hAnsi="Times New Roman" w:cs="Times New Roman"/>
-        </w:rPr>
-      </w:pPr>
-    </w:p>
-    <w:p>
-      <w:pPr>
-        <w:spacing w:before="0" w:after="0" w:line="240" w:lineRule="auto"/>
-        <w:ind w:firstLine="0"/>
-        <w:jc w:val="left"/>
-        <w:outlineLvl w:val="9"/>
-        <w:rPr>
-          <w:rFonts w:hint="default" w:ascii="Times New Roman" w:hAnsi="Times New Roman" w:cs="Times New Roman"/>
-        </w:rPr>
-      </w:pPr>
-    </w:p>
-    <w:p>
-      <w:pPr>
-        <w:spacing w:before="0" w:after="0" w:line="240" w:lineRule="auto"/>
-        <w:ind w:firstLine="0"/>
-        <w:jc w:val="left"/>
-        <w:outlineLvl w:val="9"/>
-        <w:rPr>
-          <w:rFonts w:hint="default" w:ascii="Times New Roman" w:hAnsi="Times New Roman" w:cs="Times New Roman"/>
-        </w:rPr>
-      </w:pPr>
-    </w:p>
-    <w:p>
-      <w:pPr>
-        <w:spacing w:before="0" w:after="0" w:line="240" w:lineRule="auto"/>
-        <w:ind w:firstLine="0"/>
-        <w:jc w:val="left"/>
-        <w:outlineLvl w:val="9"/>
-        <w:rPr>
-          <w:rFonts w:hint="default" w:ascii="Times New Roman" w:hAnsi="Times New Roman" w:cs="Times New Roman"/>
-        </w:rPr>
-      </w:pPr>
-    </w:p>
-    <w:p>
-      <w:pPr>
-        <w:spacing w:before="0" w:after="0" w:line="240" w:lineRule="auto"/>
-        <w:ind w:firstLine="0"/>
-        <w:jc w:val="left"/>
-        <w:outlineLvl w:val="9"/>
-        <w:rPr>
-          <w:rFonts w:hint="default" w:ascii="Times New Roman" w:hAnsi="Times New Roman" w:cs="Times New Roman"/>
-        </w:rPr>
-      </w:pPr>
-    </w:p>
-    <w:p>
-      <w:pPr>
-        <w:spacing w:before="0" w:after="0" w:line="240" w:lineRule="auto"/>
-        <w:ind w:firstLine="0"/>
-        <w:jc w:val="left"/>
-        <w:outlineLvl w:val="9"/>
-        <w:rPr>
-          <w:rFonts w:hint="default" w:ascii="Times New Roman" w:hAnsi="Times New Roman" w:cs="Times New Roman"/>
-        </w:rPr>
-      </w:pPr>
-    </w:p>
-    <w:p>
-      <w:pPr>
-        <w:spacing w:before="0" w:beforeAutospacing="1" w:after="0" w:afterAutospacing="1"/>
-        <w:ind w:left="-360" w:firstLine="0"/>
-        <w:jc w:val="center"/>
-        <w:outlineLvl w:val="0"/>
-        <w:rPr>
-          <w:rFonts w:hint="default" w:ascii="Times New Roman" w:hAnsi="Times New Roman" w:cs="Times New Roman"/>
-          <w:b/>
-          <w:bCs/>
-          <w:sz w:val="32"/>
-          <w:szCs w:val="32"/>
-        </w:rPr>
-      </w:pPr>
-      <w:bookmarkStart w:id="227" w:name="_Toc1994"/>
-      <w:bookmarkStart w:id="228" w:name="_Toc4841"/>
-      <w:bookmarkStart w:id="229" w:name="_Toc12656"/>
-      <w:bookmarkStart w:id="230" w:name="_Toc3098"/>
-      <w:bookmarkStart w:id="231" w:name="_Toc19788"/>
-      <w:bookmarkStart w:id="232" w:name="_Toc3249"/>
-      <w:bookmarkStart w:id="233" w:name="_Toc12743"/>
-      <w:bookmarkStart w:id="234" w:name="_Toc22499"/>
-      <w:r>
-        <w:rPr>
-          <w:rStyle w:val="18"/>
-          <w:rFonts w:hint="default" w:ascii="Times New Roman" w:hAnsi="Times New Roman" w:eastAsia="sans-serif" w:cs="Times New Roman"/>
-          <w:sz w:val="32"/>
-          <w:szCs w:val="32"/>
-          <w:shd w:val="clear" w:color="auto" w:fill="FFFFFF"/>
-        </w:rPr>
-        <w:t>CHƯƠNG 5:</w:t>
-      </w:r>
-      <w:bookmarkEnd w:id="227"/>
-      <w:bookmarkEnd w:id="228"/>
-      <w:bookmarkEnd w:id="229"/>
-      <w:bookmarkEnd w:id="230"/>
-      <w:bookmarkEnd w:id="231"/>
-      <w:r>
-        <w:rPr>
-          <w:rStyle w:val="18"/>
-          <w:rFonts w:hint="default" w:ascii="Times New Roman" w:hAnsi="Times New Roman" w:eastAsia="sans-serif" w:cs="Times New Roman"/>
-          <w:sz w:val="32"/>
-          <w:szCs w:val="32"/>
-          <w:shd w:val="clear" w:color="auto" w:fill="FFFFFF"/>
-        </w:rPr>
-        <w:t xml:space="preserve"> CÁC PHẦN ĐÃ CÀI ĐẶT</w:t>
-      </w:r>
-      <w:bookmarkEnd w:id="232"/>
-      <w:bookmarkEnd w:id="233"/>
-      <w:bookmarkEnd w:id="234"/>
-    </w:p>
-    <w:p>
-      <w:pPr>
-        <w:spacing w:before="0" w:beforeAutospacing="1" w:after="0" w:afterAutospacing="1"/>
-        <w:ind w:left="-360" w:firstLine="0"/>
-        <w:outlineLvl w:val="9"/>
-        <w:rPr>
-          <w:rFonts w:hint="default" w:ascii="Times New Roman" w:hAnsi="Times New Roman" w:eastAsia="sans-serif" w:cs="Times New Roman"/>
-          <w:b/>
-          <w:bCs/>
-          <w:szCs w:val="26"/>
-          <w:shd w:val="clear" w:color="auto" w:fill="FFFFFF"/>
-        </w:rPr>
-      </w:pPr>
-      <w:bookmarkStart w:id="235" w:name="_Toc4267"/>
-      <w:bookmarkStart w:id="236" w:name="_Toc13178"/>
-      <w:bookmarkStart w:id="237" w:name="_Toc6536"/>
-      <w:bookmarkStart w:id="238" w:name="_Toc31056"/>
-      <w:bookmarkStart w:id="239" w:name="_Toc24644"/>
-      <w:r>
-        <w:rPr>
-          <w:rFonts w:hint="default" w:ascii="Times New Roman" w:hAnsi="Times New Roman" w:eastAsia="sans-serif" w:cs="Times New Roman"/>
-          <w:b/>
-          <w:bCs/>
-          <w:szCs w:val="26"/>
-          <w:shd w:val="clear" w:color="auto" w:fill="FFFFFF"/>
-        </w:rPr>
-        <w:t>5.1. Đăng nhập</w:t>
-      </w:r>
-      <w:bookmarkEnd w:id="235"/>
-      <w:bookmarkEnd w:id="236"/>
-      <w:bookmarkEnd w:id="237"/>
-      <w:bookmarkEnd w:id="238"/>
-      <w:bookmarkEnd w:id="239"/>
-    </w:p>
-    <w:p>
-      <w:pPr>
-        <w:ind w:firstLine="0"/>
-        <w:outlineLvl w:val="9"/>
-        <w:rPr>
-          <w:rFonts w:hint="default" w:ascii="Times New Roman" w:hAnsi="Times New Roman" w:eastAsia="sans-serif" w:cs="Times New Roman"/>
-          <w:b/>
-          <w:bCs/>
-          <w:szCs w:val="26"/>
-          <w:shd w:val="clear" w:color="auto" w:fill="FFFFFF"/>
-        </w:rPr>
-      </w:pPr>
-      <w:r>
-        <w:rPr>
-          <w:rFonts w:hint="default" w:ascii="Times New Roman" w:hAnsi="Times New Roman" w:eastAsia="sans-serif" w:cs="Times New Roman"/>
-          <w:b/>
-          <w:bCs/>
-          <w:szCs w:val="26"/>
-          <w:shd w:val="clear" w:color="auto" w:fill="FFFFFF"/>
-        </w:rPr>
+        <w:pStyle w:val="25"/>
+        <w:ind w:left="0" w:firstLine="0"/>
+        <w:outlineLvl w:val="9"/>
+      </w:pPr>
+      <w:r>
         <w:drawing>
-          <wp:inline distT="0" distB="0" distL="0" distR="0">
-            <wp:extent cx="5308600" cy="3359150"/>
-            <wp:effectExtent l="0" t="0" r="6350" b="0"/>
-            <wp:docPr id="1314043648" name="Picture 1"/>
+          <wp:inline distT="0" distB="0" distL="114300" distR="114300">
+            <wp:extent cx="5745480" cy="3292475"/>
+            <wp:effectExtent l="0" t="0" r="0" b="14605"/>
+            <wp:docPr id="14" name="Picture 6"/>
             <wp:cNvGraphicFramePr>
               <a:graphicFrameLocks xmlns:a="http://schemas.openxmlformats.org/drawingml/2006/main" noChangeAspect="1"/>
             </wp:cNvGraphicFramePr>
@@ -15682,13 +19493,13 @@
               <a:graphicData uri="http://schemas.openxmlformats.org/drawingml/2006/picture">
                 <pic:pic xmlns:pic="http://schemas.openxmlformats.org/drawingml/2006/picture">
                   <pic:nvPicPr>
-                    <pic:cNvPr id="1314043648" name="Picture 1"/>
+                    <pic:cNvPr id="14" name="Picture 6"/>
                     <pic:cNvPicPr>
                       <a:picLocks noChangeAspect="1"/>
                     </pic:cNvPicPr>
                   </pic:nvPicPr>
                   <pic:blipFill>
-                    <a:blip r:embed="rId27"/>
+                    <a:blip r:embed="rId26"/>
                     <a:stretch>
                       <a:fillRect/>
                     </a:stretch>
@@ -15696,218 +19507,7 @@
                   <pic:spPr>
                     <a:xfrm>
                       <a:off x="0" y="0"/>
-                      <a:ext cx="5308600" cy="3359150"/>
-                    </a:xfrm>
-                    <a:prstGeom prst="rect">
-                      <a:avLst/>
-                    </a:prstGeom>
-                  </pic:spPr>
-                </pic:pic>
-              </a:graphicData>
-            </a:graphic>
-          </wp:inline>
-        </w:drawing>
-      </w:r>
-    </w:p>
-    <w:p>
-      <w:pPr>
-        <w:ind w:firstLine="0"/>
-        <w:outlineLvl w:val="9"/>
-        <w:rPr>
-          <w:rFonts w:hint="default" w:ascii="Times New Roman" w:hAnsi="Times New Roman" w:eastAsia="sans-serif" w:cs="Times New Roman"/>
-          <w:b/>
-          <w:bCs/>
-          <w:szCs w:val="26"/>
-          <w:shd w:val="clear" w:color="auto" w:fill="FFFFFF"/>
-        </w:rPr>
-      </w:pPr>
-    </w:p>
-    <w:p>
-      <w:pPr>
-        <w:spacing w:before="0" w:beforeAutospacing="1" w:after="0" w:afterAutospacing="1"/>
-        <w:ind w:left="-360" w:firstLine="0"/>
-        <w:outlineLvl w:val="9"/>
-        <w:rPr>
-          <w:rFonts w:hint="default" w:ascii="Times New Roman" w:hAnsi="Times New Roman" w:eastAsia="sans-serif" w:cs="Times New Roman"/>
-          <w:b/>
-          <w:bCs/>
-          <w:szCs w:val="26"/>
-          <w:shd w:val="clear" w:color="auto" w:fill="FFFFFF"/>
-        </w:rPr>
-      </w:pPr>
-      <w:r>
-        <w:rPr>
-          <w:rFonts w:hint="default" w:ascii="Times New Roman" w:hAnsi="Times New Roman" w:eastAsia="sans-serif" w:cs="Times New Roman"/>
-          <w:b/>
-          <w:bCs/>
-          <w:szCs w:val="26"/>
-          <w:shd w:val="clear" w:color="auto" w:fill="FFFFFF"/>
-        </w:rPr>
-        <w:t>5.2. Đăng ký</w:t>
-      </w:r>
-      <w:bookmarkStart w:id="240" w:name="_Toc6183"/>
-      <w:bookmarkStart w:id="241" w:name="_Toc31488"/>
-      <w:bookmarkStart w:id="242" w:name="_Toc14645"/>
-      <w:bookmarkStart w:id="243" w:name="_Toc16781"/>
-      <w:bookmarkStart w:id="244" w:name="_Toc12561"/>
-    </w:p>
-    <w:p>
-      <w:pPr>
-        <w:spacing w:before="0" w:beforeAutospacing="1" w:after="0" w:afterAutospacing="1"/>
-        <w:ind w:left="-360" w:firstLine="0"/>
-        <w:outlineLvl w:val="9"/>
-        <w:rPr>
-          <w:rFonts w:hint="default" w:ascii="Times New Roman" w:hAnsi="Times New Roman" w:eastAsia="sans-serif" w:cs="Times New Roman"/>
-          <w:b/>
-          <w:bCs/>
-          <w:szCs w:val="26"/>
-          <w:shd w:val="clear" w:color="auto" w:fill="FFFFFF"/>
-        </w:rPr>
-      </w:pPr>
-      <w:r>
-        <w:rPr>
-          <w:rFonts w:hint="default" w:ascii="Times New Roman" w:hAnsi="Times New Roman" w:eastAsia="sans-serif" w:cs="Times New Roman"/>
-          <w:b/>
-          <w:bCs/>
-          <w:szCs w:val="26"/>
-          <w:shd w:val="clear" w:color="auto" w:fill="FFFFFF"/>
-        </w:rPr>
-        <w:drawing>
-          <wp:inline distT="0" distB="0" distL="0" distR="0">
-            <wp:extent cx="5758815" cy="3010535"/>
-            <wp:effectExtent l="0" t="0" r="0" b="0"/>
-            <wp:docPr id="2006754130" name="Picture 1"/>
-            <wp:cNvGraphicFramePr>
-              <a:graphicFrameLocks xmlns:a="http://schemas.openxmlformats.org/drawingml/2006/main" noChangeAspect="1"/>
-            </wp:cNvGraphicFramePr>
-            <a:graphic xmlns:a="http://schemas.openxmlformats.org/drawingml/2006/main">
-              <a:graphicData uri="http://schemas.openxmlformats.org/drawingml/2006/picture">
-                <pic:pic xmlns:pic="http://schemas.openxmlformats.org/drawingml/2006/picture">
-                  <pic:nvPicPr>
-                    <pic:cNvPr id="2006754130" name="Picture 1"/>
-                    <pic:cNvPicPr>
-                      <a:picLocks noChangeAspect="1"/>
-                    </pic:cNvPicPr>
-                  </pic:nvPicPr>
-                  <pic:blipFill>
-                    <a:blip r:embed="rId28"/>
-                    <a:stretch>
-                      <a:fillRect/>
-                    </a:stretch>
-                  </pic:blipFill>
-                  <pic:spPr>
-                    <a:xfrm>
-                      <a:off x="0" y="0"/>
-                      <a:ext cx="5758815" cy="3010535"/>
-                    </a:xfrm>
-                    <a:prstGeom prst="rect">
-                      <a:avLst/>
-                    </a:prstGeom>
-                  </pic:spPr>
-                </pic:pic>
-              </a:graphicData>
-            </a:graphic>
-          </wp:inline>
-        </w:drawing>
-      </w:r>
-    </w:p>
-    <w:p>
-      <w:pPr>
-        <w:spacing w:before="0" w:beforeAutospacing="1" w:after="0" w:afterAutospacing="1"/>
-        <w:ind w:left="-360" w:firstLine="0"/>
-        <w:outlineLvl w:val="9"/>
-        <w:rPr>
-          <w:rFonts w:hint="default" w:ascii="Times New Roman" w:hAnsi="Times New Roman" w:eastAsia="sans-serif" w:cs="Times New Roman"/>
-          <w:b/>
-          <w:bCs/>
-          <w:szCs w:val="26"/>
-          <w:shd w:val="clear" w:color="auto" w:fill="FFFFFF"/>
-        </w:rPr>
-      </w:pPr>
-    </w:p>
-    <w:p>
-      <w:pPr>
-        <w:spacing w:before="0" w:beforeAutospacing="1" w:after="0" w:afterAutospacing="1"/>
-        <w:ind w:left="-360" w:firstLine="0"/>
-        <w:outlineLvl w:val="9"/>
-        <w:rPr>
-          <w:rFonts w:hint="default" w:ascii="Times New Roman" w:hAnsi="Times New Roman" w:cs="Times New Roman"/>
-          <w:b/>
-          <w:bCs/>
-          <w:szCs w:val="26"/>
-          <w:shd w:val="clear" w:color="auto" w:fill="FFFFFF"/>
-        </w:rPr>
-      </w:pPr>
-      <w:r>
-        <w:rPr>
-          <w:rFonts w:hint="default" w:ascii="Times New Roman" w:hAnsi="Times New Roman" w:cs="Times New Roman"/>
-          <w:b/>
-          <w:bCs/>
-          <w:szCs w:val="26"/>
-          <w:shd w:val="clear" w:color="auto" w:fill="FFFFFF"/>
-        </w:rPr>
-        <w:t>5.</w:t>
-      </w:r>
-      <w:bookmarkEnd w:id="240"/>
-      <w:bookmarkEnd w:id="241"/>
-      <w:bookmarkEnd w:id="242"/>
-      <w:bookmarkEnd w:id="243"/>
-      <w:bookmarkEnd w:id="244"/>
-      <w:r>
-        <w:rPr>
-          <w:rFonts w:hint="default" w:ascii="Times New Roman" w:hAnsi="Times New Roman" w:cs="Times New Roman"/>
-          <w:b/>
-          <w:bCs/>
-          <w:szCs w:val="26"/>
-          <w:shd w:val="clear" w:color="auto" w:fill="FFFFFF"/>
-        </w:rPr>
-        <w:t>3. Đổi mật khẩu</w:t>
-      </w:r>
-    </w:p>
-    <w:p>
-      <w:pPr>
-        <w:spacing w:before="0" w:beforeAutospacing="1" w:after="0" w:afterAutospacing="1"/>
-        <w:ind w:left="-360" w:firstLine="0"/>
-        <w:outlineLvl w:val="9"/>
-        <w:rPr>
-          <w:rFonts w:hint="default" w:ascii="Times New Roman" w:hAnsi="Times New Roman" w:cs="Times New Roman"/>
-          <w:b/>
-          <w:bCs/>
-          <w:szCs w:val="26"/>
-          <w:shd w:val="clear" w:color="auto" w:fill="FFFFFF"/>
-        </w:rPr>
-      </w:pPr>
-      <w:r>
-        <w:rPr>
-          <w:rFonts w:hint="default" w:ascii="Times New Roman" w:hAnsi="Times New Roman" w:cs="Times New Roman"/>
-        </w:rPr>
-        <w:drawing>
-          <wp:inline distT="0" distB="0" distL="114300" distR="114300">
-            <wp:extent cx="5757545" cy="4991735"/>
-            <wp:effectExtent l="0" t="0" r="3175" b="6985"/>
-            <wp:docPr id="10" name="Picture 7"/>
-            <wp:cNvGraphicFramePr>
-              <a:graphicFrameLocks xmlns:a="http://schemas.openxmlformats.org/drawingml/2006/main" noChangeAspect="1"/>
-            </wp:cNvGraphicFramePr>
-            <a:graphic xmlns:a="http://schemas.openxmlformats.org/drawingml/2006/main">
-              <a:graphicData uri="http://schemas.openxmlformats.org/drawingml/2006/picture">
-                <pic:pic xmlns:pic="http://schemas.openxmlformats.org/drawingml/2006/picture">
-                  <pic:nvPicPr>
-                    <pic:cNvPr id="10" name="Picture 7"/>
-                    <pic:cNvPicPr>
-                      <a:picLocks noChangeAspect="1"/>
-                    </pic:cNvPicPr>
-                  </pic:nvPicPr>
-                  <pic:blipFill>
-                    <a:blip r:embed="rId29"/>
-                    <a:stretch>
-                      <a:fillRect/>
-                    </a:stretch>
-                  </pic:blipFill>
-                  <pic:spPr>
-                    <a:xfrm>
-                      <a:off x="0" y="0"/>
-                      <a:ext cx="5757545" cy="4991735"/>
+                      <a:ext cx="5745480" cy="3292475"/>
                     </a:xfrm>
                     <a:prstGeom prst="rect">
                       <a:avLst/>
@@ -15926,74 +19526,38 @@
     </w:p>
     <w:p>
       <w:pPr>
-        <w:spacing w:before="0" w:beforeAutospacing="1" w:after="0" w:afterAutospacing="1"/>
-        <w:ind w:left="-360" w:firstLine="0"/>
-        <w:outlineLvl w:val="9"/>
-        <w:rPr>
-          <w:rFonts w:hint="default" w:ascii="Times New Roman" w:hAnsi="Times New Roman" w:cs="Times New Roman"/>
-          <w:b/>
-          <w:bCs/>
-          <w:szCs w:val="26"/>
-          <w:shd w:val="clear" w:color="auto" w:fill="FFFFFF"/>
-        </w:rPr>
-      </w:pPr>
-      <w:r>
-        <w:rPr>
-          <w:rFonts w:hint="default" w:ascii="Times New Roman" w:hAnsi="Times New Roman" w:cs="Times New Roman"/>
-          <w:b/>
-          <w:bCs/>
-          <w:szCs w:val="26"/>
-          <w:shd w:val="clear" w:color="auto" w:fill="FFFFFF"/>
-        </w:rPr>
-        <w:t>5.4. Xem lịch chiếu phim</w:t>
-      </w:r>
-    </w:p>
-    <w:p>
-      <w:pPr>
-        <w:spacing w:before="0" w:beforeAutospacing="1" w:after="0" w:afterAutospacing="1"/>
-        <w:ind w:left="-360" w:firstLine="0"/>
-        <w:outlineLvl w:val="9"/>
-        <w:rPr>
-          <w:rFonts w:hint="default" w:ascii="Times New Roman" w:hAnsi="Times New Roman" w:cs="Times New Roman"/>
-          <w:b w:val="0"/>
-          <w:bCs w:val="0"/>
-          <w:szCs w:val="26"/>
-          <w:shd w:val="clear" w:color="auto" w:fill="FFFFFF"/>
-          <w:lang w:val="en-US"/>
-        </w:rPr>
-      </w:pPr>
-      <w:r>
-        <w:rPr>
-          <w:rFonts w:hint="default" w:ascii="Times New Roman" w:hAnsi="Times New Roman" w:cs="Times New Roman"/>
-          <w:b w:val="0"/>
-          <w:bCs w:val="0"/>
-          <w:szCs w:val="26"/>
-          <w:shd w:val="clear" w:color="auto" w:fill="FFFFFF"/>
-          <w:lang w:val="en-US"/>
-        </w:rPr>
-        <w:t>Tìm lịch chiếu phim theo thể loại, theo yêu cầu</w:t>
-      </w:r>
-    </w:p>
-    <w:p>
-      <w:pPr>
-        <w:spacing w:before="0" w:beforeAutospacing="1" w:after="0" w:afterAutospacing="1"/>
-        <w:ind w:left="-360" w:firstLine="0"/>
-        <w:outlineLvl w:val="9"/>
-        <w:rPr>
-          <w:rFonts w:hint="default" w:ascii="Times New Roman" w:hAnsi="Times New Roman" w:cs="Times New Roman"/>
-          <w:b w:val="0"/>
-          <w:bCs w:val="0"/>
-          <w:szCs w:val="26"/>
-          <w:shd w:val="clear" w:color="auto" w:fill="FFFFFF"/>
-          <w:lang w:val="en-US"/>
-        </w:rPr>
+        <w:pStyle w:val="25"/>
+        <w:ind w:left="0" w:firstLine="0"/>
+        <w:outlineLvl w:val="9"/>
+        <w:rPr>
+          <w:rFonts w:hint="default"/>
+          <w:b/>
+          <w:bCs/>
+          <w:lang w:val="en-US"/>
+        </w:rPr>
+      </w:pPr>
+      <w:r>
+        <w:rPr>
+          <w:rFonts w:hint="default"/>
+          <w:b/>
+          <w:bCs/>
+          <w:lang w:val="en-US"/>
+        </w:rPr>
+        <w:t>4.15. Giao diện xác nhận thanh toán</w:t>
+      </w:r>
+    </w:p>
+    <w:p>
+      <w:pPr>
+        <w:pStyle w:val="25"/>
+        <w:ind w:left="0" w:firstLine="0"/>
+        <w:outlineLvl w:val="9"/>
       </w:pPr>
       <w:r>
         <w:drawing>
           <wp:inline distT="0" distB="0" distL="114300" distR="114300">
-            <wp:extent cx="5757545" cy="3036570"/>
-            <wp:effectExtent l="0" t="0" r="3175" b="11430"/>
-            <wp:docPr id="16" name="Picture 11"/>
+            <wp:extent cx="5751830" cy="3048635"/>
+            <wp:effectExtent l="0" t="0" r="8890" b="14605"/>
+            <wp:docPr id="15" name="Picture 7"/>
             <wp:cNvGraphicFramePr>
               <a:graphicFrameLocks xmlns:a="http://schemas.openxmlformats.org/drawingml/2006/main" noChangeAspect="1"/>
             </wp:cNvGraphicFramePr>
@@ -16001,13 +19565,13 @@
               <a:graphicData uri="http://schemas.openxmlformats.org/drawingml/2006/picture">
                 <pic:pic xmlns:pic="http://schemas.openxmlformats.org/drawingml/2006/picture">
                   <pic:nvPicPr>
-                    <pic:cNvPr id="16" name="Picture 11"/>
+                    <pic:cNvPr id="15" name="Picture 7"/>
                     <pic:cNvPicPr>
                       <a:picLocks noChangeAspect="1"/>
                     </pic:cNvPicPr>
                   </pic:nvPicPr>
                   <pic:blipFill>
-                    <a:blip r:embed="rId24"/>
+                    <a:blip r:embed="rId27"/>
                     <a:stretch>
                       <a:fillRect/>
                     </a:stretch>
@@ -16015,7 +19579,7 @@
                   <pic:spPr>
                     <a:xfrm>
                       <a:off x="0" y="0"/>
-                      <a:ext cx="5757545" cy="3036570"/>
+                      <a:ext cx="5751830" cy="3048635"/>
                     </a:xfrm>
                     <a:prstGeom prst="rect">
                       <a:avLst/>
@@ -16034,58 +19598,20 @@
     </w:p>
     <w:p>
       <w:pPr>
-        <w:spacing w:before="0" w:beforeAutospacing="1" w:after="0" w:afterAutospacing="1"/>
-        <w:ind w:left="-360" w:firstLine="0"/>
-        <w:outlineLvl w:val="9"/>
-        <w:rPr>
-          <w:rFonts w:hint="default" w:ascii="Times New Roman" w:hAnsi="Times New Roman" w:cs="Times New Roman"/>
-          <w:b/>
-          <w:bCs/>
-          <w:szCs w:val="26"/>
-          <w:shd w:val="clear" w:color="auto" w:fill="FFFFFF"/>
-          <w:lang w:val="en-US"/>
-        </w:rPr>
-      </w:pPr>
-      <w:r>
-        <w:rPr>
-          <w:rFonts w:hint="default" w:ascii="Times New Roman" w:hAnsi="Times New Roman" w:cs="Times New Roman"/>
-          <w:b/>
-          <w:bCs/>
-          <w:szCs w:val="26"/>
-          <w:shd w:val="clear" w:color="auto" w:fill="FFFFFF"/>
-        </w:rPr>
-        <w:t>5.5. Đặt vé xem phim</w:t>
-      </w:r>
-      <w:r>
-        <w:rPr>
-          <w:rFonts w:hint="default" w:ascii="Times New Roman" w:hAnsi="Times New Roman" w:cs="Times New Roman"/>
-          <w:b/>
-          <w:bCs/>
-          <w:szCs w:val="26"/>
-          <w:shd w:val="clear" w:color="auto" w:fill="FFFFFF"/>
-          <w:lang w:val="en-US"/>
-        </w:rPr>
-        <w:t xml:space="preserve"> và tìm chỗ ngồi</w:t>
-      </w:r>
-    </w:p>
-    <w:p>
-      <w:pPr>
-        <w:spacing w:before="0" w:beforeAutospacing="1" w:after="0" w:afterAutospacing="1"/>
-        <w:ind w:left="-360" w:firstLine="0"/>
-        <w:outlineLvl w:val="9"/>
-        <w:rPr>
-          <w:rFonts w:hint="default" w:ascii="Times New Roman" w:hAnsi="Times New Roman" w:cs="Times New Roman"/>
-        </w:rPr>
-      </w:pPr>
-      <w:r>
-        <w:rPr>
-          <w:rFonts w:hint="default" w:ascii="Times New Roman" w:hAnsi="Times New Roman" w:cs="Times New Roman"/>
-        </w:rPr>
+        <w:pStyle w:val="25"/>
+        <w:ind w:left="0" w:firstLine="0"/>
+        <w:outlineLvl w:val="9"/>
+        <w:rPr>
+          <w:rFonts w:hint="default"/>
+          <w:lang w:val="en-US"/>
+        </w:rPr>
+      </w:pPr>
+      <w:r>
         <w:drawing>
           <wp:inline distT="0" distB="0" distL="114300" distR="114300">
-            <wp:extent cx="6177915" cy="3258185"/>
-            <wp:effectExtent l="0" t="0" r="9525" b="3175"/>
-            <wp:docPr id="15" name="Picture 2"/>
+            <wp:extent cx="5742305" cy="3188335"/>
+            <wp:effectExtent l="0" t="0" r="3175" b="12065"/>
+            <wp:docPr id="16" name="Picture 8"/>
             <wp:cNvGraphicFramePr>
               <a:graphicFrameLocks xmlns:a="http://schemas.openxmlformats.org/drawingml/2006/main" noChangeAspect="1"/>
             </wp:cNvGraphicFramePr>
@@ -16093,13 +19619,13 @@
               <a:graphicData uri="http://schemas.openxmlformats.org/drawingml/2006/picture">
                 <pic:pic xmlns:pic="http://schemas.openxmlformats.org/drawingml/2006/picture">
                   <pic:nvPicPr>
-                    <pic:cNvPr id="15" name="Picture 2"/>
+                    <pic:cNvPr id="16" name="Picture 8"/>
                     <pic:cNvPicPr>
                       <a:picLocks noChangeAspect="1"/>
                     </pic:cNvPicPr>
                   </pic:nvPicPr>
                   <pic:blipFill>
-                    <a:blip r:embed="rId30"/>
+                    <a:blip r:embed="rId28"/>
                     <a:stretch>
                       <a:fillRect/>
                     </a:stretch>
@@ -16107,7 +19633,7 @@
                   <pic:spPr>
                     <a:xfrm>
                       <a:off x="0" y="0"/>
-                      <a:ext cx="6177915" cy="3258185"/>
+                      <a:ext cx="5742305" cy="3188335"/>
                     </a:xfrm>
                     <a:prstGeom prst="rect">
                       <a:avLst/>
@@ -16126,35 +19652,30 @@
     </w:p>
     <w:p>
       <w:pPr>
-        <w:spacing w:before="0" w:beforeAutospacing="1" w:after="0" w:afterAutospacing="1"/>
-        <w:ind w:left="-360" w:firstLine="0"/>
-        <w:outlineLvl w:val="9"/>
-        <w:rPr>
-          <w:rFonts w:hint="default" w:ascii="Times New Roman" w:hAnsi="Times New Roman" w:cs="Times New Roman"/>
-          <w:b/>
-          <w:bCs/>
-          <w:szCs w:val="26"/>
-          <w:shd w:val="clear" w:color="auto" w:fill="FFFFFF"/>
-          <w:lang w:val="en-US"/>
-        </w:rPr>
-      </w:pPr>
-      <w:r>
-        <w:rPr>
-          <w:rFonts w:hint="default" w:ascii="Times New Roman" w:hAnsi="Times New Roman" w:cs="Times New Roman"/>
-          <w:b/>
-          <w:bCs/>
-          <w:szCs w:val="26"/>
-          <w:shd w:val="clear" w:color="auto" w:fill="FFFFFF"/>
-        </w:rPr>
-        <w:t>5.</w:t>
-      </w:r>
-      <w:r>
-        <w:rPr>
-          <w:rFonts w:hint="default" w:ascii="Times New Roman" w:hAnsi="Times New Roman" w:cs="Times New Roman"/>
-          <w:b/>
-          <w:bCs/>
-          <w:szCs w:val="26"/>
-          <w:shd w:val="clear" w:color="auto" w:fill="FFFFFF"/>
+        <w:pStyle w:val="25"/>
+        <w:ind w:left="0" w:firstLine="0"/>
+        <w:outlineLvl w:val="9"/>
+        <w:rPr>
+          <w:rFonts w:hint="default" w:ascii="Times New Roman" w:hAnsi="Times New Roman" w:cs="Times New Roman"/>
+          <w:b/>
+          <w:bCs/>
+          <w:lang w:val="en-US"/>
+        </w:rPr>
+      </w:pPr>
+      <w:r>
+        <w:rPr>
+          <w:rFonts w:hint="default" w:ascii="Times New Roman" w:hAnsi="Times New Roman" w:cs="Times New Roman"/>
+          <w:b/>
+          <w:bCs/>
+          <w:lang w:val="en-US"/>
+        </w:rPr>
+        <w:t>4.1</w:t>
+      </w:r>
+      <w:r>
+        <w:rPr>
+          <w:rFonts w:hint="default" w:cs="Times New Roman"/>
+          <w:b/>
+          <w:bCs/>
           <w:lang w:val="en-US"/>
         </w:rPr>
         <w:t>6</w:t>
@@ -16164,46 +19685,33 @@
           <w:rFonts w:hint="default" w:ascii="Times New Roman" w:hAnsi="Times New Roman" w:cs="Times New Roman"/>
           <w:b/>
           <w:bCs/>
-          <w:szCs w:val="26"/>
-          <w:shd w:val="clear" w:color="auto" w:fill="FFFFFF"/>
-        </w:rPr>
-        <w:t xml:space="preserve">. </w:t>
-      </w:r>
-      <w:r>
-        <w:rPr>
-          <w:rFonts w:hint="default" w:ascii="Times New Roman" w:hAnsi="Times New Roman" w:cs="Times New Roman"/>
-          <w:b/>
-          <w:bCs/>
-          <w:szCs w:val="26"/>
-          <w:shd w:val="clear" w:color="auto" w:fill="FFFFFF"/>
-          <w:lang w:val="en-US"/>
-        </w:rPr>
-        <w:t>In hóa đơn khi người dùng đặt vé thành công</w:t>
-      </w:r>
-    </w:p>
-    <w:p>
-      <w:pPr>
-        <w:spacing w:before="0" w:beforeAutospacing="1" w:after="0" w:afterAutospacing="1"/>
-        <w:ind w:left="-360" w:firstLine="0"/>
-        <w:outlineLvl w:val="9"/>
-        <w:rPr>
-          <w:rFonts w:hint="default" w:ascii="Times New Roman" w:hAnsi="Times New Roman" w:cs="Times New Roman"/>
-          <w:b/>
-          <w:bCs/>
-          <w:szCs w:val="26"/>
-          <w:shd w:val="clear" w:color="auto" w:fill="FFFFFF"/>
-          <w:lang w:val="en-US"/>
-        </w:rPr>
-      </w:pPr>
-      <w:r>
-        <w:rPr>
-          <w:rFonts w:hint="default" w:ascii="Times New Roman" w:hAnsi="Times New Roman" w:cs="Times New Roman"/>
-        </w:rPr>
+          <w:lang w:val="en-US"/>
+        </w:rPr>
+        <w:t>. Giao diện in hóa đơn khi đặt vé thành công</w:t>
+      </w:r>
+    </w:p>
+    <w:p>
+      <w:pPr>
+        <w:pStyle w:val="25"/>
+        <w:ind w:left="0" w:firstLine="0"/>
+        <w:outlineLvl w:val="9"/>
+        <w:rPr>
+          <w:rFonts w:hint="default" w:ascii="Times New Roman" w:hAnsi="Times New Roman" w:cs="Times New Roman"/>
+        </w:rPr>
+      </w:pPr>
+    </w:p>
+    <w:p>
+      <w:pPr>
+        <w:pStyle w:val="25"/>
+        <w:ind w:left="0" w:firstLine="0"/>
+        <w:outlineLvl w:val="9"/>
+      </w:pPr>
+      <w:r>
         <w:drawing>
           <wp:inline distT="0" distB="0" distL="114300" distR="114300">
-            <wp:extent cx="5757545" cy="3015615"/>
-            <wp:effectExtent l="0" t="0" r="3175" b="1905"/>
-            <wp:docPr id="13" name="Picture 10"/>
+            <wp:extent cx="5755005" cy="2883535"/>
+            <wp:effectExtent l="0" t="0" r="5715" b="12065"/>
+            <wp:docPr id="17" name="Picture 9"/>
             <wp:cNvGraphicFramePr>
               <a:graphicFrameLocks xmlns:a="http://schemas.openxmlformats.org/drawingml/2006/main" noChangeAspect="1"/>
             </wp:cNvGraphicFramePr>
@@ -16211,13 +19719,13 @@
               <a:graphicData uri="http://schemas.openxmlformats.org/drawingml/2006/picture">
                 <pic:pic xmlns:pic="http://schemas.openxmlformats.org/drawingml/2006/picture">
                   <pic:nvPicPr>
-                    <pic:cNvPr id="13" name="Picture 10"/>
+                    <pic:cNvPr id="17" name="Picture 9"/>
                     <pic:cNvPicPr>
                       <a:picLocks noChangeAspect="1"/>
                     </pic:cNvPicPr>
                   </pic:nvPicPr>
                   <pic:blipFill>
-                    <a:blip r:embed="rId31"/>
+                    <a:blip r:embed="rId29"/>
                     <a:stretch>
                       <a:fillRect/>
                     </a:stretch>
@@ -16225,7 +19733,7 @@
                   <pic:spPr>
                     <a:xfrm>
                       <a:off x="0" y="0"/>
-                      <a:ext cx="5757545" cy="3015615"/>
+                      <a:ext cx="5755005" cy="2883535"/>
                     </a:xfrm>
                     <a:prstGeom prst="rect">
                       <a:avLst/>
@@ -16244,6 +19752,481 @@
     </w:p>
     <w:p>
       <w:pPr>
+        <w:pStyle w:val="25"/>
+        <w:ind w:left="0" w:firstLine="0"/>
+        <w:outlineLvl w:val="9"/>
+        <w:rPr>
+          <w:rFonts w:hint="default"/>
+          <w:b/>
+          <w:bCs/>
+          <w:lang w:val="en-US"/>
+        </w:rPr>
+      </w:pPr>
+      <w:r>
+        <w:rPr>
+          <w:rFonts w:hint="default"/>
+          <w:b/>
+          <w:bCs/>
+          <w:lang w:val="en-US"/>
+        </w:rPr>
+        <w:t>4.17. Giao diện xem ca làm nhân viên</w:t>
+      </w:r>
+    </w:p>
+    <w:p>
+      <w:pPr>
+        <w:spacing w:before="0" w:after="0" w:line="240" w:lineRule="auto"/>
+        <w:ind w:firstLine="0"/>
+        <w:jc w:val="left"/>
+        <w:outlineLvl w:val="9"/>
+        <w:rPr>
+          <w:rFonts w:hint="default" w:ascii="Times New Roman" w:hAnsi="Times New Roman" w:cs="Times New Roman"/>
+        </w:rPr>
+      </w:pPr>
+      <w:r>
+        <w:drawing>
+          <wp:inline distT="0" distB="0" distL="114300" distR="114300">
+            <wp:extent cx="5746115" cy="3094355"/>
+            <wp:effectExtent l="0" t="0" r="14605" b="14605"/>
+            <wp:docPr id="22" name="Picture 10"/>
+            <wp:cNvGraphicFramePr>
+              <a:graphicFrameLocks xmlns:a="http://schemas.openxmlformats.org/drawingml/2006/main" noChangeAspect="1"/>
+            </wp:cNvGraphicFramePr>
+            <a:graphic xmlns:a="http://schemas.openxmlformats.org/drawingml/2006/main">
+              <a:graphicData uri="http://schemas.openxmlformats.org/drawingml/2006/picture">
+                <pic:pic xmlns:pic="http://schemas.openxmlformats.org/drawingml/2006/picture">
+                  <pic:nvPicPr>
+                    <pic:cNvPr id="22" name="Picture 10"/>
+                    <pic:cNvPicPr>
+                      <a:picLocks noChangeAspect="1"/>
+                    </pic:cNvPicPr>
+                  </pic:nvPicPr>
+                  <pic:blipFill>
+                    <a:blip r:embed="rId30"/>
+                    <a:stretch>
+                      <a:fillRect/>
+                    </a:stretch>
+                  </pic:blipFill>
+                  <pic:spPr>
+                    <a:xfrm>
+                      <a:off x="0" y="0"/>
+                      <a:ext cx="5746115" cy="3094355"/>
+                    </a:xfrm>
+                    <a:prstGeom prst="rect">
+                      <a:avLst/>
+                    </a:prstGeom>
+                    <a:noFill/>
+                    <a:ln>
+                      <a:noFill/>
+                    </a:ln>
+                  </pic:spPr>
+                </pic:pic>
+              </a:graphicData>
+            </a:graphic>
+          </wp:inline>
+        </w:drawing>
+      </w:r>
+    </w:p>
+    <w:p>
+      <w:pPr>
+        <w:pStyle w:val="25"/>
+        <w:ind w:left="0" w:firstLine="0"/>
+        <w:outlineLvl w:val="9"/>
+        <w:rPr>
+          <w:rFonts w:hint="default"/>
+          <w:b/>
+          <w:bCs/>
+          <w:lang w:val="en-US"/>
+        </w:rPr>
+      </w:pPr>
+      <w:r>
+        <w:rPr>
+          <w:rFonts w:hint="default"/>
+          <w:b/>
+          <w:bCs/>
+          <w:lang w:val="en-US"/>
+        </w:rPr>
+        <w:t>4.18. Giao diện quản lý Khách hàng thân thiết và thống kê khách hàng</w:t>
+      </w:r>
+    </w:p>
+    <w:p>
+      <w:pPr>
+        <w:spacing w:before="0" w:after="0" w:line="240" w:lineRule="auto"/>
+        <w:ind w:firstLine="0"/>
+        <w:jc w:val="left"/>
+        <w:outlineLvl w:val="9"/>
+      </w:pPr>
+      <w:r>
+        <w:drawing>
+          <wp:inline distT="0" distB="0" distL="114300" distR="114300">
+            <wp:extent cx="5751830" cy="6009640"/>
+            <wp:effectExtent l="0" t="0" r="8890" b="10160"/>
+            <wp:docPr id="23" name="Picture 11"/>
+            <wp:cNvGraphicFramePr>
+              <a:graphicFrameLocks xmlns:a="http://schemas.openxmlformats.org/drawingml/2006/main" noChangeAspect="1"/>
+            </wp:cNvGraphicFramePr>
+            <a:graphic xmlns:a="http://schemas.openxmlformats.org/drawingml/2006/main">
+              <a:graphicData uri="http://schemas.openxmlformats.org/drawingml/2006/picture">
+                <pic:pic xmlns:pic="http://schemas.openxmlformats.org/drawingml/2006/picture">
+                  <pic:nvPicPr>
+                    <pic:cNvPr id="23" name="Picture 11"/>
+                    <pic:cNvPicPr>
+                      <a:picLocks noChangeAspect="1"/>
+                    </pic:cNvPicPr>
+                  </pic:nvPicPr>
+                  <pic:blipFill>
+                    <a:blip r:embed="rId31"/>
+                    <a:stretch>
+                      <a:fillRect/>
+                    </a:stretch>
+                  </pic:blipFill>
+                  <pic:spPr>
+                    <a:xfrm>
+                      <a:off x="0" y="0"/>
+                      <a:ext cx="5751830" cy="6009640"/>
+                    </a:xfrm>
+                    <a:prstGeom prst="rect">
+                      <a:avLst/>
+                    </a:prstGeom>
+                    <a:noFill/>
+                    <a:ln>
+                      <a:noFill/>
+                    </a:ln>
+                  </pic:spPr>
+                </pic:pic>
+              </a:graphicData>
+            </a:graphic>
+          </wp:inline>
+        </w:drawing>
+      </w:r>
+    </w:p>
+    <w:p>
+      <w:pPr>
+        <w:spacing w:before="0" w:after="0" w:line="240" w:lineRule="auto"/>
+        <w:ind w:firstLine="0"/>
+        <w:jc w:val="left"/>
+        <w:outlineLvl w:val="9"/>
+      </w:pPr>
+      <w:r>
+        <w:drawing>
+          <wp:inline distT="0" distB="0" distL="114300" distR="114300">
+            <wp:extent cx="5751195" cy="6110605"/>
+            <wp:effectExtent l="0" t="0" r="9525" b="635"/>
+            <wp:docPr id="29" name="Picture 17"/>
+            <wp:cNvGraphicFramePr>
+              <a:graphicFrameLocks xmlns:a="http://schemas.openxmlformats.org/drawingml/2006/main" noChangeAspect="1"/>
+            </wp:cNvGraphicFramePr>
+            <a:graphic xmlns:a="http://schemas.openxmlformats.org/drawingml/2006/main">
+              <a:graphicData uri="http://schemas.openxmlformats.org/drawingml/2006/picture">
+                <pic:pic xmlns:pic="http://schemas.openxmlformats.org/drawingml/2006/picture">
+                  <pic:nvPicPr>
+                    <pic:cNvPr id="29" name="Picture 17"/>
+                    <pic:cNvPicPr>
+                      <a:picLocks noChangeAspect="1"/>
+                    </pic:cNvPicPr>
+                  </pic:nvPicPr>
+                  <pic:blipFill>
+                    <a:blip r:embed="rId32"/>
+                    <a:stretch>
+                      <a:fillRect/>
+                    </a:stretch>
+                  </pic:blipFill>
+                  <pic:spPr>
+                    <a:xfrm>
+                      <a:off x="0" y="0"/>
+                      <a:ext cx="5751195" cy="6110605"/>
+                    </a:xfrm>
+                    <a:prstGeom prst="rect">
+                      <a:avLst/>
+                    </a:prstGeom>
+                    <a:noFill/>
+                    <a:ln>
+                      <a:noFill/>
+                    </a:ln>
+                  </pic:spPr>
+                </pic:pic>
+              </a:graphicData>
+            </a:graphic>
+          </wp:inline>
+        </w:drawing>
+      </w:r>
+    </w:p>
+    <w:p>
+      <w:pPr>
+        <w:spacing w:before="0" w:after="0" w:line="240" w:lineRule="auto"/>
+        <w:ind w:firstLine="0"/>
+        <w:jc w:val="left"/>
+        <w:outlineLvl w:val="9"/>
+      </w:pPr>
+      <w:r>
+        <w:drawing>
+          <wp:inline distT="0" distB="0" distL="114300" distR="114300">
+            <wp:extent cx="5748655" cy="3226435"/>
+            <wp:effectExtent l="0" t="0" r="12065" b="4445"/>
+            <wp:docPr id="24" name="Picture 12"/>
+            <wp:cNvGraphicFramePr>
+              <a:graphicFrameLocks xmlns:a="http://schemas.openxmlformats.org/drawingml/2006/main" noChangeAspect="1"/>
+            </wp:cNvGraphicFramePr>
+            <a:graphic xmlns:a="http://schemas.openxmlformats.org/drawingml/2006/main">
+              <a:graphicData uri="http://schemas.openxmlformats.org/drawingml/2006/picture">
+                <pic:pic xmlns:pic="http://schemas.openxmlformats.org/drawingml/2006/picture">
+                  <pic:nvPicPr>
+                    <pic:cNvPr id="24" name="Picture 12"/>
+                    <pic:cNvPicPr>
+                      <a:picLocks noChangeAspect="1"/>
+                    </pic:cNvPicPr>
+                  </pic:nvPicPr>
+                  <pic:blipFill>
+                    <a:blip r:embed="rId33"/>
+                    <a:stretch>
+                      <a:fillRect/>
+                    </a:stretch>
+                  </pic:blipFill>
+                  <pic:spPr>
+                    <a:xfrm>
+                      <a:off x="0" y="0"/>
+                      <a:ext cx="5748655" cy="3226435"/>
+                    </a:xfrm>
+                    <a:prstGeom prst="rect">
+                      <a:avLst/>
+                    </a:prstGeom>
+                    <a:noFill/>
+                    <a:ln>
+                      <a:noFill/>
+                    </a:ln>
+                  </pic:spPr>
+                </pic:pic>
+              </a:graphicData>
+            </a:graphic>
+          </wp:inline>
+        </w:drawing>
+      </w:r>
+    </w:p>
+    <w:p>
+      <w:pPr>
+        <w:spacing w:before="0" w:after="0" w:line="240" w:lineRule="auto"/>
+        <w:ind w:firstLine="0"/>
+        <w:jc w:val="left"/>
+        <w:outlineLvl w:val="9"/>
+        <w:rPr>
+          <w:rFonts w:hint="default"/>
+        </w:rPr>
+      </w:pPr>
+      <w:r>
+        <w:drawing>
+          <wp:inline distT="0" distB="0" distL="114300" distR="114300">
+            <wp:extent cx="5757545" cy="2709545"/>
+            <wp:effectExtent l="0" t="0" r="3175" b="3175"/>
+            <wp:docPr id="25" name="Picture 13"/>
+            <wp:cNvGraphicFramePr>
+              <a:graphicFrameLocks xmlns:a="http://schemas.openxmlformats.org/drawingml/2006/main" noChangeAspect="1"/>
+            </wp:cNvGraphicFramePr>
+            <a:graphic xmlns:a="http://schemas.openxmlformats.org/drawingml/2006/main">
+              <a:graphicData uri="http://schemas.openxmlformats.org/drawingml/2006/picture">
+                <pic:pic xmlns:pic="http://schemas.openxmlformats.org/drawingml/2006/picture">
+                  <pic:nvPicPr>
+                    <pic:cNvPr id="25" name="Picture 13"/>
+                    <pic:cNvPicPr>
+                      <a:picLocks noChangeAspect="1"/>
+                    </pic:cNvPicPr>
+                  </pic:nvPicPr>
+                  <pic:blipFill>
+                    <a:blip r:embed="rId34"/>
+                    <a:stretch>
+                      <a:fillRect/>
+                    </a:stretch>
+                  </pic:blipFill>
+                  <pic:spPr>
+                    <a:xfrm>
+                      <a:off x="0" y="0"/>
+                      <a:ext cx="5757545" cy="2709545"/>
+                    </a:xfrm>
+                    <a:prstGeom prst="rect">
+                      <a:avLst/>
+                    </a:prstGeom>
+                    <a:noFill/>
+                    <a:ln>
+                      <a:noFill/>
+                    </a:ln>
+                  </pic:spPr>
+                </pic:pic>
+              </a:graphicData>
+            </a:graphic>
+          </wp:inline>
+        </w:drawing>
+      </w:r>
+    </w:p>
+    <w:p>
+      <w:pPr>
+        <w:spacing w:before="0" w:after="0" w:line="240" w:lineRule="auto"/>
+        <w:ind w:firstLine="0"/>
+        <w:jc w:val="left"/>
+        <w:outlineLvl w:val="9"/>
+        <w:rPr>
+          <w:rFonts w:hint="default" w:ascii="Times New Roman" w:hAnsi="Times New Roman" w:cs="Times New Roman"/>
+        </w:rPr>
+      </w:pPr>
+    </w:p>
+    <w:p>
+      <w:pPr>
+        <w:pStyle w:val="25"/>
+        <w:ind w:left="0" w:firstLine="0"/>
+        <w:outlineLvl w:val="9"/>
+        <w:rPr>
+          <w:rFonts w:hint="default"/>
+          <w:b/>
+          <w:bCs/>
+          <w:lang w:val="en-US"/>
+        </w:rPr>
+      </w:pPr>
+      <w:r>
+        <w:rPr>
+          <w:rFonts w:hint="default"/>
+          <w:b/>
+          <w:bCs/>
+          <w:lang w:val="en-US"/>
+        </w:rPr>
+        <w:t>4.19. Giao diện xem thống kê hóa đơn</w:t>
+      </w:r>
+    </w:p>
+    <w:p>
+      <w:pPr>
+        <w:pStyle w:val="25"/>
+        <w:ind w:left="0" w:firstLine="0"/>
+        <w:outlineLvl w:val="9"/>
+      </w:pPr>
+      <w:r>
+        <w:drawing>
+          <wp:inline distT="0" distB="0" distL="114300" distR="114300">
+            <wp:extent cx="5749290" cy="6166485"/>
+            <wp:effectExtent l="0" t="0" r="11430" b="5715"/>
+            <wp:docPr id="26" name="Picture 14"/>
+            <wp:cNvGraphicFramePr>
+              <a:graphicFrameLocks xmlns:a="http://schemas.openxmlformats.org/drawingml/2006/main" noChangeAspect="1"/>
+            </wp:cNvGraphicFramePr>
+            <a:graphic xmlns:a="http://schemas.openxmlformats.org/drawingml/2006/main">
+              <a:graphicData uri="http://schemas.openxmlformats.org/drawingml/2006/picture">
+                <pic:pic xmlns:pic="http://schemas.openxmlformats.org/drawingml/2006/picture">
+                  <pic:nvPicPr>
+                    <pic:cNvPr id="26" name="Picture 14"/>
+                    <pic:cNvPicPr>
+                      <a:picLocks noChangeAspect="1"/>
+                    </pic:cNvPicPr>
+                  </pic:nvPicPr>
+                  <pic:blipFill>
+                    <a:blip r:embed="rId35"/>
+                    <a:stretch>
+                      <a:fillRect/>
+                    </a:stretch>
+                  </pic:blipFill>
+                  <pic:spPr>
+                    <a:xfrm>
+                      <a:off x="0" y="0"/>
+                      <a:ext cx="5749290" cy="6166485"/>
+                    </a:xfrm>
+                    <a:prstGeom prst="rect">
+                      <a:avLst/>
+                    </a:prstGeom>
+                    <a:noFill/>
+                    <a:ln>
+                      <a:noFill/>
+                    </a:ln>
+                  </pic:spPr>
+                </pic:pic>
+              </a:graphicData>
+            </a:graphic>
+          </wp:inline>
+        </w:drawing>
+      </w:r>
+    </w:p>
+    <w:p>
+      <w:pPr>
+        <w:pStyle w:val="25"/>
+        <w:ind w:left="0" w:firstLine="0"/>
+        <w:outlineLvl w:val="9"/>
+        <w:rPr>
+          <w:rFonts w:hint="default"/>
+          <w:lang w:val="en-US"/>
+        </w:rPr>
+      </w:pPr>
+      <w:r>
+        <w:drawing>
+          <wp:inline distT="0" distB="0" distL="114300" distR="114300">
+            <wp:extent cx="5755005" cy="3046095"/>
+            <wp:effectExtent l="0" t="0" r="5715" b="1905"/>
+            <wp:docPr id="27" name="Picture 15"/>
+            <wp:cNvGraphicFramePr>
+              <a:graphicFrameLocks xmlns:a="http://schemas.openxmlformats.org/drawingml/2006/main" noChangeAspect="1"/>
+            </wp:cNvGraphicFramePr>
+            <a:graphic xmlns:a="http://schemas.openxmlformats.org/drawingml/2006/main">
+              <a:graphicData uri="http://schemas.openxmlformats.org/drawingml/2006/picture">
+                <pic:pic xmlns:pic="http://schemas.openxmlformats.org/drawingml/2006/picture">
+                  <pic:nvPicPr>
+                    <pic:cNvPr id="27" name="Picture 15"/>
+                    <pic:cNvPicPr>
+                      <a:picLocks noChangeAspect="1"/>
+                    </pic:cNvPicPr>
+                  </pic:nvPicPr>
+                  <pic:blipFill>
+                    <a:blip r:embed="rId36"/>
+                    <a:stretch>
+                      <a:fillRect/>
+                    </a:stretch>
+                  </pic:blipFill>
+                  <pic:spPr>
+                    <a:xfrm>
+                      <a:off x="0" y="0"/>
+                      <a:ext cx="5755005" cy="3046095"/>
+                    </a:xfrm>
+                    <a:prstGeom prst="rect">
+                      <a:avLst/>
+                    </a:prstGeom>
+                    <a:noFill/>
+                    <a:ln>
+                      <a:noFill/>
+                    </a:ln>
+                  </pic:spPr>
+                </pic:pic>
+              </a:graphicData>
+            </a:graphic>
+          </wp:inline>
+        </w:drawing>
+      </w:r>
+    </w:p>
+    <w:p>
+      <w:pPr>
+        <w:spacing w:before="0" w:after="0" w:line="240" w:lineRule="auto"/>
+        <w:ind w:firstLine="0"/>
+        <w:jc w:val="left"/>
+        <w:outlineLvl w:val="9"/>
+        <w:rPr>
+          <w:rFonts w:hint="default" w:ascii="Times New Roman" w:hAnsi="Times New Roman" w:cs="Times New Roman"/>
+        </w:rPr>
+      </w:pPr>
+    </w:p>
+    <w:p>
+      <w:pPr>
+        <w:spacing w:before="0" w:after="0" w:line="240" w:lineRule="auto"/>
+        <w:ind w:firstLine="0"/>
+        <w:jc w:val="left"/>
+        <w:outlineLvl w:val="9"/>
+        <w:rPr>
+          <w:rFonts w:hint="default" w:ascii="Times New Roman" w:hAnsi="Times New Roman" w:cs="Times New Roman"/>
+        </w:rPr>
+      </w:pPr>
+    </w:p>
+    <w:p>
+      <w:pPr>
+        <w:spacing w:before="0" w:after="0" w:line="240" w:lineRule="auto"/>
+        <w:ind w:firstLine="0"/>
+        <w:jc w:val="left"/>
+        <w:outlineLvl w:val="9"/>
+        <w:rPr>
+          <w:rFonts w:hint="default" w:ascii="Times New Roman" w:hAnsi="Times New Roman" w:cs="Times New Roman"/>
+        </w:rPr>
+      </w:pPr>
+    </w:p>
+    <w:p>
+      <w:pPr>
         <w:ind w:firstLine="0"/>
         <w:jc w:val="both"/>
         <w:outlineLvl w:val="9"/>
@@ -16255,179 +20238,11 @@
           <w:szCs w:val="32"/>
         </w:rPr>
       </w:pPr>
-      <w:bookmarkStart w:id="245" w:name="_Toc2034"/>
-      <w:bookmarkStart w:id="246" w:name="_Toc4137"/>
-      <w:bookmarkStart w:id="247" w:name="_Toc15981"/>
-      <w:bookmarkStart w:id="248" w:name="_Toc5632"/>
-      <w:bookmarkStart w:id="249" w:name="_Toc1262"/>
-    </w:p>
-    <w:p>
-      <w:pPr>
-        <w:ind w:firstLine="0"/>
-        <w:jc w:val="both"/>
-        <w:outlineLvl w:val="9"/>
-        <w:rPr>
-          <w:rFonts w:hint="default" w:ascii="Times New Roman" w:hAnsi="Times New Roman" w:cs="Times New Roman"/>
-          <w:b/>
-          <w:bCs/>
-          <w:sz w:val="32"/>
-          <w:szCs w:val="32"/>
-        </w:rPr>
-      </w:pPr>
-    </w:p>
-    <w:p>
-      <w:pPr>
-        <w:ind w:firstLine="0"/>
-        <w:jc w:val="both"/>
-        <w:outlineLvl w:val="9"/>
-        <w:rPr>
-          <w:rFonts w:hint="default" w:ascii="Times New Roman" w:hAnsi="Times New Roman" w:cs="Times New Roman"/>
-          <w:b/>
-          <w:bCs/>
-          <w:sz w:val="32"/>
-          <w:szCs w:val="32"/>
-        </w:rPr>
-      </w:pPr>
-    </w:p>
-    <w:p>
-      <w:pPr>
-        <w:ind w:firstLine="0"/>
-        <w:jc w:val="both"/>
-        <w:outlineLvl w:val="9"/>
-        <w:rPr>
-          <w:rFonts w:hint="default" w:ascii="Times New Roman" w:hAnsi="Times New Roman" w:cs="Times New Roman"/>
-          <w:b/>
-          <w:bCs/>
-          <w:sz w:val="32"/>
-          <w:szCs w:val="32"/>
-        </w:rPr>
-      </w:pPr>
-    </w:p>
-    <w:p>
-      <w:pPr>
-        <w:ind w:firstLine="0"/>
-        <w:jc w:val="both"/>
-        <w:outlineLvl w:val="9"/>
-        <w:rPr>
-          <w:rFonts w:hint="default" w:ascii="Times New Roman" w:hAnsi="Times New Roman" w:cs="Times New Roman"/>
-          <w:b/>
-          <w:bCs/>
-          <w:sz w:val="32"/>
-          <w:szCs w:val="32"/>
-        </w:rPr>
-      </w:pPr>
-    </w:p>
-    <w:p>
-      <w:pPr>
-        <w:ind w:firstLine="0"/>
-        <w:jc w:val="both"/>
-        <w:outlineLvl w:val="9"/>
-        <w:rPr>
-          <w:rFonts w:hint="default" w:ascii="Times New Roman" w:hAnsi="Times New Roman" w:cs="Times New Roman"/>
-          <w:b/>
-          <w:bCs/>
-          <w:sz w:val="32"/>
-          <w:szCs w:val="32"/>
-        </w:rPr>
-      </w:pPr>
-    </w:p>
-    <w:p>
-      <w:pPr>
-        <w:ind w:firstLine="0"/>
-        <w:jc w:val="both"/>
-        <w:outlineLvl w:val="9"/>
-        <w:rPr>
-          <w:rFonts w:hint="default" w:ascii="Times New Roman" w:hAnsi="Times New Roman" w:cs="Times New Roman"/>
-          <w:b/>
-          <w:bCs/>
-          <w:sz w:val="32"/>
-          <w:szCs w:val="32"/>
-        </w:rPr>
-      </w:pPr>
-    </w:p>
-    <w:p>
-      <w:pPr>
-        <w:ind w:firstLine="0"/>
-        <w:jc w:val="both"/>
-        <w:outlineLvl w:val="9"/>
-        <w:rPr>
-          <w:rFonts w:hint="default" w:ascii="Times New Roman" w:hAnsi="Times New Roman" w:cs="Times New Roman"/>
-          <w:b/>
-          <w:bCs/>
-          <w:sz w:val="32"/>
-          <w:szCs w:val="32"/>
-        </w:rPr>
-      </w:pPr>
-    </w:p>
-    <w:p>
-      <w:pPr>
-        <w:ind w:firstLine="0"/>
-        <w:jc w:val="both"/>
-        <w:outlineLvl w:val="9"/>
-        <w:rPr>
-          <w:rFonts w:hint="default" w:ascii="Times New Roman" w:hAnsi="Times New Roman" w:cs="Times New Roman"/>
-          <w:b/>
-          <w:bCs/>
-          <w:sz w:val="32"/>
-          <w:szCs w:val="32"/>
-        </w:rPr>
-      </w:pPr>
-    </w:p>
-    <w:p>
-      <w:pPr>
-        <w:ind w:firstLine="0"/>
-        <w:jc w:val="both"/>
-        <w:outlineLvl w:val="9"/>
-        <w:rPr>
-          <w:rFonts w:hint="default" w:ascii="Times New Roman" w:hAnsi="Times New Roman" w:cs="Times New Roman"/>
-          <w:b/>
-          <w:bCs/>
-          <w:sz w:val="32"/>
-          <w:szCs w:val="32"/>
-        </w:rPr>
-      </w:pPr>
-    </w:p>
-    <w:p>
-      <w:pPr>
-        <w:ind w:firstLine="0"/>
-        <w:jc w:val="both"/>
-        <w:outlineLvl w:val="9"/>
-        <w:rPr>
-          <w:rFonts w:hint="default" w:ascii="Times New Roman" w:hAnsi="Times New Roman" w:cs="Times New Roman"/>
-          <w:b/>
-          <w:bCs/>
-          <w:sz w:val="32"/>
-          <w:szCs w:val="32"/>
-        </w:rPr>
-      </w:pPr>
-    </w:p>
-    <w:p>
-      <w:pPr>
-        <w:ind w:firstLine="0"/>
-        <w:jc w:val="both"/>
-        <w:outlineLvl w:val="9"/>
-        <w:rPr>
-          <w:rFonts w:hint="default" w:ascii="Times New Roman" w:hAnsi="Times New Roman" w:cs="Times New Roman"/>
-          <w:b/>
-          <w:bCs/>
-          <w:sz w:val="32"/>
-          <w:szCs w:val="32"/>
-        </w:rPr>
-      </w:pPr>
-    </w:p>
-    <w:p>
-      <w:pPr>
-        <w:ind w:firstLine="0"/>
-        <w:jc w:val="both"/>
-        <w:outlineLvl w:val="9"/>
-        <w:rPr>
-          <w:rFonts w:hint="default" w:ascii="Times New Roman" w:hAnsi="Times New Roman" w:cs="Times New Roman"/>
-          <w:b/>
-          <w:bCs/>
-          <w:sz w:val="32"/>
-          <w:szCs w:val="32"/>
-        </w:rPr>
-      </w:pPr>
+      <w:bookmarkStart w:id="207" w:name="_Toc2034"/>
+      <w:bookmarkStart w:id="208" w:name="_Toc4137"/>
+      <w:bookmarkStart w:id="209" w:name="_Toc15981"/>
+      <w:bookmarkStart w:id="210" w:name="_Toc5632"/>
+      <w:bookmarkStart w:id="211" w:name="_Toc1262"/>
     </w:p>
     <w:p>
       <w:pPr>
@@ -17290,7 +21105,7 @@
                 <w:szCs w:val="26"/>
                 <w:lang w:val="en-US"/>
               </w:rPr>
-              <w:t>80%</w:t>
+              <w:t>100%</w:t>
             </w:r>
           </w:p>
         </w:tc>
@@ -17368,7 +21183,7 @@
                 <w:szCs w:val="26"/>
                 <w:lang w:val="en-US"/>
               </w:rPr>
-              <w:t>75%</w:t>
+              <w:t>100%</w:t>
             </w:r>
           </w:p>
         </w:tc>
@@ -17679,7 +21494,238 @@
                 <w:szCs w:val="26"/>
                 <w:lang w:val="en-US"/>
               </w:rPr>
-              <w:t>0%</w:t>
+              <w:t>100%</w:t>
+            </w:r>
+          </w:p>
+        </w:tc>
+      </w:tr>
+      <w:tr>
+        <w:tblPrEx>
+          <w:tblBorders>
+            <w:top w:val="single" w:color="999999" w:themeColor="text1" w:themeTint="66" w:sz="4" w:space="0"/>
+            <w:left w:val="single" w:color="999999" w:themeColor="text1" w:themeTint="66" w:sz="4" w:space="0"/>
+            <w:bottom w:val="single" w:color="999999" w:themeColor="text1" w:themeTint="66" w:sz="4" w:space="0"/>
+            <w:right w:val="single" w:color="999999" w:themeColor="text1" w:themeTint="66" w:sz="4" w:space="0"/>
+            <w:insideH w:val="single" w:color="999999" w:themeColor="text1" w:themeTint="66" w:sz="4" w:space="0"/>
+            <w:insideV w:val="single" w:color="999999" w:themeColor="text1" w:themeTint="66" w:sz="4" w:space="0"/>
+          </w:tblBorders>
+          <w:tblCellMar>
+            <w:top w:w="0" w:type="dxa"/>
+            <w:left w:w="108" w:type="dxa"/>
+            <w:bottom w:w="0" w:type="dxa"/>
+            <w:right w:w="108" w:type="dxa"/>
+          </w:tblCellMar>
+        </w:tblPrEx>
+        <w:trPr>
+          <w:trHeight w:val="846" w:hRule="atLeast"/>
+        </w:trPr>
+        <w:tc>
+          <w:tcPr>
+            <w:tcW w:w="4575" w:type="dxa"/>
+          </w:tcPr>
+          <w:p>
+            <w:pPr>
+              <w:spacing w:after="0" w:line="240" w:lineRule="auto"/>
+              <w:ind w:firstLine="0"/>
+              <w:jc w:val="center"/>
+              <w:outlineLvl w:val="9"/>
+              <w:rPr>
+                <w:rFonts w:hint="default" w:cs="Times New Roman"/>
+                <w:b w:val="0"/>
+                <w:bCs w:val="0"/>
+                <w:szCs w:val="26"/>
+                <w:lang w:val="en-US"/>
+              </w:rPr>
+            </w:pPr>
+            <w:r>
+              <w:rPr>
+                <w:rFonts w:hint="default" w:cs="Times New Roman"/>
+                <w:b w:val="0"/>
+                <w:bCs w:val="0"/>
+                <w:szCs w:val="26"/>
+                <w:lang w:val="en-US"/>
+              </w:rPr>
+              <w:t>Thiết kê giao diện report thống kê</w:t>
+            </w:r>
+          </w:p>
+        </w:tc>
+        <w:tc>
+          <w:tcPr>
+            <w:tcW w:w="4536" w:type="dxa"/>
+          </w:tcPr>
+          <w:p>
+            <w:pPr>
+              <w:spacing w:after="0" w:line="240" w:lineRule="auto"/>
+              <w:ind w:firstLine="0"/>
+              <w:jc w:val="center"/>
+              <w:outlineLvl w:val="9"/>
+              <w:rPr>
+                <w:rFonts w:hint="default" w:cs="Times New Roman"/>
+                <w:szCs w:val="26"/>
+                <w:lang w:val="en-US"/>
+              </w:rPr>
+            </w:pPr>
+            <w:r>
+              <w:rPr>
+                <w:rFonts w:hint="default" w:cs="Times New Roman"/>
+                <w:szCs w:val="26"/>
+                <w:lang w:val="en-US"/>
+              </w:rPr>
+              <w:t>100%</w:t>
+            </w:r>
+          </w:p>
+        </w:tc>
+      </w:tr>
+      <w:tr>
+        <w:tblPrEx>
+          <w:tblBorders>
+            <w:top w:val="single" w:color="999999" w:themeColor="text1" w:themeTint="66" w:sz="4" w:space="0"/>
+            <w:left w:val="single" w:color="999999" w:themeColor="text1" w:themeTint="66" w:sz="4" w:space="0"/>
+            <w:bottom w:val="single" w:color="999999" w:themeColor="text1" w:themeTint="66" w:sz="4" w:space="0"/>
+            <w:right w:val="single" w:color="999999" w:themeColor="text1" w:themeTint="66" w:sz="4" w:space="0"/>
+            <w:insideH w:val="single" w:color="999999" w:themeColor="text1" w:themeTint="66" w:sz="4" w:space="0"/>
+            <w:insideV w:val="single" w:color="999999" w:themeColor="text1" w:themeTint="66" w:sz="4" w:space="0"/>
+          </w:tblBorders>
+          <w:tblCellMar>
+            <w:top w:w="0" w:type="dxa"/>
+            <w:left w:w="108" w:type="dxa"/>
+            <w:bottom w:w="0" w:type="dxa"/>
+            <w:right w:w="108" w:type="dxa"/>
+          </w:tblCellMar>
+        </w:tblPrEx>
+        <w:trPr>
+          <w:trHeight w:val="846" w:hRule="atLeast"/>
+        </w:trPr>
+        <w:tc>
+          <w:tcPr>
+            <w:tcW w:w="4575" w:type="dxa"/>
+          </w:tcPr>
+          <w:p>
+            <w:pPr>
+              <w:spacing w:after="0" w:line="240" w:lineRule="auto"/>
+              <w:ind w:firstLine="0"/>
+              <w:jc w:val="center"/>
+              <w:outlineLvl w:val="9"/>
+              <w:rPr>
+                <w:rFonts w:hint="default" w:cs="Times New Roman"/>
+                <w:b w:val="0"/>
+                <w:bCs w:val="0"/>
+                <w:szCs w:val="26"/>
+                <w:lang w:val="en-US"/>
+              </w:rPr>
+            </w:pPr>
+            <w:r>
+              <w:rPr>
+                <w:rFonts w:hint="default" w:cs="Times New Roman"/>
+                <w:b w:val="0"/>
+                <w:bCs w:val="0"/>
+                <w:szCs w:val="26"/>
+                <w:lang w:val="en-US"/>
+              </w:rPr>
+              <w:t>Cài đặt thống kê hóa đơn và doanh thu</w:t>
+            </w:r>
+          </w:p>
+        </w:tc>
+        <w:tc>
+          <w:tcPr>
+            <w:tcW w:w="4536" w:type="dxa"/>
+          </w:tcPr>
+          <w:p>
+            <w:pPr>
+              <w:spacing w:after="0" w:line="240" w:lineRule="auto"/>
+              <w:ind w:firstLine="0"/>
+              <w:jc w:val="center"/>
+              <w:outlineLvl w:val="9"/>
+              <w:rPr>
+                <w:rFonts w:hint="default" w:cs="Times New Roman"/>
+                <w:szCs w:val="26"/>
+                <w:lang w:val="en-US"/>
+              </w:rPr>
+            </w:pPr>
+            <w:r>
+              <w:rPr>
+                <w:rFonts w:hint="default" w:cs="Times New Roman"/>
+                <w:szCs w:val="26"/>
+                <w:lang w:val="en-US"/>
+              </w:rPr>
+              <w:t>100%</w:t>
+            </w:r>
+          </w:p>
+        </w:tc>
+      </w:tr>
+      <w:tr>
+        <w:tblPrEx>
+          <w:tblBorders>
+            <w:top w:val="single" w:color="999999" w:themeColor="text1" w:themeTint="66" w:sz="4" w:space="0"/>
+            <w:left w:val="single" w:color="999999" w:themeColor="text1" w:themeTint="66" w:sz="4" w:space="0"/>
+            <w:bottom w:val="single" w:color="999999" w:themeColor="text1" w:themeTint="66" w:sz="4" w:space="0"/>
+            <w:right w:val="single" w:color="999999" w:themeColor="text1" w:themeTint="66" w:sz="4" w:space="0"/>
+            <w:insideH w:val="single" w:color="999999" w:themeColor="text1" w:themeTint="66" w:sz="4" w:space="0"/>
+            <w:insideV w:val="single" w:color="999999" w:themeColor="text1" w:themeTint="66" w:sz="4" w:space="0"/>
+          </w:tblBorders>
+          <w:tblCellMar>
+            <w:top w:w="0" w:type="dxa"/>
+            <w:left w:w="108" w:type="dxa"/>
+            <w:bottom w:w="0" w:type="dxa"/>
+            <w:right w:w="108" w:type="dxa"/>
+          </w:tblCellMar>
+        </w:tblPrEx>
+        <w:trPr>
+          <w:trHeight w:val="846" w:hRule="atLeast"/>
+        </w:trPr>
+        <w:tc>
+          <w:tcPr>
+            <w:tcW w:w="4575" w:type="dxa"/>
+          </w:tcPr>
+          <w:p>
+            <w:pPr>
+              <w:spacing w:after="0" w:line="240" w:lineRule="auto"/>
+              <w:ind w:firstLine="0"/>
+              <w:jc w:val="center"/>
+              <w:outlineLvl w:val="9"/>
+              <w:rPr>
+                <w:rFonts w:hint="default" w:cs="Times New Roman"/>
+                <w:b w:val="0"/>
+                <w:bCs w:val="0"/>
+                <w:szCs w:val="26"/>
+                <w:lang w:val="en-US"/>
+              </w:rPr>
+            </w:pPr>
+            <w:r>
+              <w:rPr>
+                <w:rFonts w:hint="default" w:cs="Times New Roman"/>
+                <w:b w:val="0"/>
+                <w:bCs w:val="0"/>
+                <w:szCs w:val="26"/>
+                <w:lang w:val="en-US"/>
+              </w:rPr>
+              <w:t>Cài đặt thanh toán vé phim bằng VietQR</w:t>
+            </w:r>
+          </w:p>
+        </w:tc>
+        <w:tc>
+          <w:tcPr>
+            <w:tcW w:w="4536" w:type="dxa"/>
+          </w:tcPr>
+          <w:p>
+            <w:pPr>
+              <w:spacing w:after="0" w:line="240" w:lineRule="auto"/>
+              <w:ind w:firstLine="0"/>
+              <w:jc w:val="center"/>
+              <w:outlineLvl w:val="9"/>
+              <w:rPr>
+                <w:rFonts w:hint="default" w:cs="Times New Roman"/>
+                <w:szCs w:val="26"/>
+                <w:lang w:val="en-US"/>
+              </w:rPr>
+            </w:pPr>
+            <w:r>
+              <w:rPr>
+                <w:rFonts w:hint="default" w:cs="Times New Roman"/>
+                <w:szCs w:val="26"/>
+                <w:lang w:val="en-US"/>
+              </w:rPr>
+              <w:t>100%</w:t>
             </w:r>
           </w:p>
         </w:tc>
@@ -18328,7 +22374,7 @@
                 <w:szCs w:val="26"/>
                 <w:lang w:val="en-US"/>
               </w:rPr>
-              <w:t>70%</w:t>
+              <w:t>100%</w:t>
             </w:r>
           </w:p>
         </w:tc>
@@ -18406,7 +22452,7 @@
                 <w:szCs w:val="26"/>
                 <w:lang w:val="en-US"/>
               </w:rPr>
-              <w:t>70%</w:t>
+              <w:t>100%</w:t>
             </w:r>
           </w:p>
         </w:tc>
@@ -18484,7 +22530,7 @@
                 <w:szCs w:val="26"/>
                 <w:lang w:val="en-US"/>
               </w:rPr>
-              <w:t>70%</w:t>
+              <w:t>100%</w:t>
             </w:r>
           </w:p>
         </w:tc>
@@ -18845,83 +22891,6 @@
                 <w:szCs w:val="26"/>
                 <w:lang w:val="en-US"/>
               </w:rPr>
-              <w:t>Thống kê doanh thu</w:t>
-            </w:r>
-          </w:p>
-        </w:tc>
-        <w:tc>
-          <w:tcPr>
-            <w:tcW w:w="4536" w:type="dxa"/>
-          </w:tcPr>
-          <w:p>
-            <w:pPr>
-              <w:spacing w:after="0" w:line="240" w:lineRule="auto"/>
-              <w:ind w:firstLine="0"/>
-              <w:jc w:val="center"/>
-              <w:outlineLvl w:val="9"/>
-              <w:rPr>
-                <w:rFonts w:hint="default" w:cs="Times New Roman"/>
-                <w:szCs w:val="26"/>
-                <w:lang w:val="en-US"/>
-              </w:rPr>
-            </w:pPr>
-            <w:r>
-              <w:rPr>
-                <w:rFonts w:hint="default" w:cs="Times New Roman"/>
-                <w:szCs w:val="26"/>
-                <w:lang w:val="en-US"/>
-              </w:rPr>
-              <w:t>0%</w:t>
-            </w:r>
-          </w:p>
-        </w:tc>
-      </w:tr>
-      <w:tr>
-        <w:tblPrEx>
-          <w:tblBorders>
-            <w:top w:val="single" w:color="999999" w:themeColor="text1" w:themeTint="66" w:sz="4" w:space="0"/>
-            <w:left w:val="single" w:color="999999" w:themeColor="text1" w:themeTint="66" w:sz="4" w:space="0"/>
-            <w:bottom w:val="single" w:color="999999" w:themeColor="text1" w:themeTint="66" w:sz="4" w:space="0"/>
-            <w:right w:val="single" w:color="999999" w:themeColor="text1" w:themeTint="66" w:sz="4" w:space="0"/>
-            <w:insideH w:val="single" w:color="999999" w:themeColor="text1" w:themeTint="66" w:sz="4" w:space="0"/>
-            <w:insideV w:val="single" w:color="999999" w:themeColor="text1" w:themeTint="66" w:sz="4" w:space="0"/>
-          </w:tblBorders>
-          <w:tblCellMar>
-            <w:top w:w="0" w:type="dxa"/>
-            <w:left w:w="108" w:type="dxa"/>
-            <w:bottom w:w="0" w:type="dxa"/>
-            <w:right w:w="108" w:type="dxa"/>
-          </w:tblCellMar>
-        </w:tblPrEx>
-        <w:trPr>
-          <w:trHeight w:val="846" w:hRule="atLeast"/>
-        </w:trPr>
-        <w:tc>
-          <w:tcPr>
-            <w:tcW w:w="4575" w:type="dxa"/>
-          </w:tcPr>
-          <w:p>
-            <w:pPr>
-              <w:spacing w:after="0" w:line="240" w:lineRule="auto"/>
-              <w:ind w:firstLine="0"/>
-              <w:jc w:val="center"/>
-              <w:outlineLvl w:val="9"/>
-              <w:rPr>
-                <w:rFonts w:hint="default" w:cs="Times New Roman"/>
-                <w:b w:val="0"/>
-                <w:bCs w:val="0"/>
-                <w:szCs w:val="26"/>
-                <w:lang w:val="en-US"/>
-              </w:rPr>
-            </w:pPr>
-            <w:r>
-              <w:rPr>
-                <w:rFonts w:hint="default" w:cs="Times New Roman"/>
-                <w:b w:val="0"/>
-                <w:bCs w:val="0"/>
-                <w:szCs w:val="26"/>
-                <w:lang w:val="en-US"/>
-              </w:rPr>
               <w:t>Làm word phần nội dung đề tài</w:t>
             </w:r>
           </w:p>
@@ -19166,9 +23135,9 @@
           <w:szCs w:val="40"/>
         </w:rPr>
       </w:pPr>
-      <w:bookmarkStart w:id="250" w:name="_Toc1499"/>
-      <w:bookmarkStart w:id="251" w:name="_Toc19217"/>
-      <w:bookmarkStart w:id="252" w:name="_Toc19212"/>
+      <w:bookmarkStart w:id="212" w:name="_Toc1499"/>
+      <w:bookmarkStart w:id="213" w:name="_Toc19217"/>
+      <w:bookmarkStart w:id="214" w:name="_Toc19212"/>
       <w:r>
         <w:rPr>
           <w:rFonts w:hint="default" w:ascii="Times New Roman" w:hAnsi="Times New Roman" w:cs="Times New Roman"/>
@@ -19181,9 +23150,9 @@
         </w:rPr>
         <w:t>Bảng phân công</w:t>
       </w:r>
-      <w:bookmarkEnd w:id="250"/>
-      <w:bookmarkEnd w:id="251"/>
-      <w:bookmarkEnd w:id="252"/>
+      <w:bookmarkEnd w:id="212"/>
+      <w:bookmarkEnd w:id="213"/>
+      <w:bookmarkEnd w:id="214"/>
     </w:p>
     <w:tbl>
       <w:tblPr>
@@ -19586,9 +23555,9 @@
           <w:szCs w:val="32"/>
         </w:rPr>
       </w:pPr>
-      <w:bookmarkStart w:id="253" w:name="_Toc19393"/>
-      <w:bookmarkStart w:id="254" w:name="_Toc17788"/>
-      <w:bookmarkStart w:id="255" w:name="_Toc15770"/>
+      <w:bookmarkStart w:id="215" w:name="_Toc19393"/>
+      <w:bookmarkStart w:id="216" w:name="_Toc17788"/>
+      <w:bookmarkStart w:id="217" w:name="_Toc15770"/>
       <w:r>
         <w:rPr>
           <w:rFonts w:hint="default" w:ascii="Times New Roman" w:hAnsi="Times New Roman" w:cs="Times New Roman"/>
@@ -19599,11 +23568,11 @@
         </w:rPr>
         <w:t>KẾT LUẬN</w:t>
       </w:r>
-      <w:bookmarkEnd w:id="245"/>
-      <w:bookmarkEnd w:id="246"/>
-      <w:bookmarkEnd w:id="247"/>
-      <w:bookmarkEnd w:id="248"/>
-      <w:bookmarkEnd w:id="249"/>
+      <w:bookmarkEnd w:id="207"/>
+      <w:bookmarkEnd w:id="208"/>
+      <w:bookmarkEnd w:id="209"/>
+      <w:bookmarkEnd w:id="210"/>
+      <w:bookmarkEnd w:id="211"/>
       <w:r>
         <w:rPr>
           <w:rFonts w:hint="default" w:ascii="Times New Roman" w:hAnsi="Times New Roman" w:cs="Times New Roman"/>
@@ -19614,9 +23583,9 @@
         </w:rPr>
         <w:t xml:space="preserve"> VÀ HƯỚNG PHÁT TRIỂN</w:t>
       </w:r>
-      <w:bookmarkEnd w:id="253"/>
-      <w:bookmarkEnd w:id="254"/>
-      <w:bookmarkEnd w:id="255"/>
+      <w:bookmarkEnd w:id="215"/>
+      <w:bookmarkEnd w:id="216"/>
+      <w:bookmarkEnd w:id="217"/>
     </w:p>
     <w:p>
       <w:pPr>
@@ -19642,14 +23611,14 @@
           <w:szCs w:val="32"/>
         </w:rPr>
       </w:pPr>
-      <w:bookmarkStart w:id="256" w:name="_Toc26129"/>
-      <w:bookmarkStart w:id="257" w:name="_Toc17888"/>
-      <w:bookmarkStart w:id="258" w:name="_Toc15108"/>
-      <w:bookmarkStart w:id="259" w:name="_Toc4371"/>
-      <w:bookmarkStart w:id="260" w:name="_Toc6025"/>
-      <w:bookmarkStart w:id="261" w:name="_Toc11512"/>
-      <w:bookmarkStart w:id="262" w:name="_Toc20973"/>
-      <w:bookmarkStart w:id="263" w:name="_Toc4531"/>
+      <w:bookmarkStart w:id="218" w:name="_Toc26129"/>
+      <w:bookmarkStart w:id="219" w:name="_Toc17888"/>
+      <w:bookmarkStart w:id="220" w:name="_Toc15108"/>
+      <w:bookmarkStart w:id="221" w:name="_Toc4371"/>
+      <w:bookmarkStart w:id="222" w:name="_Toc6025"/>
+      <w:bookmarkStart w:id="223" w:name="_Toc11512"/>
+      <w:bookmarkStart w:id="224" w:name="_Toc20973"/>
+      <w:bookmarkStart w:id="225" w:name="_Toc4531"/>
       <w:r>
         <w:rPr>
           <w:rFonts w:hint="default" w:ascii="Times New Roman" w:hAnsi="Times New Roman" w:cs="Times New Roman"/>
@@ -19660,8 +23629,8 @@
         </w:rPr>
         <w:t>T</w:t>
       </w:r>
-      <w:bookmarkEnd w:id="256"/>
-      <w:bookmarkEnd w:id="257"/>
+      <w:bookmarkEnd w:id="218"/>
+      <w:bookmarkEnd w:id="219"/>
       <w:r>
         <w:rPr>
           <w:rFonts w:hint="default" w:ascii="Times New Roman" w:hAnsi="Times New Roman" w:cs="Times New Roman"/>
@@ -19672,12 +23641,12 @@
         </w:rPr>
         <w:t>ÀI LIỆU THAM KHẢO</w:t>
       </w:r>
-      <w:bookmarkEnd w:id="258"/>
-      <w:bookmarkEnd w:id="259"/>
-      <w:bookmarkEnd w:id="260"/>
-      <w:bookmarkEnd w:id="261"/>
-      <w:bookmarkEnd w:id="262"/>
-      <w:bookmarkEnd w:id="263"/>
+      <w:bookmarkEnd w:id="220"/>
+      <w:bookmarkEnd w:id="221"/>
+      <w:bookmarkEnd w:id="222"/>
+      <w:bookmarkEnd w:id="223"/>
+      <w:bookmarkEnd w:id="224"/>
+      <w:bookmarkEnd w:id="225"/>
     </w:p>
     <w:p>
       <w:pPr>
